--- a/fuentes/contenidos/grado10/guion02/CS_10_02_CO_REC110.docx
+++ b/fuentes/contenidos/grado10/guion02/CS_10_02_CO_REC110.docx
@@ -6,7 +6,7 @@
       <w:pPr>
         <w:jc w:val="center"/>
         <w:rPr>
-          <w:rFonts w:ascii="Arial" w:hAnsi="Arial"/>
+          <w:rFonts w:asciiTheme="majorHAnsi" w:hAnsiTheme="majorHAnsi" w:hint="eastAsia"/>
           <w:b/>
           <w:lang w:val="es-ES_tradnl"/>
         </w:rPr>
@@ -17,7 +17,15 @@
           <w:b/>
           <w:lang w:val="es-ES_tradnl"/>
         </w:rPr>
-        <w:t>Ejercicio Genérico M2A: Rellenar huecos</w:t>
+        <w:t xml:space="preserve">Ejercicio Genérico </w:t>
+      </w:r>
+      <w:r>
+        <w:rPr>
+          <w:rFonts w:asciiTheme="majorHAnsi" w:hAnsiTheme="majorHAnsi"/>
+          <w:b/>
+          <w:lang w:val="es-ES_tradnl"/>
+        </w:rPr>
+        <w:t>M10A: Contenedores</w:t>
       </w:r>
     </w:p>
     <w:p>
@@ -86,17 +94,7 @@
           <w:highlight w:val="green"/>
           <w:lang w:val="es-ES_tradnl"/>
         </w:rPr>
-        <w:t>CS_</w:t>
-      </w:r>
-      <w:r>
-        <w:rPr>
-          <w:rFonts w:ascii="Arial" w:hAnsi="Arial"/>
-          <w:sz w:val="18"/>
-          <w:szCs w:val="18"/>
-          <w:highlight w:val="green"/>
-          <w:lang w:val="es-ES_tradnl"/>
-        </w:rPr>
-        <w:t>10_0</w:t>
+        <w:t>CS_10_0</w:t>
       </w:r>
       <w:r>
         <w:rPr>
@@ -123,17 +121,6 @@
       <w:pPr>
         <w:rPr>
           <w:rFonts w:ascii="Arial" w:hAnsi="Arial"/>
-          <w:sz w:val="18"/>
-          <w:szCs w:val="18"/>
-          <w:lang w:val="es-ES_tradnl"/>
-        </w:rPr>
-      </w:pPr>
-    </w:p>
-    <w:p>
-      <w:pPr>
-        <w:rPr>
-          <w:rFonts w:ascii="Arial" w:hAnsi="Arial"/>
-          <w:b/>
           <w:sz w:val="18"/>
           <w:szCs w:val="18"/>
           <w:lang w:val="es-ES_tradnl"/>
@@ -234,41 +221,56 @@
     <w:p>
       <w:pPr>
         <w:rPr>
-          <w:rFonts w:ascii="Arial" w:hAnsi="Arial" w:cs="Arial"/>
-          <w:sz w:val="18"/>
-          <w:szCs w:val="18"/>
-          <w:lang w:val="es-ES_tradnl"/>
-        </w:rPr>
-      </w:pPr>
-    </w:p>
-    <w:p>
-      <w:pPr>
-        <w:rPr>
-          <w:rFonts w:ascii="Arial" w:hAnsi="Arial" w:cs="Arial"/>
-          <w:sz w:val="18"/>
-          <w:szCs w:val="18"/>
-          <w:lang w:val="es-ES_tradnl"/>
-        </w:rPr>
-      </w:pPr>
-      <w:proofErr w:type="spellStart"/>
-      <w:r>
-        <w:rPr>
-          <w:rFonts w:ascii="Arial" w:hAnsi="Arial" w:cs="Arial"/>
-          <w:sz w:val="18"/>
-          <w:szCs w:val="18"/>
-          <w:lang w:val="es-ES_tradnl"/>
-        </w:rPr>
-        <w:t>Tuits</w:t>
-      </w:r>
-      <w:proofErr w:type="spellEnd"/>
-      <w:r>
-        <w:rPr>
-          <w:rFonts w:ascii="Arial" w:hAnsi="Arial" w:cs="Arial"/>
-          <w:sz w:val="18"/>
-          <w:szCs w:val="18"/>
-          <w:lang w:val="es-ES_tradnl"/>
-        </w:rPr>
-        <w:t xml:space="preserve"> que invitan al odio</w:t>
+          <w:rFonts w:ascii="Arial" w:hAnsi="Arial"/>
+          <w:sz w:val="18"/>
+          <w:szCs w:val="18"/>
+          <w:lang w:val="es-ES_tradnl"/>
+        </w:rPr>
+      </w:pPr>
+      <w:r>
+        <w:rPr>
+          <w:rFonts w:ascii="Arial" w:hAnsi="Arial"/>
+          <w:sz w:val="18"/>
+          <w:szCs w:val="18"/>
+          <w:lang w:val="es-ES_tradnl"/>
+        </w:rPr>
+        <w:t xml:space="preserve">Frases y </w:t>
+      </w:r>
+      <w:r>
+        <w:rPr>
+          <w:rFonts w:ascii="Arial" w:hAnsi="Arial"/>
+          <w:sz w:val="18"/>
+          <w:szCs w:val="18"/>
+          <w:lang w:val="es-ES_tradnl"/>
+        </w:rPr>
+        <w:t>palabras</w:t>
+      </w:r>
+      <w:r>
+        <w:rPr>
+          <w:rFonts w:ascii="Arial" w:hAnsi="Arial"/>
+          <w:sz w:val="18"/>
+          <w:szCs w:val="18"/>
+          <w:lang w:val="es-ES_tradnl"/>
+        </w:rPr>
+        <w:t xml:space="preserve"> </w:t>
+      </w:r>
+      <w:r>
+        <w:rPr>
+          <w:rFonts w:ascii="Arial" w:hAnsi="Arial"/>
+          <w:sz w:val="18"/>
+          <w:szCs w:val="18"/>
+          <w:lang w:val="es-ES_tradnl"/>
+        </w:rPr>
+        <w:t>de</w:t>
+      </w:r>
+      <w:r>
+        <w:rPr>
+          <w:rFonts w:ascii="Arial" w:hAnsi="Arial"/>
+          <w:sz w:val="18"/>
+          <w:szCs w:val="18"/>
+          <w:lang w:val="es-ES_tradnl"/>
+        </w:rPr>
+        <w:t xml:space="preserve"> Asia, África y Medio Oriente</w:t>
       </w:r>
     </w:p>
     <w:p>
@@ -340,25 +342,52 @@
           <w:lang w:val="es-ES_tradnl"/>
         </w:rPr>
       </w:pPr>
-      <w:r>
-        <w:rPr>
-          <w:rFonts w:ascii="Arial" w:hAnsi="Arial" w:cs="Arial"/>
-          <w:sz w:val="18"/>
-          <w:szCs w:val="18"/>
-          <w:lang w:val="es-ES_tradnl"/>
-        </w:rPr>
-        <w:t>Completa el texto, para ello arrastra las palabras al lugar adecuado.</w:t>
-      </w:r>
-    </w:p>
-    <w:p>
-      <w:pPr>
-        <w:rPr>
-          <w:rFonts w:ascii="Arial" w:hAnsi="Arial" w:cs="Arial"/>
-          <w:sz w:val="18"/>
-          <w:szCs w:val="18"/>
-          <w:lang w:val="es-ES_tradnl"/>
-        </w:rPr>
-      </w:pPr>
+    </w:p>
+    <w:p>
+      <w:pPr>
+        <w:rPr>
+          <w:rFonts w:ascii="Arial" w:hAnsi="Arial" w:cs="Arial"/>
+          <w:sz w:val="18"/>
+          <w:szCs w:val="18"/>
+          <w:lang w:val="es-ES_tradnl"/>
+        </w:rPr>
+      </w:pPr>
+      <w:r>
+        <w:rPr>
+          <w:rFonts w:ascii="Arial" w:hAnsi="Arial" w:cs="Arial"/>
+          <w:sz w:val="18"/>
+          <w:szCs w:val="18"/>
+          <w:lang w:val="es-ES_tradnl"/>
+        </w:rPr>
+        <w:t>Ejercicio</w:t>
+      </w:r>
+      <w:r>
+        <w:rPr>
+          <w:rFonts w:ascii="Arial" w:hAnsi="Arial" w:cs="Arial"/>
+          <w:sz w:val="18"/>
+          <w:szCs w:val="18"/>
+          <w:lang w:val="es-ES_tradnl"/>
+        </w:rPr>
+        <w:t xml:space="preserve"> de arrastrar </w:t>
+      </w:r>
+      <w:r>
+        <w:rPr>
+          <w:rFonts w:ascii="Arial" w:hAnsi="Arial" w:cs="Arial"/>
+          <w:sz w:val="18"/>
+          <w:szCs w:val="18"/>
+          <w:lang w:val="es-ES_tradnl"/>
+        </w:rPr>
+        <w:t xml:space="preserve">frases y palabras </w:t>
+      </w:r>
+      <w:r>
+        <w:rPr>
+          <w:rFonts w:ascii="Arial" w:hAnsi="Arial" w:cs="Arial"/>
+          <w:sz w:val="18"/>
+          <w:szCs w:val="18"/>
+          <w:lang w:val="es-ES_tradnl"/>
+        </w:rPr>
+        <w:t xml:space="preserve">a la categoría que corresponda. </w:t>
+      </w:r>
     </w:p>
     <w:p>
       <w:pPr>
@@ -436,7 +465,7 @@
           <w:szCs w:val="18"/>
           <w:lang w:val="es-ES_tradnl"/>
         </w:rPr>
-        <w:t>Muerte, oído, palestinos, árabes</w:t>
+        <w:t>China, potencia, África, Primavera Árabe, multinacionales</w:t>
       </w:r>
     </w:p>
     <w:p>
@@ -506,7 +535,7 @@
           <w:szCs w:val="18"/>
           <w:lang w:val="es-ES_tradnl"/>
         </w:rPr>
-        <w:t>10</w:t>
+        <w:t>5</w:t>
       </w:r>
     </w:p>
     <w:p>
@@ -711,7 +740,7 @@
                 <w:szCs w:val="16"/>
                 <w:lang w:val="es-ES_tradnl"/>
               </w:rPr>
-              <w:t>x</w:t>
+              <w:t>X</w:t>
             </w:r>
           </w:p>
         </w:tc>
@@ -1258,7 +1287,7 @@
                 <w:szCs w:val="16"/>
                 <w:lang w:val="es-ES_tradnl"/>
               </w:rPr>
-              <w:t>x</w:t>
+              <w:t>X</w:t>
             </w:r>
           </w:p>
         </w:tc>
@@ -1675,6 +1704,15 @@
                 <w:lang w:val="es-ES_tradnl"/>
               </w:rPr>
             </w:pPr>
+            <w:r>
+              <w:rPr>
+                <w:rFonts w:ascii="Arial" w:hAnsi="Arial"/>
+                <w:sz w:val="16"/>
+                <w:szCs w:val="16"/>
+                <w:lang w:val="es-ES_tradnl"/>
+              </w:rPr>
+              <w:t>X</w:t>
+            </w:r>
           </w:p>
         </w:tc>
         <w:tc>
@@ -1839,15 +1877,6 @@
                 <w:lang w:val="es-ES_tradnl"/>
               </w:rPr>
             </w:pPr>
-            <w:r>
-              <w:rPr>
-                <w:rFonts w:ascii="Arial" w:hAnsi="Arial"/>
-                <w:sz w:val="16"/>
-                <w:szCs w:val="16"/>
-                <w:lang w:val="es-ES_tradnl"/>
-              </w:rPr>
-              <w:t>x</w:t>
-            </w:r>
           </w:p>
         </w:tc>
         <w:tc>
@@ -2116,7 +2145,7 @@
           <w:szCs w:val="18"/>
           <w:lang w:val="es-ES_tradnl"/>
         </w:rPr>
-        <w:t>M</w:t>
+        <w:t>MEDIO</w:t>
       </w:r>
     </w:p>
     <w:p>
@@ -2317,63 +2346,60 @@
     <w:p>
       <w:pPr>
         <w:rPr>
-          <w:rFonts w:ascii="Arial" w:hAnsi="Arial" w:cs="Arial"/>
-          <w:sz w:val="18"/>
-          <w:szCs w:val="18"/>
-          <w:lang w:val="es-ES_tradnl"/>
-        </w:rPr>
-      </w:pPr>
-    </w:p>
-    <w:p>
-      <w:pPr>
-        <w:rPr>
-          <w:rFonts w:ascii="Arial" w:hAnsi="Arial" w:cs="Arial"/>
-          <w:sz w:val="18"/>
-          <w:szCs w:val="18"/>
-          <w:lang w:val="es-ES_tradnl"/>
-        </w:rPr>
-      </w:pPr>
-      <w:proofErr w:type="spellStart"/>
-      <w:r>
-        <w:rPr>
-          <w:rFonts w:ascii="Arial" w:hAnsi="Arial" w:cs="Arial"/>
-          <w:sz w:val="18"/>
-          <w:szCs w:val="18"/>
-          <w:lang w:val="es-ES_tradnl"/>
-        </w:rPr>
-        <w:t>Tuits</w:t>
-      </w:r>
-      <w:proofErr w:type="spellEnd"/>
-      <w:r>
-        <w:rPr>
-          <w:rFonts w:ascii="Arial" w:hAnsi="Arial" w:cs="Arial"/>
-          <w:sz w:val="18"/>
-          <w:szCs w:val="18"/>
-          <w:lang w:val="es-ES_tradnl"/>
-        </w:rPr>
-        <w:t xml:space="preserve"> que invitan al odio</w:t>
-      </w:r>
-    </w:p>
-    <w:p>
-      <w:pPr>
-        <w:rPr>
-          <w:rFonts w:ascii="Arial" w:hAnsi="Arial" w:cs="Arial"/>
-          <w:sz w:val="18"/>
-          <w:szCs w:val="18"/>
-          <w:lang w:val="es-ES_tradnl"/>
-        </w:rPr>
-      </w:pPr>
-    </w:p>
-    <w:p>
-      <w:pPr>
-        <w:rPr>
-          <w:rFonts w:ascii="Arial" w:hAnsi="Arial"/>
-          <w:sz w:val="18"/>
-          <w:szCs w:val="18"/>
-          <w:lang w:val="es-ES_tradnl"/>
-        </w:rPr>
-      </w:pPr>
-      <w:r>
+          <w:rFonts w:ascii="Arial" w:hAnsi="Arial"/>
+          <w:sz w:val="18"/>
+          <w:szCs w:val="18"/>
+          <w:lang w:val="es-ES_tradnl"/>
+        </w:rPr>
+      </w:pPr>
+      <w:r>
+        <w:rPr>
+          <w:rFonts w:ascii="Arial" w:hAnsi="Arial"/>
+          <w:sz w:val="18"/>
+          <w:szCs w:val="18"/>
+          <w:lang w:val="es-ES_tradnl"/>
+        </w:rPr>
+        <w:t xml:space="preserve">Frases y </w:t>
+      </w:r>
+      <w:r>
+        <w:rPr>
+          <w:rFonts w:ascii="Arial" w:hAnsi="Arial"/>
+          <w:sz w:val="18"/>
+          <w:szCs w:val="18"/>
+          <w:lang w:val="es-ES_tradnl"/>
+        </w:rPr>
+        <w:t>palabras</w:t>
+      </w:r>
+      <w:r>
+        <w:rPr>
+          <w:rFonts w:ascii="Arial" w:hAnsi="Arial"/>
+          <w:sz w:val="18"/>
+          <w:szCs w:val="18"/>
+          <w:lang w:val="es-ES_tradnl"/>
+        </w:rPr>
+        <w:t xml:space="preserve"> </w:t>
+      </w:r>
+      <w:r>
+        <w:rPr>
+          <w:rFonts w:ascii="Arial" w:hAnsi="Arial"/>
+          <w:sz w:val="18"/>
+          <w:szCs w:val="18"/>
+          <w:lang w:val="es-ES_tradnl"/>
+        </w:rPr>
+        <w:t>de</w:t>
+      </w:r>
+      <w:r>
+        <w:rPr>
+          <w:rFonts w:ascii="Arial" w:hAnsi="Arial"/>
+          <w:sz w:val="18"/>
+          <w:szCs w:val="18"/>
+          <w:lang w:val="es-ES_tradnl"/>
+        </w:rPr>
+        <w:t xml:space="preserve"> Asia, África y Medio Oriente</w:t>
+      </w:r>
+    </w:p>
+    <w:p>
+      <w:pPr>
         <w:rPr>
           <w:rFonts w:ascii="Arial" w:hAnsi="Arial"/>
           <w:b/>
@@ -2382,66 +2408,6 @@
           <w:szCs w:val="18"/>
           <w:lang w:val="es-ES_tradnl"/>
         </w:rPr>
-        <w:t>*</w:t>
-      </w:r>
-      <w:r>
-        <w:rPr>
-          <w:rFonts w:ascii="Arial" w:hAnsi="Arial"/>
-          <w:color w:val="FF0000"/>
-          <w:sz w:val="18"/>
-          <w:szCs w:val="18"/>
-          <w:lang w:val="es-ES_tradnl"/>
-        </w:rPr>
-        <w:t xml:space="preserve"> </w:t>
-      </w:r>
-      <w:r>
-        <w:rPr>
-          <w:rFonts w:ascii="Arial" w:hAnsi="Arial"/>
-          <w:sz w:val="18"/>
-          <w:szCs w:val="18"/>
-          <w:highlight w:val="green"/>
-          <w:lang w:val="es-ES_tradnl"/>
-        </w:rPr>
-        <w:t>Grado del ejercicio (Primaria o Secundaria)</w:t>
-      </w:r>
-      <w:r>
-        <w:rPr>
-          <w:rFonts w:ascii="Arial" w:hAnsi="Arial"/>
-          <w:sz w:val="18"/>
-          <w:szCs w:val="18"/>
-          <w:highlight w:val="green"/>
-          <w:lang w:val="es-ES_tradnl"/>
-        </w:rPr>
-        <w:t>; “P” o “S”</w:t>
-      </w:r>
-    </w:p>
-    <w:p>
-      <w:pPr>
-        <w:rPr>
-          <w:rFonts w:ascii="Arial" w:hAnsi="Arial" w:cs="Arial"/>
-          <w:sz w:val="18"/>
-          <w:szCs w:val="18"/>
-          <w:lang w:val="es-ES_tradnl"/>
-        </w:rPr>
-      </w:pPr>
-      <w:r>
-        <w:rPr>
-          <w:rFonts w:ascii="Arial" w:hAnsi="Arial" w:cs="Arial"/>
-          <w:sz w:val="18"/>
-          <w:szCs w:val="18"/>
-          <w:lang w:val="es-ES_tradnl"/>
-        </w:rPr>
-        <w:t>s</w:t>
-      </w:r>
-    </w:p>
-    <w:p>
-      <w:pPr>
-        <w:rPr>
-          <w:rFonts w:ascii="Arial" w:hAnsi="Arial" w:cs="Arial"/>
-          <w:sz w:val="18"/>
-          <w:szCs w:val="18"/>
-          <w:lang w:val="es-ES_tradnl"/>
-        </w:rPr>
       </w:pPr>
     </w:p>
     <w:p>
@@ -2467,6 +2433,7 @@
       <w:r>
         <w:rPr>
           <w:rFonts w:ascii="Arial" w:hAnsi="Arial"/>
+          <w:color w:val="FF0000"/>
           <w:sz w:val="18"/>
           <w:szCs w:val="18"/>
           <w:lang w:val="es-ES_tradnl"/>
@@ -2481,6 +2448,85 @@
           <w:highlight w:val="green"/>
           <w:lang w:val="es-ES_tradnl"/>
         </w:rPr>
+        <w:t>Grado del ejercicio (Primaria o Secundaria)</w:t>
+      </w:r>
+      <w:r>
+        <w:rPr>
+          <w:rFonts w:ascii="Arial" w:hAnsi="Arial"/>
+          <w:sz w:val="18"/>
+          <w:szCs w:val="18"/>
+          <w:highlight w:val="green"/>
+          <w:lang w:val="es-ES_tradnl"/>
+        </w:rPr>
+        <w:t>; “P” o “S”</w:t>
+      </w:r>
+    </w:p>
+    <w:p>
+      <w:pPr>
+        <w:rPr>
+          <w:rFonts w:ascii="Arial" w:hAnsi="Arial" w:cs="Arial"/>
+          <w:sz w:val="18"/>
+          <w:szCs w:val="18"/>
+          <w:lang w:val="es-ES_tradnl"/>
+        </w:rPr>
+      </w:pPr>
+      <w:r>
+        <w:rPr>
+          <w:rFonts w:ascii="Arial" w:hAnsi="Arial" w:cs="Arial"/>
+          <w:sz w:val="18"/>
+          <w:szCs w:val="18"/>
+          <w:lang w:val="es-ES_tradnl"/>
+        </w:rPr>
+        <w:t>S</w:t>
+      </w:r>
+    </w:p>
+    <w:p>
+      <w:pPr>
+        <w:rPr>
+          <w:rFonts w:ascii="Arial" w:hAnsi="Arial" w:cs="Arial"/>
+          <w:sz w:val="18"/>
+          <w:szCs w:val="18"/>
+          <w:lang w:val="es-ES_tradnl"/>
+        </w:rPr>
+      </w:pPr>
+    </w:p>
+    <w:p>
+      <w:pPr>
+        <w:rPr>
+          <w:rFonts w:ascii="Arial" w:hAnsi="Arial"/>
+          <w:sz w:val="18"/>
+          <w:szCs w:val="18"/>
+          <w:lang w:val="es-ES_tradnl"/>
+        </w:rPr>
+      </w:pPr>
+      <w:r>
+        <w:rPr>
+          <w:rFonts w:ascii="Arial" w:hAnsi="Arial"/>
+          <w:b/>
+          <w:color w:val="FF0000"/>
+          <w:sz w:val="18"/>
+          <w:szCs w:val="18"/>
+          <w:lang w:val="es-ES_tradnl"/>
+        </w:rPr>
+        <w:t>*</w:t>
+      </w:r>
+      <w:r>
+        <w:rPr>
+          <w:rFonts w:ascii="Arial" w:hAnsi="Arial"/>
+          <w:sz w:val="18"/>
+          <w:szCs w:val="18"/>
+          <w:lang w:val="es-ES_tradnl"/>
+        </w:rPr>
+        <w:t xml:space="preserve"> </w:t>
+      </w:r>
+      <w:r>
+        <w:rPr>
+          <w:rFonts w:ascii="Arial" w:hAnsi="Arial"/>
+          <w:sz w:val="18"/>
+          <w:szCs w:val="18"/>
+          <w:highlight w:val="green"/>
+          <w:lang w:val="es-ES_tradnl"/>
+        </w:rPr>
         <w:t>Enunciado (</w:t>
       </w:r>
       <w:r>
@@ -2531,52 +2577,170 @@
           <w:szCs w:val="18"/>
           <w:lang w:val="es-ES_tradnl"/>
         </w:rPr>
-        <w:t>Los siguientes mensajes fueron enviados por jóvenes judías a través de twit</w:t>
-      </w:r>
-      <w:r>
-        <w:rPr>
-          <w:rFonts w:ascii="Arial" w:hAnsi="Arial" w:cs="Arial"/>
-          <w:sz w:val="18"/>
-          <w:szCs w:val="18"/>
-          <w:lang w:val="es-ES_tradnl"/>
-        </w:rPr>
-        <w:t>t</w:t>
-      </w:r>
-      <w:r>
-        <w:rPr>
-          <w:rFonts w:ascii="Arial" w:hAnsi="Arial" w:cs="Arial"/>
-          <w:sz w:val="18"/>
-          <w:szCs w:val="18"/>
-          <w:lang w:val="es-ES_tradnl"/>
-        </w:rPr>
-        <w:t xml:space="preserve">er. </w:t>
-      </w:r>
-      <w:r>
-        <w:rPr>
-          <w:rFonts w:ascii="Arial" w:hAnsi="Arial" w:cs="Arial"/>
-          <w:sz w:val="18"/>
-          <w:szCs w:val="18"/>
-          <w:lang w:val="es-ES_tradnl"/>
-        </w:rPr>
-        <w:t>E</w:t>
-      </w:r>
-      <w:r>
-        <w:rPr>
-          <w:rFonts w:ascii="Arial" w:hAnsi="Arial" w:cs="Arial"/>
-          <w:sz w:val="18"/>
-          <w:szCs w:val="18"/>
-          <w:lang w:val="es-ES_tradnl"/>
-        </w:rPr>
-        <w:t xml:space="preserve">n ellos hay </w:t>
-      </w:r>
-      <w:r>
-        <w:rPr>
-          <w:rFonts w:ascii="Arial" w:hAnsi="Arial" w:cs="Arial"/>
-          <w:sz w:val="18"/>
-          <w:szCs w:val="18"/>
-          <w:lang w:val="es-ES_tradnl"/>
-        </w:rPr>
-        <w:t>espacios en blanco. Para completarlo, arrastra las palabras que consideres adecuadas.</w:t>
+        <w:t>Clasifica l</w:t>
+      </w:r>
+      <w:r>
+        <w:rPr>
+          <w:rFonts w:ascii="Arial" w:hAnsi="Arial" w:cs="Arial"/>
+          <w:sz w:val="18"/>
+          <w:szCs w:val="18"/>
+          <w:lang w:val="es-ES_tradnl"/>
+        </w:rPr>
+        <w:t>as</w:t>
+      </w:r>
+      <w:r>
+        <w:rPr>
+          <w:rFonts w:ascii="Arial" w:hAnsi="Arial" w:cs="Arial"/>
+          <w:sz w:val="18"/>
+          <w:szCs w:val="18"/>
+          <w:lang w:val="es-ES_tradnl"/>
+        </w:rPr>
+        <w:t xml:space="preserve"> siguientes </w:t>
+      </w:r>
+      <w:r>
+        <w:rPr>
+          <w:rFonts w:ascii="Arial" w:hAnsi="Arial" w:cs="Arial"/>
+          <w:sz w:val="18"/>
+          <w:szCs w:val="18"/>
+          <w:lang w:val="es-ES_tradnl"/>
+        </w:rPr>
+        <w:t>frases o palabras</w:t>
+      </w:r>
+      <w:r>
+        <w:rPr>
+          <w:rFonts w:ascii="Arial" w:hAnsi="Arial" w:cs="Arial"/>
+          <w:sz w:val="18"/>
+          <w:szCs w:val="18"/>
+          <w:lang w:val="es-ES_tradnl"/>
+        </w:rPr>
+        <w:t xml:space="preserve"> en una de las siguientes categorías</w:t>
+      </w:r>
+      <w:r>
+        <w:rPr>
+          <w:rFonts w:ascii="Arial" w:hAnsi="Arial" w:cs="Arial"/>
+          <w:sz w:val="18"/>
+          <w:szCs w:val="18"/>
+          <w:lang w:val="es-ES_tradnl"/>
+        </w:rPr>
+        <w:t>:</w:t>
+      </w:r>
+      <w:r>
+        <w:rPr>
+          <w:rFonts w:ascii="Arial" w:hAnsi="Arial" w:cs="Arial"/>
+          <w:sz w:val="18"/>
+          <w:szCs w:val="18"/>
+          <w:lang w:val="es-ES_tradnl"/>
+        </w:rPr>
+        <w:t xml:space="preserve"> </w:t>
+      </w:r>
+      <w:r>
+        <w:rPr>
+          <w:rFonts w:ascii="Arial" w:hAnsi="Arial" w:cs="Arial"/>
+          <w:sz w:val="18"/>
+          <w:szCs w:val="18"/>
+          <w:lang w:val="es-ES_tradnl"/>
+        </w:rPr>
+        <w:t xml:space="preserve">China, potencia en ascenso; situación de África a finales del siglo </w:t>
+      </w:r>
+      <w:r>
+        <w:rPr>
+          <w:rFonts w:ascii="Arial" w:hAnsi="Arial" w:cs="Arial"/>
+          <w:smallCaps/>
+          <w:sz w:val="18"/>
+          <w:szCs w:val="18"/>
+          <w:lang w:val="es-ES_tradnl"/>
+        </w:rPr>
+        <w:t>xx</w:t>
+      </w:r>
+      <w:r>
+        <w:rPr>
+          <w:rFonts w:ascii="Arial" w:hAnsi="Arial" w:cs="Arial"/>
+          <w:sz w:val="18"/>
+          <w:szCs w:val="18"/>
+          <w:lang w:val="es-ES_tradnl"/>
+        </w:rPr>
+        <w:t xml:space="preserve">; multinacionales de </w:t>
+      </w:r>
+      <w:r>
+        <w:rPr>
+          <w:rFonts w:ascii="Arial" w:hAnsi="Arial" w:cs="Arial"/>
+          <w:sz w:val="18"/>
+          <w:szCs w:val="18"/>
+          <w:lang w:val="es-ES_tradnl"/>
+        </w:rPr>
+        <w:t>África y características de la P</w:t>
+      </w:r>
+      <w:r>
+        <w:rPr>
+          <w:rFonts w:ascii="Arial" w:hAnsi="Arial" w:cs="Arial"/>
+          <w:sz w:val="18"/>
+          <w:szCs w:val="18"/>
+          <w:lang w:val="es-ES_tradnl"/>
+        </w:rPr>
+        <w:t xml:space="preserve">rimavera </w:t>
+      </w:r>
+      <w:r>
+        <w:rPr>
+          <w:rFonts w:ascii="Arial" w:hAnsi="Arial" w:cs="Arial"/>
+          <w:sz w:val="18"/>
+          <w:szCs w:val="18"/>
+          <w:lang w:val="es-ES_tradnl"/>
+        </w:rPr>
+        <w:t>Á</w:t>
+      </w:r>
+      <w:r>
+        <w:rPr>
+          <w:rFonts w:ascii="Arial" w:hAnsi="Arial" w:cs="Arial"/>
+          <w:sz w:val="18"/>
+          <w:szCs w:val="18"/>
+          <w:lang w:val="es-ES_tradnl"/>
+        </w:rPr>
+        <w:t xml:space="preserve">rabe. </w:t>
+      </w:r>
+      <w:r>
+        <w:rPr>
+          <w:rFonts w:ascii="Arial" w:hAnsi="Arial" w:cs="Arial"/>
+          <w:sz w:val="18"/>
+          <w:szCs w:val="18"/>
+          <w:lang w:val="es-ES_tradnl"/>
+        </w:rPr>
+        <w:t xml:space="preserve">Para ello, arrastra </w:t>
+      </w:r>
+      <w:r>
+        <w:rPr>
+          <w:rFonts w:ascii="Arial" w:hAnsi="Arial" w:cs="Arial"/>
+          <w:sz w:val="18"/>
+          <w:szCs w:val="18"/>
+          <w:lang w:val="es-ES_tradnl"/>
+        </w:rPr>
+        <w:t xml:space="preserve">frases o </w:t>
+      </w:r>
+      <w:r>
+        <w:rPr>
+          <w:rFonts w:ascii="Arial" w:hAnsi="Arial" w:cs="Arial"/>
+          <w:sz w:val="18"/>
+          <w:szCs w:val="18"/>
+          <w:lang w:val="es-ES_tradnl"/>
+        </w:rPr>
+        <w:t>palabras</w:t>
+      </w:r>
+      <w:r>
+        <w:rPr>
+          <w:rFonts w:ascii="Arial" w:hAnsi="Arial" w:cs="Arial"/>
+          <w:sz w:val="18"/>
+          <w:szCs w:val="18"/>
+          <w:lang w:val="es-ES_tradnl"/>
+        </w:rPr>
+        <w:t xml:space="preserve"> </w:t>
+      </w:r>
+      <w:r>
+        <w:rPr>
+          <w:rFonts w:ascii="Arial" w:hAnsi="Arial" w:cs="Arial"/>
+          <w:sz w:val="18"/>
+          <w:szCs w:val="18"/>
+          <w:lang w:val="es-ES_tradnl"/>
+        </w:rPr>
+        <w:t>a la categoría que corresponda.</w:t>
       </w:r>
     </w:p>
     <w:p>
@@ -2619,18 +2783,25 @@
         </w:rPr>
         <w:t xml:space="preserve"> (ventana flotante)</w:t>
       </w:r>
-    </w:p>
-    <w:p>
-      <w:pPr>
-        <w:rPr>
-          <w:rFonts w:ascii="Arial" w:hAnsi="Arial" w:cs="Arial"/>
-          <w:sz w:val="18"/>
-          <w:szCs w:val="18"/>
-          <w:lang w:val="es-ES_tradnl"/>
-        </w:rPr>
-      </w:pPr>
-      <w:bookmarkStart w:id="0" w:name="_GoBack"/>
-      <w:bookmarkEnd w:id="0"/>
+      <w:r>
+        <w:rPr>
+          <w:rFonts w:ascii="Arial" w:hAnsi="Arial"/>
+          <w:sz w:val="18"/>
+          <w:szCs w:val="18"/>
+          <w:lang w:val="es-ES_tradnl"/>
+        </w:rPr>
+        <w:t xml:space="preserve"> </w:t>
+      </w:r>
+    </w:p>
+    <w:p>
+      <w:pPr>
+        <w:rPr>
+          <w:rFonts w:ascii="Arial" w:hAnsi="Arial" w:cs="Arial"/>
+          <w:sz w:val="18"/>
+          <w:szCs w:val="18"/>
+          <w:lang w:val="es-ES_tradnl"/>
+        </w:rPr>
+      </w:pPr>
     </w:p>
     <w:p>
       <w:pPr>
@@ -2712,40 +2883,90 @@
         </w:rPr>
         <w:t>(S/N)</w:t>
       </w:r>
-      <w:r>
-        <w:rPr>
-          <w:rFonts w:ascii="Arial" w:hAnsi="Arial"/>
-          <w:sz w:val="18"/>
-          <w:szCs w:val="18"/>
-          <w:lang w:val="es-ES_tradnl"/>
-        </w:rPr>
-        <w:t xml:space="preserve"> N</w:t>
-      </w:r>
-    </w:p>
-    <w:p>
-      <w:pPr>
-        <w:rPr>
-          <w:rFonts w:ascii="Arial" w:hAnsi="Arial" w:cs="Arial"/>
-          <w:sz w:val="18"/>
-          <w:szCs w:val="18"/>
-          <w:lang w:val="es-ES_tradnl"/>
-        </w:rPr>
-      </w:pPr>
-    </w:p>
-    <w:p>
-      <w:pPr>
-        <w:rPr>
-          <w:rFonts w:ascii="Arial" w:hAnsi="Arial" w:cs="Arial"/>
-          <w:sz w:val="18"/>
-          <w:szCs w:val="18"/>
-          <w:lang w:val="es-ES_tradnl"/>
-        </w:rPr>
-      </w:pPr>
-    </w:p>
-    <w:p>
-      <w:pPr>
-        <w:rPr>
-          <w:rFonts w:ascii="Arial" w:hAnsi="Arial"/>
+    </w:p>
+    <w:p>
+      <w:pPr>
+        <w:rPr>
+          <w:rFonts w:ascii="Arial" w:hAnsi="Arial" w:cs="Arial"/>
+          <w:sz w:val="18"/>
+          <w:szCs w:val="18"/>
+          <w:lang w:val="es-ES_tradnl"/>
+        </w:rPr>
+      </w:pPr>
+    </w:p>
+    <w:p>
+      <w:pPr>
+        <w:rPr>
+          <w:rFonts w:ascii="Arial" w:hAnsi="Arial" w:cs="Arial"/>
+          <w:sz w:val="18"/>
+          <w:szCs w:val="18"/>
+          <w:lang w:val="es-ES_tradnl"/>
+        </w:rPr>
+      </w:pPr>
+      <w:r>
+        <w:rPr>
+          <w:rFonts w:ascii="Arial" w:hAnsi="Arial" w:cs="Arial"/>
+          <w:sz w:val="18"/>
+          <w:szCs w:val="18"/>
+          <w:lang w:val="es-ES_tradnl"/>
+        </w:rPr>
+        <w:t>N</w:t>
+      </w:r>
+    </w:p>
+    <w:p>
+      <w:pPr>
+        <w:rPr>
+          <w:rFonts w:ascii="Arial" w:hAnsi="Arial" w:cs="Arial"/>
+          <w:sz w:val="18"/>
+          <w:szCs w:val="18"/>
+          <w:lang w:val="es-ES_tradnl"/>
+        </w:rPr>
+      </w:pPr>
+    </w:p>
+    <w:p>
+      <w:pPr>
+        <w:rPr>
+          <w:rFonts w:ascii="Arial" w:hAnsi="Arial"/>
+          <w:sz w:val="18"/>
+          <w:szCs w:val="18"/>
+          <w:lang w:val="es-ES_tradnl"/>
+        </w:rPr>
+      </w:pPr>
+      <w:r>
+        <w:rPr>
+          <w:rFonts w:ascii="Arial" w:hAnsi="Arial"/>
+          <w:b/>
+          <w:color w:val="FF0000"/>
+          <w:sz w:val="18"/>
+          <w:szCs w:val="18"/>
+          <w:lang w:val="es-ES_tradnl"/>
+        </w:rPr>
+        <w:t>*</w:t>
+      </w:r>
+      <w:r>
+        <w:rPr>
+          <w:rFonts w:ascii="Arial" w:hAnsi="Arial"/>
+          <w:sz w:val="18"/>
+          <w:szCs w:val="18"/>
+          <w:lang w:val="es-ES_tradnl"/>
+        </w:rPr>
+        <w:t xml:space="preserve"> </w:t>
+      </w:r>
+      <w:r>
+        <w:rPr>
+          <w:rFonts w:ascii="Arial" w:hAnsi="Arial"/>
+          <w:sz w:val="18"/>
+          <w:szCs w:val="18"/>
+          <w:highlight w:val="green"/>
+          <w:lang w:val="es-ES_tradnl"/>
+        </w:rPr>
+        <w:t>Sin ordenación aleatoria (S/N):)</w:t>
+      </w:r>
+    </w:p>
+    <w:p>
+      <w:pPr>
+        <w:rPr>
+          <w:rFonts w:ascii="Arial" w:hAnsi="Arial" w:cs="Arial"/>
           <w:sz w:val="18"/>
           <w:szCs w:val="18"/>
           <w:lang w:val="pt-BR"/>
@@ -2753,41 +2974,70 @@
       </w:pPr>
       <w:r>
         <w:rPr>
-          <w:rFonts w:ascii="Arial" w:hAnsi="Arial"/>
-          <w:sz w:val="18"/>
-          <w:szCs w:val="18"/>
-          <w:highlight w:val="green"/>
+          <w:rFonts w:ascii="Arial" w:hAnsi="Arial" w:cs="Arial"/>
+          <w:sz w:val="18"/>
+          <w:szCs w:val="18"/>
           <w:lang w:val="pt-BR"/>
         </w:rPr>
+        <w:t>N</w:t>
+      </w:r>
+    </w:p>
+    <w:p>
+      <w:pPr>
+        <w:rPr>
+          <w:rFonts w:ascii="Arial" w:hAnsi="Arial" w:cs="Arial"/>
+          <w:sz w:val="18"/>
+          <w:szCs w:val="18"/>
+          <w:lang w:val="pt-BR"/>
+        </w:rPr>
+      </w:pPr>
+    </w:p>
+    <w:p>
+      <w:pPr>
+        <w:rPr>
+          <w:rFonts w:ascii="Arial" w:hAnsi="Arial"/>
+          <w:sz w:val="18"/>
+          <w:szCs w:val="18"/>
+          <w:lang w:val="pt-BR"/>
+        </w:rPr>
+      </w:pPr>
+      <w:r>
+        <w:rPr>
+          <w:rFonts w:ascii="Arial" w:hAnsi="Arial"/>
+          <w:sz w:val="18"/>
+          <w:szCs w:val="18"/>
+          <w:highlight w:val="green"/>
+          <w:lang w:val="pt-BR"/>
+        </w:rPr>
         <w:t>Mostrar calculadora (S/N)</w:t>
       </w:r>
-      <w:r>
-        <w:rPr>
-          <w:rFonts w:ascii="Arial" w:hAnsi="Arial"/>
-          <w:sz w:val="18"/>
-          <w:szCs w:val="18"/>
-          <w:lang w:val="pt-BR"/>
-        </w:rPr>
-        <w:t xml:space="preserve"> N</w:t>
-      </w:r>
-    </w:p>
-    <w:p>
-      <w:pPr>
-        <w:rPr>
-          <w:rFonts w:ascii="Arial" w:hAnsi="Arial" w:cs="Arial"/>
-          <w:sz w:val="18"/>
-          <w:szCs w:val="18"/>
-          <w:lang w:val="pt-BR"/>
-        </w:rPr>
-      </w:pPr>
-    </w:p>
-    <w:p>
-      <w:pPr>
-        <w:rPr>
-          <w:rFonts w:ascii="Arial" w:hAnsi="Arial" w:cs="Arial"/>
-          <w:sz w:val="18"/>
-          <w:szCs w:val="18"/>
-          <w:lang w:val="pt-BR"/>
+    </w:p>
+    <w:p>
+      <w:pPr>
+        <w:rPr>
+          <w:rFonts w:ascii="Arial" w:hAnsi="Arial" w:cs="Arial"/>
+          <w:sz w:val="18"/>
+          <w:szCs w:val="18"/>
+          <w:lang w:val="es-CO"/>
+        </w:rPr>
+      </w:pPr>
+      <w:r>
+        <w:rPr>
+          <w:rFonts w:ascii="Arial" w:hAnsi="Arial" w:cs="Arial"/>
+          <w:sz w:val="18"/>
+          <w:szCs w:val="18"/>
+          <w:lang w:val="es-CO"/>
+        </w:rPr>
+        <w:t>N</w:t>
+      </w:r>
+    </w:p>
+    <w:p>
+      <w:pPr>
+        <w:rPr>
+          <w:rFonts w:ascii="Arial" w:hAnsi="Arial" w:cs="Arial"/>
+          <w:sz w:val="18"/>
+          <w:szCs w:val="18"/>
+          <w:lang w:val="es-CO"/>
         </w:rPr>
       </w:pPr>
     </w:p>
@@ -2807,19 +3057,20 @@
           <w:color w:val="0000FF"/>
           <w:sz w:val="16"/>
           <w:szCs w:val="16"/>
-          <w:lang w:val="pt-BR"/>
-        </w:rPr>
-        <w:t>MÍN. 2  MÁ</w:t>
-      </w:r>
+          <w:lang w:val="es-ES_tradnl"/>
+        </w:rPr>
+        <w:t xml:space="preserve">MÍN. </w:t>
+      </w:r>
+      <w:proofErr w:type="gramStart"/>
       <w:r>
         <w:rPr>
           <w:rFonts w:ascii="Arial" w:hAnsi="Arial"/>
           <w:color w:val="0000FF"/>
           <w:sz w:val="16"/>
           <w:szCs w:val="16"/>
-          <w:lang w:val="pt-BR"/>
-        </w:rPr>
-        <w:t xml:space="preserve">X. 12. </w:t>
+          <w:lang w:val="es-ES_tradnl"/>
+        </w:rPr>
+        <w:t>2</w:t>
       </w:r>
       <w:r>
         <w:rPr>
@@ -2829,8 +3080,9 @@
           <w:szCs w:val="16"/>
           <w:lang w:val="es-ES_tradnl"/>
         </w:rPr>
-        <w:t>RELLENAR HUECOS. ESCRIBE</w:t>
-      </w:r>
+        <w:t xml:space="preserve">  MÁX</w:t>
+      </w:r>
+      <w:proofErr w:type="gramEnd"/>
       <w:r>
         <w:rPr>
           <w:rFonts w:ascii="Arial" w:hAnsi="Arial"/>
@@ -2839,7 +3091,7 @@
           <w:szCs w:val="16"/>
           <w:lang w:val="es-ES_tradnl"/>
         </w:rPr>
-        <w:t xml:space="preserve"> TEXTO EN EL CUAL SE DEBERÁ </w:t>
+        <w:t xml:space="preserve">. </w:t>
       </w:r>
       <w:r>
         <w:rPr>
@@ -2849,7 +3101,7 @@
           <w:szCs w:val="16"/>
           <w:lang w:val="es-ES_tradnl"/>
         </w:rPr>
-        <w:t>INCLUIR</w:t>
+        <w:t>4</w:t>
       </w:r>
       <w:r>
         <w:rPr>
@@ -2859,7 +3111,7 @@
           <w:szCs w:val="16"/>
           <w:lang w:val="es-ES_tradnl"/>
         </w:rPr>
-        <w:t xml:space="preserve"> UN ASTERISCO ENTRE CORCHETES [*] EN </w:t>
+        <w:t xml:space="preserve">. </w:t>
       </w:r>
       <w:r>
         <w:rPr>
@@ -2869,7 +3121,7 @@
           <w:szCs w:val="16"/>
           <w:lang w:val="es-ES_tradnl"/>
         </w:rPr>
-        <w:t xml:space="preserve">CADA UNO DE </w:t>
+        <w:t>CONTENEDORES</w:t>
       </w:r>
       <w:r>
         <w:rPr>
@@ -2879,7 +3131,7 @@
           <w:szCs w:val="16"/>
           <w:lang w:val="es-ES_tradnl"/>
         </w:rPr>
-        <w:t>LOS ESPACIOS EN DÓ</w:t>
+        <w:t xml:space="preserve">. </w:t>
       </w:r>
       <w:r>
         <w:rPr>
@@ -2889,46 +3141,7 @@
           <w:szCs w:val="16"/>
           <w:lang w:val="es-ES_tradnl"/>
         </w:rPr>
-        <w:t>NDE QUEDARÁN HUECOS A RELLENAR, EJEMPLO:</w:t>
-      </w:r>
-    </w:p>
-    <w:p>
-      <w:pPr>
-        <w:rPr>
-          <w:rFonts w:ascii="Arial" w:hAnsi="Arial"/>
-          <w:sz w:val="16"/>
-          <w:szCs w:val="16"/>
-          <w:lang w:val="es-ES_tradnl"/>
-        </w:rPr>
-      </w:pPr>
-    </w:p>
-    <w:p>
-      <w:pPr>
-        <w:jc w:val="center"/>
-        <w:rPr>
-          <w:rFonts w:ascii="Arial" w:hAnsi="Arial"/>
-          <w:sz w:val="16"/>
-          <w:szCs w:val="16"/>
-          <w:lang w:val="es-ES_tradnl"/>
-        </w:rPr>
-      </w:pPr>
-      <w:r>
-        <w:rPr>
-          <w:rFonts w:ascii="Arial" w:hAnsi="Arial"/>
-          <w:sz w:val="16"/>
-          <w:szCs w:val="16"/>
-          <w:lang w:val="es-ES_tradnl"/>
-        </w:rPr>
-        <w:t xml:space="preserve">Lo que no es para ti...aunque te pongas; </w:t>
-      </w:r>
-      <w:r>
-        <w:rPr>
-          <w:rFonts w:ascii="Arial" w:hAnsi="Arial"/>
-          <w:sz w:val="16"/>
-          <w:szCs w:val="16"/>
-          <w:lang w:val="es-ES_tradnl"/>
-        </w:rPr>
-        <w:t xml:space="preserve">… </w:t>
+        <w:t xml:space="preserve">CADA CONTENEDOR DEBERÁ CONTAR CON </w:t>
       </w:r>
       <w:r>
         <w:rPr>
@@ -2938,39 +3151,9 @@
           <w:szCs w:val="16"/>
           <w:lang w:val="es-ES_tradnl"/>
         </w:rPr>
-        <w:t xml:space="preserve">   ENTONCES DEBE SER:    </w:t>
-      </w:r>
-      <w:r>
-        <w:rPr>
-          <w:rFonts w:ascii="Arial" w:hAnsi="Arial"/>
-          <w:sz w:val="16"/>
-          <w:szCs w:val="16"/>
-          <w:lang w:val="es-ES_tradnl"/>
-        </w:rPr>
-        <w:t xml:space="preserve">Lo que no es para ti...aunque te </w:t>
-      </w:r>
-      <w:r>
-        <w:rPr>
-          <w:rFonts w:ascii="Arial" w:hAnsi="Arial"/>
-          <w:sz w:val="16"/>
-          <w:szCs w:val="16"/>
-          <w:lang w:val="es-ES_tradnl"/>
-        </w:rPr>
-        <w:t>[*] …</w:t>
-      </w:r>
-    </w:p>
-    <w:p>
-      <w:pPr>
-        <w:rPr>
-          <w:rFonts w:ascii="Arial" w:hAnsi="Arial"/>
-          <w:sz w:val="16"/>
-          <w:szCs w:val="16"/>
-          <w:lang w:val="es-ES_tradnl"/>
-        </w:rPr>
-      </w:pPr>
-    </w:p>
-    <w:p>
-      <w:pPr>
+        <w:t xml:space="preserve">POR LO MENOS UNA </w:t>
+      </w:r>
+      <w:r>
         <w:rPr>
           <w:rFonts w:ascii="Arial" w:hAnsi="Arial"/>
           <w:color w:val="0000FF"/>
@@ -2978,7 +3161,8 @@
           <w:szCs w:val="16"/>
           <w:lang w:val="es-ES_tradnl"/>
         </w:rPr>
-      </w:pPr>
+        <w:t>RESPUESTA</w:t>
+      </w:r>
       <w:r>
         <w:rPr>
           <w:rFonts w:ascii="Arial" w:hAnsi="Arial"/>
@@ -2987,9 +3171,11 @@
           <w:szCs w:val="16"/>
           <w:lang w:val="es-ES_tradnl"/>
         </w:rPr>
-        <w:t>DESPUÉS</w:t>
-      </w:r>
-      <w:r>
+        <w:t>.</w:t>
+      </w:r>
+    </w:p>
+    <w:p>
+      <w:pPr>
         <w:rPr>
           <w:rFonts w:ascii="Arial" w:hAnsi="Arial"/>
           <w:color w:val="0000FF"/>
@@ -2997,192 +3183,18 @@
           <w:szCs w:val="16"/>
           <w:lang w:val="es-ES_tradnl"/>
         </w:rPr>
-        <w:t xml:space="preserve"> ESCRIBIR EN CADA CASILLA DEL 1 AL 12 </w:t>
-      </w:r>
-      <w:r>
-        <w:rPr>
-          <w:rFonts w:ascii="Arial" w:hAnsi="Arial"/>
-          <w:color w:val="0000FF"/>
-          <w:sz w:val="16"/>
-          <w:szCs w:val="16"/>
-          <w:lang w:val="es-ES_tradnl"/>
-        </w:rPr>
-        <w:t>LAS PALABRAS RESPUESTAS</w:t>
-      </w:r>
-      <w:r>
-        <w:rPr>
-          <w:rFonts w:ascii="Arial" w:hAnsi="Arial"/>
-          <w:color w:val="0000FF"/>
-          <w:sz w:val="16"/>
-          <w:szCs w:val="16"/>
-          <w:lang w:val="es-ES_tradnl"/>
-        </w:rPr>
-        <w:t xml:space="preserve"> O LAS PALABRAS CORRESPONDIENTES DE CADA ASTERISCO</w:t>
-      </w:r>
-      <w:r>
-        <w:rPr>
-          <w:rFonts w:ascii="Arial" w:hAnsi="Arial"/>
-          <w:color w:val="0000FF"/>
-          <w:sz w:val="16"/>
-          <w:szCs w:val="16"/>
-          <w:lang w:val="es-ES_tradnl"/>
-        </w:rPr>
-        <w:t xml:space="preserve"> (</w:t>
-      </w:r>
-      <w:r>
-        <w:rPr>
-          <w:rFonts w:ascii="Arial" w:hAnsi="Arial"/>
-          <w:b/>
-          <w:color w:val="0000FF"/>
-          <w:sz w:val="16"/>
-          <w:szCs w:val="16"/>
-          <w:lang w:val="es-ES_tradnl"/>
-        </w:rPr>
-        <w:t>IMPORTANTE</w:t>
-      </w:r>
-      <w:r>
-        <w:rPr>
-          <w:rFonts w:ascii="Arial" w:hAnsi="Arial"/>
-          <w:color w:val="0000FF"/>
-          <w:sz w:val="16"/>
-          <w:szCs w:val="16"/>
-          <w:lang w:val="es-ES_tradnl"/>
-        </w:rPr>
-        <w:t>: LAS RESPUESTAS DEBEN SER ÚNICAS Y DEBEN IR EN EL ORDEN DE APARICIÓN)</w:t>
-      </w:r>
-      <w:r>
-        <w:rPr>
-          <w:rFonts w:ascii="Arial" w:hAnsi="Arial"/>
-          <w:color w:val="0000FF"/>
-          <w:sz w:val="16"/>
-          <w:szCs w:val="16"/>
-          <w:lang w:val="es-ES_tradnl"/>
-        </w:rPr>
-        <w:t>, EJEMPLO:</w:t>
-      </w:r>
-    </w:p>
-    <w:p>
-      <w:pPr>
-        <w:rPr>
-          <w:rFonts w:ascii="Arial" w:hAnsi="Arial"/>
-          <w:sz w:val="16"/>
-          <w:szCs w:val="16"/>
-          <w:lang w:val="es-ES_tradnl"/>
-        </w:rPr>
-      </w:pPr>
-    </w:p>
-    <w:tbl>
-      <w:tblPr>
-        <w:tblStyle w:val="Tablaconcuadrcula"/>
-        <w:tblW w:w="4786" w:type="dxa"/>
-        <w:jc w:val="center"/>
-        <w:tblLook w:val="04A0" w:firstRow="1" w:lastRow="0" w:firstColumn="1" w:lastColumn="0" w:noHBand="0" w:noVBand="1"/>
-      </w:tblPr>
-      <w:tblGrid>
-        <w:gridCol w:w="534"/>
-        <w:gridCol w:w="4252"/>
-      </w:tblGrid>
-      <w:tr>
-        <w:trPr>
-          <w:jc w:val="center"/>
-        </w:trPr>
-        <w:tc>
-          <w:tcPr>
-            <w:tcW w:w="534" w:type="dxa"/>
-            <w:shd w:val="clear" w:color="auto" w:fill="E6E6E6"/>
-            <w:vAlign w:val="center"/>
-          </w:tcPr>
-          <w:p>
-            <w:pPr>
-              <w:jc w:val="center"/>
-              <w:rPr>
-                <w:rFonts w:ascii="Arial" w:hAnsi="Arial" w:cs="Arial"/>
-                <w:sz w:val="16"/>
-                <w:szCs w:val="16"/>
-                <w:lang w:val="es-ES_tradnl"/>
-              </w:rPr>
-            </w:pPr>
-            <w:r>
-              <w:rPr>
-                <w:rFonts w:ascii="Arial" w:hAnsi="Arial"/>
-                <w:color w:val="FF0000"/>
-                <w:sz w:val="16"/>
-                <w:szCs w:val="16"/>
-                <w:lang w:val="es-ES_tradnl"/>
-              </w:rPr>
-              <w:t xml:space="preserve">* </w:t>
-            </w:r>
-            <w:r>
-              <w:rPr>
-                <w:rFonts w:ascii="Arial" w:hAnsi="Arial" w:cs="Arial"/>
-                <w:sz w:val="16"/>
-                <w:szCs w:val="16"/>
-                <w:lang w:val="es-ES_tradnl"/>
-              </w:rPr>
-              <w:t>1</w:t>
-            </w:r>
-          </w:p>
-        </w:tc>
-        <w:tc>
-          <w:tcPr>
-            <w:tcW w:w="4252" w:type="dxa"/>
-            <w:vAlign w:val="center"/>
-          </w:tcPr>
-          <w:p>
-            <w:pPr>
-              <w:rPr>
-                <w:rFonts w:ascii="Arial" w:hAnsi="Arial" w:cs="Arial"/>
-                <w:sz w:val="16"/>
-                <w:szCs w:val="16"/>
-                <w:lang w:val="es-ES_tradnl"/>
-              </w:rPr>
-            </w:pPr>
-            <w:r>
-              <w:rPr>
-                <w:rFonts w:ascii="Arial" w:hAnsi="Arial" w:cs="Arial"/>
-                <w:sz w:val="16"/>
-                <w:szCs w:val="16"/>
-                <w:lang w:val="es-ES_tradnl"/>
-              </w:rPr>
-              <w:t>pongas;</w:t>
-            </w:r>
-          </w:p>
-        </w:tc>
-      </w:tr>
-    </w:tbl>
-    <w:p>
-      <w:pPr>
-        <w:rPr>
-          <w:rFonts w:ascii="Arial" w:hAnsi="Arial" w:cs="Arial"/>
-          <w:sz w:val="16"/>
-          <w:szCs w:val="16"/>
-          <w:lang w:val="es-ES_tradnl"/>
-        </w:rPr>
-      </w:pPr>
-    </w:p>
-    <w:p>
-      <w:pPr>
-        <w:rPr>
-          <w:rFonts w:ascii="Arial" w:hAnsi="Arial" w:cs="Arial"/>
-          <w:color w:val="0000FF"/>
-          <w:sz w:val="16"/>
-          <w:szCs w:val="16"/>
-          <w:lang w:val="es-ES_tradnl"/>
-        </w:rPr>
-      </w:pPr>
-      <w:r>
-        <w:rPr>
-          <w:rFonts w:ascii="Arial" w:hAnsi="Arial" w:cs="Arial"/>
-          <w:color w:val="0000FF"/>
-          <w:sz w:val="16"/>
-          <w:szCs w:val="16"/>
-          <w:lang w:val="es-ES_tradnl"/>
-        </w:rPr>
-        <w:t>NOTA: ESTE EJERCICIO PUEDE O NO UTILIZAR AUDIO</w:t>
-      </w:r>
-    </w:p>
-    <w:p>
-      <w:pPr>
+      </w:pPr>
+    </w:p>
+    <w:p>
+      <w:pPr>
+        <w:rPr>
+          <w:rFonts w:ascii="Arial" w:hAnsi="Arial"/>
+          <w:sz w:val="18"/>
+          <w:szCs w:val="18"/>
+          <w:lang w:val="es-ES_tradnl"/>
+        </w:rPr>
+      </w:pPr>
+      <w:r>
         <w:rPr>
           <w:rFonts w:ascii="Arial" w:hAnsi="Arial"/>
           <w:b/>
@@ -3191,10 +3203,109 @@
           <w:szCs w:val="18"/>
           <w:lang w:val="es-ES_tradnl"/>
         </w:rPr>
-      </w:pPr>
-    </w:p>
-    <w:p>
-      <w:pPr>
+        <w:t>*</w:t>
+      </w:r>
+      <w:r>
+        <w:rPr>
+          <w:rFonts w:ascii="Arial" w:hAnsi="Arial"/>
+          <w:color w:val="FF0000"/>
+          <w:sz w:val="18"/>
+          <w:szCs w:val="18"/>
+          <w:lang w:val="es-ES_tradnl"/>
+        </w:rPr>
+        <w:t xml:space="preserve"> </w:t>
+      </w:r>
+      <w:r>
+        <w:rPr>
+          <w:rFonts w:ascii="Arial" w:hAnsi="Arial"/>
+          <w:sz w:val="18"/>
+          <w:szCs w:val="18"/>
+          <w:highlight w:val="green"/>
+          <w:lang w:val="es-ES_tradnl"/>
+        </w:rPr>
+        <w:t>Contenedor</w:t>
+      </w:r>
+      <w:r>
+        <w:rPr>
+          <w:rFonts w:ascii="Arial" w:hAnsi="Arial"/>
+          <w:sz w:val="18"/>
+          <w:szCs w:val="18"/>
+          <w:highlight w:val="green"/>
+          <w:lang w:val="es-ES_tradnl"/>
+        </w:rPr>
+        <w:t xml:space="preserve"> 1</w:t>
+      </w:r>
+      <w:r>
+        <w:rPr>
+          <w:rFonts w:ascii="Arial" w:hAnsi="Arial"/>
+          <w:sz w:val="18"/>
+          <w:szCs w:val="18"/>
+          <w:highlight w:val="green"/>
+          <w:lang w:val="es-ES_tradnl"/>
+        </w:rPr>
+        <w:t xml:space="preserve"> (</w:t>
+      </w:r>
+      <w:r>
+        <w:rPr>
+          <w:rFonts w:ascii="Arial" w:hAnsi="Arial"/>
+          <w:b/>
+          <w:sz w:val="18"/>
+          <w:szCs w:val="18"/>
+          <w:highlight w:val="green"/>
+          <w:lang w:val="es-ES_tradnl"/>
+        </w:rPr>
+        <w:t>25</w:t>
+      </w:r>
+      <w:r>
+        <w:rPr>
+          <w:rFonts w:ascii="Arial" w:hAnsi="Arial"/>
+          <w:sz w:val="18"/>
+          <w:szCs w:val="18"/>
+          <w:highlight w:val="green"/>
+          <w:lang w:val="es-ES_tradnl"/>
+        </w:rPr>
+        <w:t xml:space="preserve"> caracteres máximo)</w:t>
+      </w:r>
+    </w:p>
+    <w:p>
+      <w:pPr>
+        <w:rPr>
+          <w:rFonts w:ascii="Arial" w:hAnsi="Arial" w:cs="Arial"/>
+          <w:sz w:val="18"/>
+          <w:szCs w:val="18"/>
+          <w:lang w:val="es-ES_tradnl"/>
+        </w:rPr>
+      </w:pPr>
+    </w:p>
+    <w:p>
+      <w:pPr>
+        <w:rPr>
+          <w:rFonts w:ascii="Arial" w:hAnsi="Arial" w:cs="Arial"/>
+          <w:sz w:val="18"/>
+          <w:szCs w:val="18"/>
+          <w:lang w:val="es-ES_tradnl"/>
+        </w:rPr>
+      </w:pPr>
+      <w:r>
+        <w:rPr>
+          <w:rFonts w:ascii="Arial" w:hAnsi="Arial" w:cs="Arial"/>
+          <w:sz w:val="18"/>
+          <w:szCs w:val="18"/>
+          <w:lang w:val="es-ES_tradnl"/>
+        </w:rPr>
+        <w:t>China, potencia en ascenso</w:t>
+      </w:r>
+    </w:p>
+    <w:p>
+      <w:pPr>
+        <w:rPr>
+          <w:rFonts w:ascii="Arial" w:hAnsi="Arial" w:cs="Arial"/>
+          <w:sz w:val="18"/>
+          <w:szCs w:val="18"/>
+          <w:lang w:val="es-ES_tradnl"/>
+        </w:rPr>
+      </w:pPr>
+      <w:r>
         <w:rPr>
           <w:rFonts w:ascii="Arial" w:hAnsi="Arial"/>
           <w:b/>
@@ -3203,10 +3314,259 @@
           <w:szCs w:val="18"/>
           <w:lang w:val="es-ES_tradnl"/>
         </w:rPr>
-      </w:pPr>
-    </w:p>
-    <w:p>
-      <w:pPr>
+        <w:t>*</w:t>
+      </w:r>
+      <w:r>
+        <w:rPr>
+          <w:rFonts w:ascii="Arial" w:hAnsi="Arial"/>
+          <w:color w:val="FF0000"/>
+          <w:sz w:val="18"/>
+          <w:szCs w:val="18"/>
+          <w:lang w:val="es-ES_tradnl"/>
+        </w:rPr>
+        <w:t xml:space="preserve"> </w:t>
+      </w:r>
+      <w:r>
+        <w:rPr>
+          <w:rFonts w:ascii="Arial" w:hAnsi="Arial" w:cs="Arial"/>
+          <w:sz w:val="18"/>
+          <w:szCs w:val="18"/>
+          <w:highlight w:val="yellow"/>
+          <w:lang w:val="es-ES_tradnl"/>
+        </w:rPr>
+        <w:t>Respuesta</w:t>
+      </w:r>
+      <w:r>
+        <w:rPr>
+          <w:rFonts w:ascii="Arial" w:hAnsi="Arial" w:cs="Arial"/>
+          <w:sz w:val="18"/>
+          <w:szCs w:val="18"/>
+          <w:highlight w:val="yellow"/>
+          <w:lang w:val="es-ES_tradnl"/>
+        </w:rPr>
+        <w:t>s</w:t>
+      </w:r>
+      <w:r>
+        <w:rPr>
+          <w:rFonts w:ascii="Arial" w:hAnsi="Arial" w:cs="Arial"/>
+          <w:sz w:val="18"/>
+          <w:szCs w:val="18"/>
+          <w:highlight w:val="yellow"/>
+          <w:lang w:val="es-ES_tradnl"/>
+        </w:rPr>
+        <w:t xml:space="preserve"> </w:t>
+      </w:r>
+      <w:r>
+        <w:rPr>
+          <w:rFonts w:ascii="Arial" w:hAnsi="Arial"/>
+          <w:sz w:val="18"/>
+          <w:szCs w:val="18"/>
+          <w:highlight w:val="yellow"/>
+          <w:lang w:val="es-ES_tradnl"/>
+        </w:rPr>
+        <w:t xml:space="preserve">(mín. </w:t>
+      </w:r>
+      <w:r>
+        <w:rPr>
+          <w:rFonts w:ascii="Arial" w:hAnsi="Arial"/>
+          <w:sz w:val="18"/>
+          <w:szCs w:val="18"/>
+          <w:highlight w:val="yellow"/>
+          <w:lang w:val="es-ES_tradnl"/>
+        </w:rPr>
+        <w:t>1</w:t>
+      </w:r>
+      <w:r>
+        <w:rPr>
+          <w:rFonts w:ascii="Arial" w:hAnsi="Arial"/>
+          <w:sz w:val="18"/>
+          <w:szCs w:val="18"/>
+          <w:highlight w:val="yellow"/>
+          <w:lang w:val="es-ES_tradnl"/>
+        </w:rPr>
+        <w:t xml:space="preserve"> – máx. 5, </w:t>
+      </w:r>
+      <w:r>
+        <w:rPr>
+          <w:rFonts w:ascii="Arial" w:hAnsi="Arial"/>
+          <w:b/>
+          <w:sz w:val="18"/>
+          <w:szCs w:val="18"/>
+          <w:highlight w:val="yellow"/>
+          <w:lang w:val="es-ES_tradnl"/>
+        </w:rPr>
+        <w:t>2</w:t>
+      </w:r>
+      <w:r>
+        <w:rPr>
+          <w:rFonts w:ascii="Arial" w:hAnsi="Arial"/>
+          <w:b/>
+          <w:sz w:val="18"/>
+          <w:szCs w:val="18"/>
+          <w:highlight w:val="yellow"/>
+          <w:lang w:val="es-ES_tradnl"/>
+        </w:rPr>
+        <w:t>3</w:t>
+      </w:r>
+      <w:r>
+        <w:rPr>
+          <w:rFonts w:ascii="Arial" w:hAnsi="Arial"/>
+          <w:sz w:val="18"/>
+          <w:szCs w:val="18"/>
+          <w:highlight w:val="yellow"/>
+          <w:lang w:val="es-ES_tradnl"/>
+        </w:rPr>
+        <w:t xml:space="preserve"> caracteres máximo cada respuesta)</w:t>
+      </w:r>
+    </w:p>
+    <w:p>
+      <w:pPr>
+        <w:rPr>
+          <w:rFonts w:ascii="Arial" w:hAnsi="Arial" w:cs="Arial"/>
+          <w:sz w:val="18"/>
+          <w:szCs w:val="18"/>
+          <w:lang w:val="es-ES_tradnl"/>
+        </w:rPr>
+      </w:pPr>
+      <w:r>
+        <w:rPr>
+          <w:rFonts w:ascii="Arial" w:hAnsi="Arial" w:cs="Arial"/>
+          <w:sz w:val="18"/>
+          <w:szCs w:val="18"/>
+          <w:lang w:val="es-ES_tradnl"/>
+        </w:rPr>
+        <w:t>Crecimiento económico del 10%</w:t>
+      </w:r>
+    </w:p>
+    <w:p>
+      <w:pPr>
+        <w:rPr>
+          <w:rFonts w:ascii="Arial" w:hAnsi="Arial" w:cs="Arial"/>
+          <w:sz w:val="18"/>
+          <w:szCs w:val="18"/>
+          <w:lang w:val="es-ES_tradnl"/>
+        </w:rPr>
+      </w:pPr>
+      <w:r>
+        <w:rPr>
+          <w:rFonts w:ascii="Arial" w:hAnsi="Arial" w:cs="Arial"/>
+          <w:sz w:val="18"/>
+          <w:szCs w:val="18"/>
+          <w:lang w:val="es-ES_tradnl"/>
+        </w:rPr>
+        <w:lastRenderedPageBreak/>
+        <w:t>Aumento del presupuesto de defensa</w:t>
+      </w:r>
+    </w:p>
+    <w:p>
+      <w:pPr>
+        <w:rPr>
+          <w:rFonts w:ascii="Arial" w:hAnsi="Arial" w:cs="Arial"/>
+          <w:sz w:val="18"/>
+          <w:szCs w:val="18"/>
+          <w:lang w:val="es-ES_tradnl"/>
+        </w:rPr>
+      </w:pPr>
+      <w:r>
+        <w:rPr>
+          <w:rFonts w:ascii="Arial" w:hAnsi="Arial" w:cs="Arial"/>
+          <w:sz w:val="18"/>
+          <w:szCs w:val="18"/>
+          <w:lang w:val="es-ES_tradnl"/>
+        </w:rPr>
+        <w:t>Protección del medio ambiente</w:t>
+      </w:r>
+    </w:p>
+    <w:p>
+      <w:pPr>
+        <w:rPr>
+          <w:rFonts w:ascii="Arial" w:hAnsi="Arial" w:cs="Arial"/>
+          <w:sz w:val="18"/>
+          <w:szCs w:val="18"/>
+          <w:lang w:val="es-ES_tradnl"/>
+        </w:rPr>
+      </w:pPr>
+    </w:p>
+    <w:p>
+      <w:pPr>
+        <w:rPr>
+          <w:rFonts w:ascii="Arial" w:hAnsi="Arial" w:cs="Arial"/>
+          <w:sz w:val="18"/>
+          <w:szCs w:val="18"/>
+          <w:lang w:val="es-ES_tradnl"/>
+        </w:rPr>
+      </w:pPr>
+      <w:r>
+        <w:rPr>
+          <w:rFonts w:ascii="Arial" w:hAnsi="Arial" w:cs="Arial"/>
+          <w:sz w:val="18"/>
+          <w:szCs w:val="18"/>
+          <w:highlight w:val="yellow"/>
+          <w:lang w:val="es-ES_tradnl"/>
+        </w:rPr>
+        <w:t>Audio OPCIONAL</w:t>
+      </w:r>
+      <w:r>
+        <w:rPr>
+          <w:rFonts w:ascii="Arial" w:hAnsi="Arial" w:cs="Arial"/>
+          <w:sz w:val="18"/>
+          <w:szCs w:val="18"/>
+          <w:highlight w:val="yellow"/>
+          <w:lang w:val="es-ES_tradnl"/>
+        </w:rPr>
+        <w:t xml:space="preserve"> (nombre del archivo</w:t>
+      </w:r>
+      <w:r>
+        <w:rPr>
+          <w:rFonts w:ascii="Arial" w:hAnsi="Arial" w:cs="Arial"/>
+          <w:sz w:val="18"/>
+          <w:szCs w:val="18"/>
+          <w:highlight w:val="yellow"/>
+          <w:lang w:val="es-ES_tradnl"/>
+        </w:rPr>
+        <w:t xml:space="preserve"> .mp3</w:t>
+      </w:r>
+      <w:r>
+        <w:rPr>
+          <w:rFonts w:ascii="Arial" w:hAnsi="Arial" w:cs="Arial"/>
+          <w:sz w:val="18"/>
+          <w:szCs w:val="18"/>
+          <w:highlight w:val="yellow"/>
+          <w:lang w:val="es-ES_tradnl"/>
+        </w:rPr>
+        <w:t>)</w:t>
+      </w:r>
+    </w:p>
+    <w:p>
+      <w:pPr>
+        <w:rPr>
+          <w:rFonts w:ascii="Arial" w:hAnsi="Arial" w:cs="Arial"/>
+          <w:sz w:val="18"/>
+          <w:szCs w:val="18"/>
+          <w:lang w:val="es-ES_tradnl"/>
+        </w:rPr>
+      </w:pPr>
+    </w:p>
+    <w:p>
+      <w:pPr>
+        <w:rPr>
+          <w:rFonts w:ascii="Arial" w:hAnsi="Arial" w:cs="Arial"/>
+          <w:sz w:val="18"/>
+          <w:szCs w:val="18"/>
+          <w:lang w:val="es-ES_tradnl"/>
+        </w:rPr>
+      </w:pPr>
+    </w:p>
+    <w:p>
+      <w:pPr>
+        <w:rPr>
+          <w:rFonts w:ascii="Arial" w:hAnsi="Arial"/>
+          <w:sz w:val="18"/>
+          <w:szCs w:val="18"/>
+          <w:lang w:val="es-ES_tradnl"/>
+        </w:rPr>
+      </w:pPr>
+      <w:r>
         <w:rPr>
           <w:rFonts w:ascii="Arial" w:hAnsi="Arial"/>
           <w:b/>
@@ -3215,10 +3575,110 @@
           <w:szCs w:val="18"/>
           <w:lang w:val="es-ES_tradnl"/>
         </w:rPr>
-      </w:pPr>
-    </w:p>
-    <w:p>
-      <w:pPr>
+        <w:t>*</w:t>
+      </w:r>
+      <w:r>
+        <w:rPr>
+          <w:rFonts w:ascii="Arial" w:hAnsi="Arial"/>
+          <w:color w:val="FF0000"/>
+          <w:sz w:val="18"/>
+          <w:szCs w:val="18"/>
+          <w:lang w:val="es-ES_tradnl"/>
+        </w:rPr>
+        <w:t xml:space="preserve"> </w:t>
+      </w:r>
+      <w:r>
+        <w:rPr>
+          <w:rFonts w:ascii="Arial" w:hAnsi="Arial"/>
+          <w:sz w:val="18"/>
+          <w:szCs w:val="18"/>
+          <w:highlight w:val="green"/>
+          <w:lang w:val="es-ES_tradnl"/>
+        </w:rPr>
+        <w:t>Contenedor 2</w:t>
+      </w:r>
+      <w:r>
+        <w:rPr>
+          <w:rFonts w:ascii="Arial" w:hAnsi="Arial"/>
+          <w:sz w:val="18"/>
+          <w:szCs w:val="18"/>
+          <w:highlight w:val="green"/>
+          <w:lang w:val="es-ES_tradnl"/>
+        </w:rPr>
+        <w:t xml:space="preserve"> (</w:t>
+      </w:r>
+      <w:r>
+        <w:rPr>
+          <w:rFonts w:ascii="Arial" w:hAnsi="Arial"/>
+          <w:b/>
+          <w:sz w:val="18"/>
+          <w:szCs w:val="18"/>
+          <w:highlight w:val="green"/>
+          <w:lang w:val="es-ES_tradnl"/>
+        </w:rPr>
+        <w:t>25</w:t>
+      </w:r>
+      <w:r>
+        <w:rPr>
+          <w:rFonts w:ascii="Arial" w:hAnsi="Arial"/>
+          <w:sz w:val="18"/>
+          <w:szCs w:val="18"/>
+          <w:highlight w:val="green"/>
+          <w:lang w:val="es-ES_tradnl"/>
+        </w:rPr>
+        <w:t xml:space="preserve"> caracteres máximo)</w:t>
+      </w:r>
+    </w:p>
+    <w:p>
+      <w:pPr>
+        <w:rPr>
+          <w:rFonts w:ascii="Arial" w:hAnsi="Arial" w:cs="Arial"/>
+          <w:smallCaps/>
+          <w:sz w:val="18"/>
+          <w:szCs w:val="18"/>
+          <w:lang w:val="es-ES_tradnl"/>
+        </w:rPr>
+      </w:pPr>
+      <w:r>
+        <w:rPr>
+          <w:rFonts w:ascii="Arial" w:hAnsi="Arial" w:cs="Arial"/>
+          <w:sz w:val="18"/>
+          <w:szCs w:val="18"/>
+          <w:lang w:val="es-ES_tradnl"/>
+        </w:rPr>
+        <w:t xml:space="preserve">Situación de África a finales del siglo </w:t>
+      </w:r>
+      <w:r>
+        <w:rPr>
+          <w:rFonts w:ascii="Arial" w:hAnsi="Arial" w:cs="Arial"/>
+          <w:smallCaps/>
+          <w:sz w:val="18"/>
+          <w:szCs w:val="18"/>
+          <w:lang w:val="es-ES_tradnl"/>
+        </w:rPr>
+        <w:t>xx</w:t>
+      </w:r>
+    </w:p>
+    <w:p>
+      <w:pPr>
+        <w:rPr>
+          <w:rFonts w:ascii="Arial" w:hAnsi="Arial" w:cs="Arial"/>
+          <w:sz w:val="18"/>
+          <w:szCs w:val="18"/>
+          <w:lang w:val="es-ES_tradnl"/>
+        </w:rPr>
+      </w:pPr>
+    </w:p>
+    <w:p>
+      <w:pPr>
+        <w:rPr>
+          <w:rFonts w:ascii="Arial" w:hAnsi="Arial" w:cs="Arial"/>
+          <w:sz w:val="18"/>
+          <w:szCs w:val="18"/>
+          <w:lang w:val="es-ES_tradnl"/>
+        </w:rPr>
+      </w:pPr>
+      <w:r>
         <w:rPr>
           <w:rFonts w:ascii="Arial" w:hAnsi="Arial"/>
           <w:b/>
@@ -3227,6 +3687,226 @@
           <w:szCs w:val="18"/>
           <w:lang w:val="es-ES_tradnl"/>
         </w:rPr>
+        <w:t>*</w:t>
+      </w:r>
+      <w:r>
+        <w:rPr>
+          <w:rFonts w:ascii="Arial" w:hAnsi="Arial"/>
+          <w:color w:val="FF0000"/>
+          <w:sz w:val="18"/>
+          <w:szCs w:val="18"/>
+          <w:lang w:val="es-ES_tradnl"/>
+        </w:rPr>
+        <w:t xml:space="preserve"> </w:t>
+      </w:r>
+      <w:r>
+        <w:rPr>
+          <w:rFonts w:ascii="Arial" w:hAnsi="Arial" w:cs="Arial"/>
+          <w:sz w:val="18"/>
+          <w:szCs w:val="18"/>
+          <w:highlight w:val="yellow"/>
+          <w:lang w:val="es-ES_tradnl"/>
+        </w:rPr>
+        <w:t xml:space="preserve">Respuestas </w:t>
+      </w:r>
+      <w:r>
+        <w:rPr>
+          <w:rFonts w:ascii="Arial" w:hAnsi="Arial"/>
+          <w:sz w:val="18"/>
+          <w:szCs w:val="18"/>
+          <w:highlight w:val="yellow"/>
+          <w:lang w:val="es-ES_tradnl"/>
+        </w:rPr>
+        <w:t xml:space="preserve">(mín. </w:t>
+      </w:r>
+      <w:r>
+        <w:rPr>
+          <w:rFonts w:ascii="Arial" w:hAnsi="Arial"/>
+          <w:sz w:val="18"/>
+          <w:szCs w:val="18"/>
+          <w:highlight w:val="yellow"/>
+          <w:lang w:val="es-ES_tradnl"/>
+        </w:rPr>
+        <w:t>1</w:t>
+      </w:r>
+      <w:r>
+        <w:rPr>
+          <w:rFonts w:ascii="Arial" w:hAnsi="Arial"/>
+          <w:sz w:val="18"/>
+          <w:szCs w:val="18"/>
+          <w:highlight w:val="yellow"/>
+          <w:lang w:val="es-ES_tradnl"/>
+        </w:rPr>
+        <w:t xml:space="preserve"> – máx. 5, </w:t>
+      </w:r>
+      <w:r>
+        <w:rPr>
+          <w:rFonts w:ascii="Arial" w:hAnsi="Arial"/>
+          <w:b/>
+          <w:sz w:val="18"/>
+          <w:szCs w:val="18"/>
+          <w:highlight w:val="yellow"/>
+          <w:lang w:val="es-ES_tradnl"/>
+        </w:rPr>
+        <w:t>2</w:t>
+      </w:r>
+      <w:r>
+        <w:rPr>
+          <w:rFonts w:ascii="Arial" w:hAnsi="Arial"/>
+          <w:b/>
+          <w:sz w:val="18"/>
+          <w:szCs w:val="18"/>
+          <w:highlight w:val="yellow"/>
+          <w:lang w:val="es-ES_tradnl"/>
+        </w:rPr>
+        <w:t>3</w:t>
+      </w:r>
+      <w:r>
+        <w:rPr>
+          <w:rFonts w:ascii="Arial" w:hAnsi="Arial"/>
+          <w:sz w:val="18"/>
+          <w:szCs w:val="18"/>
+          <w:highlight w:val="yellow"/>
+          <w:lang w:val="es-ES_tradnl"/>
+        </w:rPr>
+        <w:t xml:space="preserve"> caracteres máximo cada respuesta)</w:t>
+      </w:r>
+    </w:p>
+    <w:p>
+      <w:pPr>
+        <w:rPr>
+          <w:rFonts w:ascii="Arial" w:hAnsi="Arial" w:cs="Arial"/>
+          <w:sz w:val="18"/>
+          <w:szCs w:val="18"/>
+          <w:lang w:val="es-ES_tradnl"/>
+        </w:rPr>
+      </w:pPr>
+      <w:r>
+        <w:rPr>
+          <w:rFonts w:ascii="Arial" w:hAnsi="Arial" w:cs="Arial"/>
+          <w:sz w:val="18"/>
+          <w:szCs w:val="18"/>
+          <w:lang w:val="es-ES_tradnl"/>
+        </w:rPr>
+        <w:t>Aumento en la tasa de matrícula de educación primaria</w:t>
+      </w:r>
+    </w:p>
+    <w:p>
+      <w:pPr>
+        <w:rPr>
+          <w:rFonts w:ascii="Arial" w:hAnsi="Arial" w:cs="Arial"/>
+          <w:sz w:val="18"/>
+          <w:szCs w:val="18"/>
+          <w:lang w:val="es-ES_tradnl"/>
+        </w:rPr>
+      </w:pPr>
+      <w:r>
+        <w:rPr>
+          <w:rFonts w:ascii="Arial" w:hAnsi="Arial" w:cs="Arial"/>
+          <w:sz w:val="18"/>
+          <w:szCs w:val="18"/>
+          <w:lang w:val="es-ES_tradnl"/>
+        </w:rPr>
+        <w:t>Inseguridad alimentaria</w:t>
+      </w:r>
+    </w:p>
+    <w:p>
+      <w:pPr>
+        <w:rPr>
+          <w:rFonts w:ascii="Arial" w:hAnsi="Arial" w:cs="Arial"/>
+          <w:sz w:val="18"/>
+          <w:szCs w:val="18"/>
+          <w:lang w:val="es-ES_tradnl"/>
+        </w:rPr>
+      </w:pPr>
+      <w:r>
+        <w:rPr>
+          <w:rFonts w:ascii="Arial" w:hAnsi="Arial" w:cs="Arial"/>
+          <w:sz w:val="18"/>
+          <w:szCs w:val="18"/>
+          <w:lang w:val="es-ES_tradnl"/>
+        </w:rPr>
+        <w:t xml:space="preserve">Crecimiento económico </w:t>
+      </w:r>
+    </w:p>
+    <w:p>
+      <w:pPr>
+        <w:rPr>
+          <w:rFonts w:ascii="Arial" w:hAnsi="Arial" w:cs="Arial"/>
+          <w:sz w:val="18"/>
+          <w:szCs w:val="18"/>
+          <w:lang w:val="es-ES_tradnl"/>
+        </w:rPr>
+      </w:pPr>
+    </w:p>
+    <w:p>
+      <w:pPr>
+        <w:rPr>
+          <w:rFonts w:ascii="Arial" w:hAnsi="Arial" w:cs="Arial"/>
+          <w:sz w:val="18"/>
+          <w:szCs w:val="18"/>
+          <w:lang w:val="es-ES_tradnl"/>
+        </w:rPr>
+      </w:pPr>
+      <w:r>
+        <w:rPr>
+          <w:rFonts w:ascii="Arial" w:hAnsi="Arial" w:cs="Arial"/>
+          <w:sz w:val="18"/>
+          <w:szCs w:val="18"/>
+          <w:highlight w:val="yellow"/>
+          <w:lang w:val="es-ES_tradnl"/>
+        </w:rPr>
+        <w:t>Audio OPCIONAL</w:t>
+      </w:r>
+      <w:r>
+        <w:rPr>
+          <w:rFonts w:ascii="Arial" w:hAnsi="Arial" w:cs="Arial"/>
+          <w:sz w:val="18"/>
+          <w:szCs w:val="18"/>
+          <w:highlight w:val="yellow"/>
+          <w:lang w:val="es-ES_tradnl"/>
+        </w:rPr>
+        <w:t xml:space="preserve"> (nombre del archivo</w:t>
+      </w:r>
+      <w:r>
+        <w:rPr>
+          <w:rFonts w:ascii="Arial" w:hAnsi="Arial" w:cs="Arial"/>
+          <w:sz w:val="18"/>
+          <w:szCs w:val="18"/>
+          <w:highlight w:val="yellow"/>
+          <w:lang w:val="es-ES_tradnl"/>
+        </w:rPr>
+        <w:t xml:space="preserve"> .mp3</w:t>
+      </w:r>
+      <w:r>
+        <w:rPr>
+          <w:rFonts w:ascii="Arial" w:hAnsi="Arial" w:cs="Arial"/>
+          <w:sz w:val="18"/>
+          <w:szCs w:val="18"/>
+          <w:highlight w:val="yellow"/>
+          <w:lang w:val="es-ES_tradnl"/>
+        </w:rPr>
+        <w:t>)</w:t>
+      </w:r>
+    </w:p>
+    <w:p>
+      <w:pPr>
+        <w:rPr>
+          <w:rFonts w:ascii="Arial" w:hAnsi="Arial" w:cs="Arial"/>
+          <w:sz w:val="18"/>
+          <w:szCs w:val="18"/>
+          <w:lang w:val="es-ES_tradnl"/>
+        </w:rPr>
+      </w:pPr>
+    </w:p>
+    <w:p>
+      <w:pPr>
+        <w:rPr>
+          <w:rFonts w:ascii="Arial" w:hAnsi="Arial" w:cs="Arial"/>
+          <w:sz w:val="18"/>
+          <w:szCs w:val="18"/>
+          <w:lang w:val="es-ES_tradnl"/>
+        </w:rPr>
       </w:pPr>
     </w:p>
     <w:p>
@@ -3253,6 +3933,86 @@
       <w:r>
         <w:rPr>
           <w:rFonts w:ascii="Arial" w:hAnsi="Arial"/>
+          <w:sz w:val="18"/>
+          <w:szCs w:val="18"/>
+          <w:highlight w:val="green"/>
+          <w:lang w:val="es-ES_tradnl"/>
+        </w:rPr>
+        <w:t>Contenedor 3</w:t>
+      </w:r>
+      <w:r>
+        <w:rPr>
+          <w:rFonts w:ascii="Arial" w:hAnsi="Arial"/>
+          <w:sz w:val="18"/>
+          <w:szCs w:val="18"/>
+          <w:highlight w:val="green"/>
+          <w:lang w:val="es-ES_tradnl"/>
+        </w:rPr>
+        <w:t xml:space="preserve"> (</w:t>
+      </w:r>
+      <w:r>
+        <w:rPr>
+          <w:rFonts w:ascii="Arial" w:hAnsi="Arial"/>
+          <w:b/>
+          <w:sz w:val="18"/>
+          <w:szCs w:val="18"/>
+          <w:highlight w:val="green"/>
+          <w:lang w:val="es-ES_tradnl"/>
+        </w:rPr>
+        <w:t>25</w:t>
+      </w:r>
+      <w:r>
+        <w:rPr>
+          <w:rFonts w:ascii="Arial" w:hAnsi="Arial"/>
+          <w:sz w:val="18"/>
+          <w:szCs w:val="18"/>
+          <w:highlight w:val="green"/>
+          <w:lang w:val="es-ES_tradnl"/>
+        </w:rPr>
+        <w:t xml:space="preserve"> caracteres máximo)</w:t>
+      </w:r>
+    </w:p>
+    <w:p>
+      <w:pPr>
+        <w:rPr>
+          <w:rFonts w:ascii="Arial" w:hAnsi="Arial" w:cs="Arial"/>
+          <w:sz w:val="18"/>
+          <w:szCs w:val="18"/>
+          <w:lang w:val="es-ES_tradnl"/>
+        </w:rPr>
+      </w:pPr>
+    </w:p>
+    <w:p>
+      <w:pPr>
+        <w:rPr>
+          <w:rFonts w:ascii="Arial" w:hAnsi="Arial" w:cs="Arial"/>
+          <w:sz w:val="18"/>
+          <w:szCs w:val="18"/>
+          <w:lang w:val="es-ES_tradnl"/>
+        </w:rPr>
+      </w:pPr>
+      <w:r>
+        <w:rPr>
+          <w:rFonts w:ascii="Arial" w:hAnsi="Arial" w:cs="Arial"/>
+          <w:sz w:val="18"/>
+          <w:szCs w:val="18"/>
+          <w:lang w:val="es-ES_tradnl"/>
+        </w:rPr>
+        <w:t>Multinacionales de África</w:t>
+      </w:r>
+    </w:p>
+    <w:p>
+      <w:pPr>
+        <w:rPr>
+          <w:rFonts w:ascii="Arial" w:hAnsi="Arial" w:cs="Arial"/>
+          <w:sz w:val="18"/>
+          <w:szCs w:val="18"/>
+          <w:lang w:val="es-ES_tradnl"/>
+        </w:rPr>
+      </w:pPr>
+      <w:r>
+        <w:rPr>
+          <w:rFonts w:ascii="Arial" w:hAnsi="Arial"/>
           <w:b/>
           <w:color w:val="FF0000"/>
           <w:sz w:val="18"/>
@@ -3273,13 +4033,43 @@
       </w:r>
       <w:r>
         <w:rPr>
-          <w:rFonts w:ascii="Arial" w:hAnsi="Arial"/>
-          <w:sz w:val="18"/>
-          <w:szCs w:val="18"/>
-          <w:highlight w:val="green"/>
-          <w:lang w:val="es-ES_tradnl"/>
-        </w:rPr>
-        <w:t>Texto a rellenar (</w:t>
+          <w:rFonts w:ascii="Arial" w:hAnsi="Arial" w:cs="Arial"/>
+          <w:sz w:val="18"/>
+          <w:szCs w:val="18"/>
+          <w:highlight w:val="yellow"/>
+          <w:lang w:val="es-ES_tradnl"/>
+        </w:rPr>
+        <w:t xml:space="preserve">Respuestas </w:t>
+      </w:r>
+      <w:r>
+        <w:rPr>
+          <w:rFonts w:ascii="Arial" w:hAnsi="Arial"/>
+          <w:sz w:val="18"/>
+          <w:szCs w:val="18"/>
+          <w:highlight w:val="yellow"/>
+          <w:lang w:val="es-ES_tradnl"/>
+        </w:rPr>
+        <w:t xml:space="preserve">(mín. </w:t>
+      </w:r>
+      <w:r>
+        <w:rPr>
+          <w:rFonts w:ascii="Arial" w:hAnsi="Arial"/>
+          <w:sz w:val="18"/>
+          <w:szCs w:val="18"/>
+          <w:highlight w:val="yellow"/>
+          <w:lang w:val="es-ES_tradnl"/>
+        </w:rPr>
+        <w:t>1</w:t>
+      </w:r>
+      <w:r>
+        <w:rPr>
+          <w:rFonts w:ascii="Arial" w:hAnsi="Arial"/>
+          <w:sz w:val="18"/>
+          <w:szCs w:val="18"/>
+          <w:highlight w:val="yellow"/>
+          <w:lang w:val="es-ES_tradnl"/>
+        </w:rPr>
+        <w:t xml:space="preserve"> – máx. 5, </w:t>
       </w:r>
       <w:r>
         <w:rPr>
@@ -3287,432 +4077,227 @@
           <w:b/>
           <w:sz w:val="18"/>
           <w:szCs w:val="18"/>
-          <w:highlight w:val="green"/>
-          <w:lang w:val="es-ES_tradnl"/>
-        </w:rPr>
-        <w:t>745</w:t>
-      </w:r>
-      <w:r>
-        <w:rPr>
-          <w:rFonts w:ascii="Arial" w:hAnsi="Arial"/>
-          <w:sz w:val="18"/>
-          <w:szCs w:val="18"/>
-          <w:highlight w:val="green"/>
-          <w:lang w:val="es-ES_tradnl"/>
-        </w:rPr>
-        <w:t xml:space="preserve"> caracteres máximo)</w:t>
-      </w:r>
-    </w:p>
-    <w:p>
-      <w:pPr>
-        <w:rPr>
-          <w:rFonts w:ascii="Arial" w:hAnsi="Arial" w:cs="Arial"/>
-          <w:sz w:val="18"/>
-          <w:szCs w:val="18"/>
-          <w:lang w:val="es-ES_tradnl"/>
-        </w:rPr>
-      </w:pPr>
-    </w:p>
-    <w:p>
-      <w:pPr>
-        <w:rPr>
-          <w:rFonts w:ascii="Arial" w:eastAsia="Times New Roman" w:hAnsi="Arial" w:cs="Arial"/>
-          <w:color w:val="333333"/>
-          <w:sz w:val="18"/>
-          <w:szCs w:val="18"/>
-          <w:shd w:val="clear" w:color="auto" w:fill="FFFFFF"/>
-          <w:lang w:val="es-ES_tradnl" w:eastAsia="es-ES"/>
-        </w:rPr>
-      </w:pPr>
-      <w:r>
-        <w:rPr>
-          <w:rFonts w:ascii="Arial" w:eastAsia="Times New Roman" w:hAnsi="Arial" w:cs="Arial"/>
-          <w:color w:val="333333"/>
-          <w:sz w:val="18"/>
-          <w:szCs w:val="18"/>
-          <w:shd w:val="clear" w:color="auto" w:fill="FFFFFF"/>
-          <w:lang w:val="es-ES_tradnl" w:eastAsia="es-ES"/>
-        </w:rPr>
-        <w:t xml:space="preserve">Revelan </w:t>
-      </w:r>
+          <w:highlight w:val="yellow"/>
+          <w:lang w:val="es-ES_tradnl"/>
+        </w:rPr>
+        <w:t>2</w:t>
+      </w:r>
+      <w:r>
+        <w:rPr>
+          <w:rFonts w:ascii="Arial" w:hAnsi="Arial"/>
+          <w:b/>
+          <w:sz w:val="18"/>
+          <w:szCs w:val="18"/>
+          <w:highlight w:val="yellow"/>
+          <w:lang w:val="es-ES_tradnl"/>
+        </w:rPr>
+        <w:t>3</w:t>
+      </w:r>
+      <w:r>
+        <w:rPr>
+          <w:rFonts w:ascii="Arial" w:hAnsi="Arial"/>
+          <w:sz w:val="18"/>
+          <w:szCs w:val="18"/>
+          <w:highlight w:val="yellow"/>
+          <w:lang w:val="es-ES_tradnl"/>
+        </w:rPr>
+        <w:t xml:space="preserve"> caracteres máximo cada respuesta)</w:t>
+      </w:r>
+    </w:p>
+    <w:p>
+      <w:pPr>
+        <w:rPr>
+          <w:rFonts w:ascii="Arial" w:hAnsi="Arial" w:cs="Arial"/>
+          <w:sz w:val="18"/>
+          <w:szCs w:val="18"/>
+          <w:lang w:val="es-ES_tradnl"/>
+        </w:rPr>
+      </w:pPr>
       <w:proofErr w:type="spellStart"/>
       <w:r>
         <w:rPr>
-          <w:rFonts w:ascii="Arial" w:eastAsia="Times New Roman" w:hAnsi="Arial" w:cs="Arial"/>
-          <w:color w:val="333333"/>
-          <w:sz w:val="18"/>
-          <w:szCs w:val="18"/>
-          <w:shd w:val="clear" w:color="auto" w:fill="FFFFFF"/>
-          <w:lang w:val="es-ES_tradnl" w:eastAsia="es-ES"/>
-        </w:rPr>
-        <w:t>tuits</w:t>
+          <w:rFonts w:ascii="Arial" w:hAnsi="Arial" w:cs="Arial"/>
+          <w:smallCaps/>
+          <w:sz w:val="18"/>
+          <w:szCs w:val="18"/>
+          <w:lang w:val="es-ES_tradnl"/>
+        </w:rPr>
+        <w:t>bhp</w:t>
       </w:r>
       <w:proofErr w:type="spellEnd"/>
       <w:r>
         <w:rPr>
-          <w:rFonts w:ascii="Arial" w:eastAsia="Times New Roman" w:hAnsi="Arial" w:cs="Arial"/>
-          <w:color w:val="333333"/>
-          <w:sz w:val="18"/>
-          <w:szCs w:val="18"/>
-          <w:shd w:val="clear" w:color="auto" w:fill="FFFFFF"/>
-          <w:lang w:val="es-ES_tradnl" w:eastAsia="es-ES"/>
-        </w:rPr>
-        <w:t xml:space="preserve"> de odio de jóvenes judías contra árabes palestinos</w:t>
-      </w:r>
-    </w:p>
-    <w:p>
-      <w:pPr>
-        <w:rPr>
-          <w:rFonts w:ascii="Arial" w:eastAsia="Times New Roman" w:hAnsi="Arial" w:cs="Arial"/>
-          <w:color w:val="333333"/>
-          <w:sz w:val="18"/>
-          <w:szCs w:val="18"/>
-          <w:shd w:val="clear" w:color="auto" w:fill="FFFFFF"/>
-          <w:lang w:val="es-ES_tradnl" w:eastAsia="es-ES"/>
-        </w:rPr>
-      </w:pPr>
-      <w:r>
-        <w:rPr>
-          <w:rFonts w:ascii="Arial" w:eastAsia="Times New Roman" w:hAnsi="Arial" w:cs="Arial"/>
-          <w:color w:val="333333"/>
-          <w:sz w:val="18"/>
-          <w:szCs w:val="18"/>
-          <w:shd w:val="clear" w:color="auto" w:fill="FFFFFF"/>
-          <w:lang w:val="es-ES_tradnl" w:eastAsia="es-ES"/>
-        </w:rPr>
-        <w:t>Los mensajes, en su mayoría de mujeres, llaman a la “limpieza étnica” en Gaza</w:t>
-      </w:r>
-    </w:p>
-    <w:p>
-      <w:pPr>
-        <w:rPr>
-          <w:rFonts w:ascii="Arial" w:eastAsia="Times New Roman" w:hAnsi="Arial" w:cs="Arial"/>
-          <w:color w:val="333333"/>
-          <w:sz w:val="18"/>
-          <w:szCs w:val="18"/>
-          <w:shd w:val="clear" w:color="auto" w:fill="FFFFFF"/>
-          <w:lang w:val="es-ES_tradnl" w:eastAsia="es-ES"/>
-        </w:rPr>
-      </w:pPr>
-      <w:r>
-        <w:rPr>
-          <w:rFonts w:ascii="Arial" w:eastAsia="Times New Roman" w:hAnsi="Arial" w:cs="Arial"/>
-          <w:color w:val="333333"/>
-          <w:sz w:val="18"/>
-          <w:szCs w:val="18"/>
-          <w:shd w:val="clear" w:color="auto" w:fill="FFFFFF"/>
-          <w:lang w:val="es-ES_tradnl" w:eastAsia="es-ES"/>
-        </w:rPr>
-        <w:t xml:space="preserve">"DESDE EL FONDO DE MI </w:t>
-      </w:r>
-      <w:r>
-        <w:rPr>
-          <w:rFonts w:ascii="Arial" w:eastAsia="Times New Roman" w:hAnsi="Arial" w:cs="Arial"/>
-          <w:color w:val="333333"/>
-          <w:sz w:val="18"/>
-          <w:szCs w:val="18"/>
-          <w:shd w:val="clear" w:color="auto" w:fill="FFFFFF"/>
-          <w:lang w:val="es-ES_tradnl" w:eastAsia="es-ES"/>
-        </w:rPr>
-        <w:t>[*]</w:t>
-      </w:r>
-      <w:r>
-        <w:rPr>
-          <w:rFonts w:ascii="Arial" w:eastAsia="Times New Roman" w:hAnsi="Arial" w:cs="Arial"/>
-          <w:color w:val="333333"/>
-          <w:sz w:val="18"/>
-          <w:szCs w:val="18"/>
-          <w:shd w:val="clear" w:color="auto" w:fill="FFFFFF"/>
-          <w:lang w:val="es-ES_tradnl" w:eastAsia="es-ES"/>
-        </w:rPr>
-        <w:t xml:space="preserve">, DESEO QUE LES PRENDAN </w:t>
-      </w:r>
-      <w:r>
-        <w:rPr>
-          <w:rFonts w:ascii="Arial" w:eastAsia="Times New Roman" w:hAnsi="Arial" w:cs="Arial"/>
-          <w:color w:val="333333"/>
-          <w:sz w:val="18"/>
-          <w:szCs w:val="18"/>
-          <w:shd w:val="clear" w:color="auto" w:fill="FFFFFF"/>
-          <w:lang w:val="es-ES_tradnl" w:eastAsia="es-ES"/>
-        </w:rPr>
-        <w:t xml:space="preserve">[*] </w:t>
-      </w:r>
-      <w:r>
-        <w:rPr>
-          <w:rFonts w:ascii="Arial" w:eastAsia="Times New Roman" w:hAnsi="Arial" w:cs="Arial"/>
-          <w:color w:val="333333"/>
-          <w:sz w:val="18"/>
-          <w:szCs w:val="18"/>
-          <w:shd w:val="clear" w:color="auto" w:fill="FFFFFF"/>
-          <w:lang w:val="es-ES_tradnl" w:eastAsia="es-ES"/>
-        </w:rPr>
-        <w:t>A LOS ÁRABES"</w:t>
-      </w:r>
-    </w:p>
-    <w:p>
-      <w:pPr>
-        <w:rPr>
-          <w:rFonts w:ascii="Arial" w:eastAsia="Times New Roman" w:hAnsi="Arial" w:cs="Arial"/>
-          <w:color w:val="333333"/>
-          <w:sz w:val="18"/>
-          <w:szCs w:val="18"/>
-          <w:shd w:val="clear" w:color="auto" w:fill="FFFFFF"/>
-          <w:lang w:val="es-ES_tradnl" w:eastAsia="es-ES"/>
-        </w:rPr>
-      </w:pPr>
-      <w:r>
-        <w:rPr>
-          <w:rFonts w:ascii="Arial" w:eastAsia="Times New Roman" w:hAnsi="Arial" w:cs="Arial"/>
-          <w:color w:val="333333"/>
-          <w:sz w:val="18"/>
-          <w:szCs w:val="18"/>
-          <w:shd w:val="clear" w:color="auto" w:fill="FFFFFF"/>
-          <w:lang w:val="es-ES_tradnl" w:eastAsia="es-ES"/>
-        </w:rPr>
-        <w:t xml:space="preserve">"DECLARAMOS LA </w:t>
-      </w:r>
-      <w:r>
-        <w:rPr>
-          <w:rFonts w:ascii="Arial" w:eastAsia="Times New Roman" w:hAnsi="Arial" w:cs="Arial"/>
-          <w:color w:val="333333"/>
-          <w:sz w:val="18"/>
-          <w:szCs w:val="18"/>
-          <w:shd w:val="clear" w:color="auto" w:fill="FFFFFF"/>
-          <w:lang w:val="es-ES_tradnl" w:eastAsia="es-ES"/>
-        </w:rPr>
-        <w:t xml:space="preserve">[*] </w:t>
-      </w:r>
-      <w:r>
-        <w:rPr>
-          <w:rFonts w:ascii="Arial" w:eastAsia="Times New Roman" w:hAnsi="Arial" w:cs="Arial"/>
-          <w:color w:val="333333"/>
-          <w:sz w:val="18"/>
-          <w:szCs w:val="18"/>
-          <w:shd w:val="clear" w:color="auto" w:fill="FFFFFF"/>
-          <w:lang w:val="es-ES_tradnl" w:eastAsia="es-ES"/>
-        </w:rPr>
-        <w:t xml:space="preserve">PARA QUE ESTA SEA NUESTRA TIERRA SIN NINGÚN </w:t>
-      </w:r>
-      <w:r>
-        <w:rPr>
-          <w:rFonts w:ascii="Arial" w:eastAsia="Times New Roman" w:hAnsi="Arial" w:cs="Arial"/>
-          <w:color w:val="333333"/>
-          <w:sz w:val="18"/>
-          <w:szCs w:val="18"/>
-          <w:shd w:val="clear" w:color="auto" w:fill="FFFFFF"/>
-          <w:lang w:val="es-ES_tradnl" w:eastAsia="es-ES"/>
-        </w:rPr>
-        <w:t>[*]</w:t>
-      </w:r>
-      <w:r>
-        <w:rPr>
-          <w:rFonts w:ascii="Arial" w:eastAsia="Times New Roman" w:hAnsi="Arial" w:cs="Arial"/>
-          <w:color w:val="333333"/>
-          <w:sz w:val="18"/>
-          <w:szCs w:val="18"/>
-          <w:shd w:val="clear" w:color="auto" w:fill="FFFFFF"/>
-          <w:lang w:val="es-ES_tradnl" w:eastAsia="es-ES"/>
-        </w:rPr>
-        <w:t>"</w:t>
-      </w:r>
-    </w:p>
-    <w:p>
-      <w:pPr>
-        <w:rPr>
-          <w:rFonts w:ascii="Arial" w:eastAsia="Times New Roman" w:hAnsi="Arial" w:cs="Arial"/>
-          <w:color w:val="333333"/>
-          <w:sz w:val="18"/>
-          <w:szCs w:val="18"/>
-          <w:shd w:val="clear" w:color="auto" w:fill="FFFFFF"/>
-          <w:lang w:val="es-ES_tradnl" w:eastAsia="es-ES"/>
-        </w:rPr>
-      </w:pPr>
-      <w:r>
-        <w:rPr>
-          <w:rFonts w:ascii="Arial" w:eastAsia="Times New Roman" w:hAnsi="Arial" w:cs="Arial"/>
-          <w:color w:val="333333"/>
-          <w:sz w:val="18"/>
-          <w:szCs w:val="18"/>
-          <w:shd w:val="clear" w:color="auto" w:fill="FFFFFF"/>
-          <w:lang w:val="es-ES_tradnl" w:eastAsia="es-ES"/>
-        </w:rPr>
-        <w:t xml:space="preserve">"MUERTE PARA ESTOS </w:t>
-      </w:r>
-      <w:r>
-        <w:rPr>
-          <w:rFonts w:ascii="Arial" w:eastAsia="Times New Roman" w:hAnsi="Arial" w:cs="Arial"/>
-          <w:color w:val="333333"/>
-          <w:sz w:val="18"/>
-          <w:szCs w:val="18"/>
-          <w:shd w:val="clear" w:color="auto" w:fill="FFFFFF"/>
-          <w:lang w:val="es-ES_tradnl" w:eastAsia="es-ES"/>
-        </w:rPr>
-        <w:t xml:space="preserve">[*] </w:t>
-      </w:r>
-      <w:r>
-        <w:rPr>
-          <w:rFonts w:ascii="Arial" w:eastAsia="Times New Roman" w:hAnsi="Arial" w:cs="Arial"/>
-          <w:color w:val="333333"/>
-          <w:sz w:val="18"/>
-          <w:szCs w:val="18"/>
-          <w:shd w:val="clear" w:color="auto" w:fill="FFFFFF"/>
-          <w:lang w:val="es-ES_tradnl" w:eastAsia="es-ES"/>
-        </w:rPr>
-        <w:t>ÁRABES"</w:t>
-      </w:r>
-    </w:p>
-    <w:p>
-      <w:pPr>
-        <w:rPr>
-          <w:rFonts w:ascii="Arial" w:eastAsia="Times New Roman" w:hAnsi="Arial" w:cs="Arial"/>
-          <w:color w:val="333333"/>
-          <w:sz w:val="18"/>
-          <w:szCs w:val="18"/>
-          <w:shd w:val="clear" w:color="auto" w:fill="FFFFFF"/>
-          <w:lang w:val="es-ES_tradnl" w:eastAsia="es-ES"/>
-        </w:rPr>
-      </w:pPr>
-      <w:r>
-        <w:rPr>
-          <w:rFonts w:ascii="Arial" w:eastAsia="Times New Roman" w:hAnsi="Arial" w:cs="Arial"/>
-          <w:color w:val="333333"/>
-          <w:sz w:val="18"/>
-          <w:szCs w:val="18"/>
-          <w:shd w:val="clear" w:color="auto" w:fill="FFFFFF"/>
-          <w:lang w:val="es-ES_tradnl" w:eastAsia="es-ES"/>
-        </w:rPr>
-        <w:t xml:space="preserve">"LES DESEO UNA MUERTE </w:t>
-      </w:r>
-      <w:r>
-        <w:rPr>
-          <w:rFonts w:ascii="Arial" w:eastAsia="Times New Roman" w:hAnsi="Arial" w:cs="Arial"/>
-          <w:color w:val="333333"/>
-          <w:sz w:val="18"/>
-          <w:szCs w:val="18"/>
-          <w:shd w:val="clear" w:color="auto" w:fill="FFFFFF"/>
-          <w:lang w:val="es-ES_tradnl" w:eastAsia="es-ES"/>
-        </w:rPr>
-        <w:t xml:space="preserve">[*] </w:t>
-      </w:r>
-      <w:r>
-        <w:rPr>
-          <w:rFonts w:ascii="Arial" w:eastAsia="Times New Roman" w:hAnsi="Arial" w:cs="Arial"/>
-          <w:color w:val="333333"/>
-          <w:sz w:val="18"/>
-          <w:szCs w:val="18"/>
-          <w:shd w:val="clear" w:color="auto" w:fill="FFFFFF"/>
-          <w:lang w:val="es-ES_tradnl" w:eastAsia="es-ES"/>
-        </w:rPr>
-        <w:t>A LOS ÁRABES"</w:t>
-      </w:r>
-    </w:p>
-    <w:p>
-      <w:pPr>
-        <w:rPr>
-          <w:rFonts w:ascii="Arial" w:eastAsia="Times New Roman" w:hAnsi="Arial" w:cs="Arial"/>
-          <w:color w:val="333333"/>
-          <w:sz w:val="18"/>
-          <w:szCs w:val="18"/>
-          <w:shd w:val="clear" w:color="auto" w:fill="FFFFFF"/>
-          <w:lang w:val="es-ES_tradnl" w:eastAsia="es-ES"/>
-        </w:rPr>
-      </w:pPr>
-      <w:r>
-        <w:rPr>
-          <w:rFonts w:ascii="Arial" w:eastAsia="Times New Roman" w:hAnsi="Arial" w:cs="Arial"/>
-          <w:color w:val="333333"/>
-          <w:sz w:val="18"/>
-          <w:szCs w:val="18"/>
-          <w:shd w:val="clear" w:color="auto" w:fill="FFFFFF"/>
-          <w:lang w:val="es-ES_tradnl" w:eastAsia="es-ES"/>
-        </w:rPr>
-        <w:t xml:space="preserve">"AL FINAL NO HABRÁ MÁS ÁRABES, </w:t>
-      </w:r>
-      <w:r>
-        <w:rPr>
-          <w:rFonts w:ascii="Arial" w:eastAsia="Times New Roman" w:hAnsi="Arial" w:cs="Arial"/>
-          <w:color w:val="333333"/>
-          <w:sz w:val="18"/>
-          <w:szCs w:val="18"/>
-          <w:shd w:val="clear" w:color="auto" w:fill="FFFFFF"/>
-          <w:lang w:val="es-ES_tradnl" w:eastAsia="es-ES"/>
-        </w:rPr>
-        <w:t xml:space="preserve">[*] </w:t>
-      </w:r>
-      <w:r>
-        <w:rPr>
-          <w:rFonts w:ascii="Arial" w:eastAsia="Times New Roman" w:hAnsi="Arial" w:cs="Arial"/>
-          <w:color w:val="333333"/>
-          <w:sz w:val="18"/>
-          <w:szCs w:val="18"/>
-          <w:shd w:val="clear" w:color="auto" w:fill="FFFFFF"/>
-          <w:lang w:val="es-ES_tradnl" w:eastAsia="es-ES"/>
-        </w:rPr>
-        <w:t>QUIERA"</w:t>
-      </w:r>
-    </w:p>
-    <w:p>
-      <w:pPr>
-        <w:rPr>
-          <w:rFonts w:ascii="Arial" w:hAnsi="Arial" w:cs="Arial"/>
-          <w:sz w:val="18"/>
-          <w:szCs w:val="18"/>
-          <w:lang w:val="pt-BR"/>
-        </w:rPr>
-      </w:pPr>
-    </w:p>
-    <w:p>
-      <w:pPr>
-        <w:rPr>
-          <w:rFonts w:ascii="Arial" w:hAnsi="Arial" w:cs="Arial"/>
-          <w:sz w:val="18"/>
-          <w:szCs w:val="18"/>
-          <w:lang w:val="pt-BR"/>
-        </w:rPr>
-      </w:pPr>
-      <w:r>
-        <w:rPr>
-          <w:rFonts w:ascii="Arial" w:hAnsi="Arial" w:cs="Arial"/>
-          <w:sz w:val="18"/>
-          <w:szCs w:val="18"/>
-          <w:lang w:val="pt-BR"/>
-        </w:rPr>
-        <w:t xml:space="preserve">Tomado de </w:t>
-      </w:r>
-      <w:hyperlink r:id="rId4" w:history="1">
-        <w:r>
-          <w:rPr>
-            <w:rStyle w:val="Hipervnculo"/>
-            <w:rFonts w:ascii="Arial" w:hAnsi="Arial" w:cs="Arial"/>
-            <w:sz w:val="18"/>
-            <w:szCs w:val="18"/>
-            <w:lang w:val="pt-BR"/>
-          </w:rPr>
-          <w:t>http://www.excelsior.com.mx/global/2014/07/20/971906</w:t>
-        </w:r>
-      </w:hyperlink>
-    </w:p>
-    <w:p>
-      <w:pPr>
-        <w:rPr>
-          <w:rFonts w:ascii="Arial" w:hAnsi="Arial" w:cs="Arial"/>
-          <w:sz w:val="18"/>
-          <w:szCs w:val="18"/>
-          <w:lang w:val="pt-BR"/>
-        </w:rPr>
-      </w:pPr>
-    </w:p>
-    <w:p>
-      <w:pPr>
-        <w:rPr>
-          <w:rFonts w:ascii="Arial" w:hAnsi="Arial" w:cs="Arial"/>
-          <w:sz w:val="18"/>
-          <w:szCs w:val="18"/>
-          <w:lang w:val="es-ES_tradnl"/>
-        </w:rPr>
-      </w:pPr>
-      <w:r>
+          <w:rFonts w:ascii="Arial" w:hAnsi="Arial" w:cs="Arial"/>
+          <w:sz w:val="18"/>
+          <w:szCs w:val="18"/>
+          <w:lang w:val="es-ES_tradnl"/>
+        </w:rPr>
+        <w:t xml:space="preserve"> </w:t>
+      </w:r>
+      <w:proofErr w:type="spellStart"/>
+      <w:r>
+        <w:rPr>
+          <w:rFonts w:ascii="Arial" w:hAnsi="Arial" w:cs="Arial"/>
+          <w:sz w:val="18"/>
+          <w:szCs w:val="18"/>
+          <w:lang w:val="es-ES_tradnl"/>
+        </w:rPr>
+        <w:t>Billiton</w:t>
+      </w:r>
+      <w:proofErr w:type="spellEnd"/>
+    </w:p>
+    <w:p>
+      <w:pPr>
+        <w:rPr>
+          <w:rFonts w:ascii="Arial" w:hAnsi="Arial" w:cs="Arial"/>
+          <w:sz w:val="18"/>
+          <w:szCs w:val="18"/>
+          <w:lang w:val="es-ES_tradnl"/>
+        </w:rPr>
+      </w:pPr>
+      <w:r>
+        <w:rPr>
+          <w:rFonts w:ascii="Arial" w:hAnsi="Arial" w:cs="Arial"/>
+          <w:sz w:val="18"/>
+          <w:szCs w:val="18"/>
+          <w:lang w:val="es-ES_tradnl"/>
+        </w:rPr>
+        <w:t>Standard Bank</w:t>
+      </w:r>
+    </w:p>
+    <w:p>
+      <w:pPr>
+        <w:rPr>
+          <w:rFonts w:ascii="Arial" w:hAnsi="Arial" w:cs="Arial"/>
+          <w:sz w:val="18"/>
+          <w:szCs w:val="18"/>
+          <w:lang w:val="es-ES_tradnl"/>
+        </w:rPr>
+      </w:pPr>
+      <w:proofErr w:type="spellStart"/>
+      <w:r>
+        <w:rPr>
+          <w:rFonts w:ascii="Arial" w:hAnsi="Arial" w:cs="Arial"/>
+          <w:smallCaps/>
+          <w:sz w:val="18"/>
+          <w:szCs w:val="18"/>
+          <w:lang w:val="es-ES_tradnl"/>
+        </w:rPr>
+        <w:t>sab</w:t>
+      </w:r>
+      <w:proofErr w:type="spellEnd"/>
+      <w:r>
+        <w:rPr>
+          <w:rFonts w:ascii="Arial" w:hAnsi="Arial" w:cs="Arial"/>
+          <w:sz w:val="18"/>
+          <w:szCs w:val="18"/>
+          <w:lang w:val="es-ES_tradnl"/>
+        </w:rPr>
+        <w:t xml:space="preserve"> </w:t>
+      </w:r>
+      <w:r>
+        <w:rPr>
+          <w:rFonts w:ascii="Arial" w:hAnsi="Arial" w:cs="Arial"/>
+          <w:sz w:val="18"/>
+          <w:szCs w:val="18"/>
+          <w:lang w:val="es-ES_tradnl"/>
+        </w:rPr>
+        <w:t xml:space="preserve">Miller </w:t>
+      </w:r>
+    </w:p>
+    <w:p>
+      <w:pPr>
+        <w:rPr>
+          <w:rFonts w:ascii="Arial" w:hAnsi="Arial" w:cs="Arial"/>
+          <w:sz w:val="18"/>
+          <w:szCs w:val="18"/>
+          <w:lang w:val="es-ES_tradnl"/>
+        </w:rPr>
+      </w:pPr>
+      <w:proofErr w:type="spellStart"/>
+      <w:r>
+        <w:rPr>
+          <w:rFonts w:ascii="Arial" w:hAnsi="Arial" w:cs="Arial"/>
+          <w:sz w:val="18"/>
+          <w:szCs w:val="18"/>
+          <w:lang w:val="es-ES_tradnl"/>
+        </w:rPr>
+        <w:t>Naspers</w:t>
+      </w:r>
+      <w:proofErr w:type="spellEnd"/>
+    </w:p>
+    <w:p>
+      <w:pPr>
+        <w:rPr>
+          <w:rFonts w:ascii="Arial" w:hAnsi="Arial" w:cs="Arial"/>
+          <w:sz w:val="18"/>
+          <w:szCs w:val="18"/>
+          <w:lang w:val="es-ES_tradnl"/>
+        </w:rPr>
+      </w:pPr>
+      <w:r>
+        <w:rPr>
+          <w:rFonts w:ascii="Arial" w:hAnsi="Arial" w:cs="Arial"/>
+          <w:sz w:val="18"/>
+          <w:szCs w:val="18"/>
+          <w:highlight w:val="yellow"/>
+          <w:lang w:val="es-ES_tradnl"/>
+        </w:rPr>
+        <w:t>Audio OPCIONAL</w:t>
+      </w:r>
+      <w:r>
+        <w:rPr>
+          <w:rFonts w:ascii="Arial" w:hAnsi="Arial" w:cs="Arial"/>
+          <w:sz w:val="18"/>
+          <w:szCs w:val="18"/>
+          <w:highlight w:val="yellow"/>
+          <w:lang w:val="es-ES_tradnl"/>
+        </w:rPr>
+        <w:t xml:space="preserve"> (nombre del archivo</w:t>
+      </w:r>
+      <w:r>
+        <w:rPr>
+          <w:rFonts w:ascii="Arial" w:hAnsi="Arial" w:cs="Arial"/>
+          <w:sz w:val="18"/>
+          <w:szCs w:val="18"/>
+          <w:highlight w:val="yellow"/>
+          <w:lang w:val="es-ES_tradnl"/>
+        </w:rPr>
+        <w:t xml:space="preserve"> .mp3</w:t>
+      </w:r>
+      <w:r>
+        <w:rPr>
+          <w:rFonts w:ascii="Arial" w:hAnsi="Arial" w:cs="Arial"/>
+          <w:sz w:val="18"/>
+          <w:szCs w:val="18"/>
+          <w:highlight w:val="yellow"/>
+          <w:lang w:val="es-ES_tradnl"/>
+        </w:rPr>
+        <w:t>)</w:t>
+      </w:r>
+    </w:p>
+    <w:p>
+      <w:pPr>
+        <w:rPr>
+          <w:rFonts w:ascii="Arial" w:hAnsi="Arial" w:cs="Arial"/>
+          <w:sz w:val="18"/>
+          <w:szCs w:val="18"/>
+          <w:lang w:val="es-ES_tradnl"/>
+        </w:rPr>
+      </w:pPr>
+    </w:p>
+    <w:p>
+      <w:pPr>
+        <w:rPr>
+          <w:rFonts w:ascii="Arial" w:hAnsi="Arial" w:cs="Arial"/>
+          <w:sz w:val="18"/>
+          <w:szCs w:val="18"/>
+          <w:lang w:val="es-ES_tradnl"/>
+        </w:rPr>
+      </w:pPr>
+    </w:p>
+    <w:p>
+      <w:pPr>
         <w:rPr>
           <w:rFonts w:ascii="Arial" w:hAnsi="Arial"/>
           <w:b/>
@@ -3721,6 +4306,115 @@
           <w:szCs w:val="18"/>
           <w:lang w:val="es-ES_tradnl"/>
         </w:rPr>
+      </w:pPr>
+    </w:p>
+    <w:p>
+      <w:pPr>
+        <w:rPr>
+          <w:rFonts w:ascii="Arial" w:hAnsi="Arial"/>
+          <w:sz w:val="18"/>
+          <w:szCs w:val="18"/>
+          <w:lang w:val="es-ES_tradnl"/>
+        </w:rPr>
+      </w:pPr>
+      <w:r>
+        <w:rPr>
+          <w:rFonts w:ascii="Arial" w:hAnsi="Arial"/>
+          <w:sz w:val="18"/>
+          <w:szCs w:val="18"/>
+          <w:highlight w:val="green"/>
+          <w:lang w:val="es-ES_tradnl"/>
+        </w:rPr>
+        <w:t>Contenedor 4</w:t>
+      </w:r>
+      <w:r>
+        <w:rPr>
+          <w:rFonts w:ascii="Arial" w:hAnsi="Arial"/>
+          <w:sz w:val="18"/>
+          <w:szCs w:val="18"/>
+          <w:highlight w:val="green"/>
+          <w:lang w:val="es-ES_tradnl"/>
+        </w:rPr>
+        <w:t xml:space="preserve"> (</w:t>
+      </w:r>
+      <w:r>
+        <w:rPr>
+          <w:rFonts w:ascii="Arial" w:hAnsi="Arial"/>
+          <w:b/>
+          <w:sz w:val="18"/>
+          <w:szCs w:val="18"/>
+          <w:highlight w:val="green"/>
+          <w:lang w:val="es-ES_tradnl"/>
+        </w:rPr>
+        <w:t>25</w:t>
+      </w:r>
+      <w:r>
+        <w:rPr>
+          <w:rFonts w:ascii="Arial" w:hAnsi="Arial"/>
+          <w:sz w:val="18"/>
+          <w:szCs w:val="18"/>
+          <w:highlight w:val="green"/>
+          <w:lang w:val="es-ES_tradnl"/>
+        </w:rPr>
+        <w:t xml:space="preserve"> caracteres máximo)</w:t>
+      </w:r>
+    </w:p>
+    <w:p>
+      <w:pPr>
+        <w:rPr>
+          <w:rFonts w:ascii="Arial" w:hAnsi="Arial" w:cs="Arial"/>
+          <w:sz w:val="18"/>
+          <w:szCs w:val="18"/>
+          <w:lang w:val="es-ES_tradnl"/>
+        </w:rPr>
+      </w:pPr>
+      <w:r>
+        <w:rPr>
+          <w:rFonts w:ascii="Arial" w:hAnsi="Arial" w:cs="Arial"/>
+          <w:sz w:val="18"/>
+          <w:szCs w:val="18"/>
+          <w:lang w:val="es-ES_tradnl"/>
+        </w:rPr>
+        <w:t>Características de la Primavera Á</w:t>
+      </w:r>
+      <w:r>
+        <w:rPr>
+          <w:rFonts w:ascii="Arial" w:hAnsi="Arial" w:cs="Arial"/>
+          <w:sz w:val="18"/>
+          <w:szCs w:val="18"/>
+          <w:lang w:val="es-ES_tradnl"/>
+        </w:rPr>
+        <w:t>rabe</w:t>
+      </w:r>
+    </w:p>
+    <w:p>
+      <w:pPr>
+        <w:rPr>
+          <w:rFonts w:ascii="Arial" w:hAnsi="Arial" w:cs="Arial"/>
+          <w:sz w:val="18"/>
+          <w:szCs w:val="18"/>
+          <w:lang w:val="es-ES_tradnl"/>
+        </w:rPr>
+      </w:pPr>
+    </w:p>
+    <w:p>
+      <w:pPr>
+        <w:rPr>
+          <w:rFonts w:ascii="Arial" w:hAnsi="Arial" w:cs="Arial"/>
+          <w:sz w:val="18"/>
+          <w:szCs w:val="18"/>
+          <w:lang w:val="es-ES_tradnl"/>
+        </w:rPr>
+      </w:pPr>
+      <w:r>
+        <w:rPr>
+          <w:rFonts w:ascii="Arial" w:hAnsi="Arial"/>
+          <w:b/>
+          <w:color w:val="FF0000"/>
+          <w:sz w:val="18"/>
+          <w:szCs w:val="18"/>
+          <w:lang w:val="es-ES_tradnl"/>
+        </w:rPr>
         <w:t>*</w:t>
       </w:r>
       <w:r>
@@ -3738,938 +4432,241 @@
           <w:rFonts w:ascii="Arial" w:hAnsi="Arial" w:cs="Arial"/>
           <w:sz w:val="18"/>
           <w:szCs w:val="18"/>
-          <w:highlight w:val="green"/>
-          <w:lang w:val="es-ES_tradnl"/>
-        </w:rPr>
-        <w:t>Palabras (</w:t>
-      </w:r>
-      <w:r>
-        <w:rPr>
-          <w:rFonts w:ascii="Arial" w:hAnsi="Arial" w:cs="Arial"/>
-          <w:sz w:val="18"/>
-          <w:szCs w:val="18"/>
-          <w:highlight w:val="green"/>
-          <w:lang w:val="es-ES_tradnl"/>
-        </w:rPr>
-        <w:t xml:space="preserve">respuestas </w:t>
-      </w:r>
-      <w:r>
-        <w:rPr>
-          <w:rFonts w:ascii="Arial" w:hAnsi="Arial" w:cs="Arial"/>
+          <w:highlight w:val="yellow"/>
+          <w:lang w:val="es-ES_tradnl"/>
+        </w:rPr>
+        <w:t xml:space="preserve">Respuestas </w:t>
+      </w:r>
+      <w:r>
+        <w:rPr>
+          <w:rFonts w:ascii="Arial" w:hAnsi="Arial"/>
+          <w:sz w:val="18"/>
+          <w:szCs w:val="18"/>
+          <w:highlight w:val="yellow"/>
+          <w:lang w:val="es-ES_tradnl"/>
+        </w:rPr>
+        <w:t xml:space="preserve">(mín. </w:t>
+      </w:r>
+      <w:r>
+        <w:rPr>
+          <w:rFonts w:ascii="Arial" w:hAnsi="Arial"/>
+          <w:sz w:val="18"/>
+          <w:szCs w:val="18"/>
+          <w:highlight w:val="yellow"/>
+          <w:lang w:val="es-ES_tradnl"/>
+        </w:rPr>
+        <w:t>1</w:t>
+      </w:r>
+      <w:r>
+        <w:rPr>
+          <w:rFonts w:ascii="Arial" w:hAnsi="Arial"/>
+          <w:sz w:val="18"/>
+          <w:szCs w:val="18"/>
+          <w:highlight w:val="yellow"/>
+          <w:lang w:val="es-ES_tradnl"/>
+        </w:rPr>
+        <w:t xml:space="preserve"> – máx. 5, </w:t>
+      </w:r>
+      <w:r>
+        <w:rPr>
+          <w:rFonts w:ascii="Arial" w:hAnsi="Arial"/>
           <w:b/>
           <w:sz w:val="18"/>
           <w:szCs w:val="18"/>
-          <w:highlight w:val="green"/>
-          <w:lang w:val="es-ES_tradnl"/>
-        </w:rPr>
-        <w:t>23</w:t>
-      </w:r>
-      <w:r>
-        <w:rPr>
-          <w:rFonts w:ascii="Arial" w:hAnsi="Arial" w:cs="Arial"/>
-          <w:sz w:val="18"/>
-          <w:szCs w:val="18"/>
-          <w:highlight w:val="green"/>
-          <w:lang w:val="es-ES_tradnl"/>
-        </w:rPr>
-        <w:t xml:space="preserve"> caracteres máximo)</w:t>
-      </w:r>
-    </w:p>
-    <w:tbl>
-      <w:tblPr>
-        <w:tblStyle w:val="Tablaconcuadrcula"/>
-        <w:tblW w:w="9889" w:type="dxa"/>
-        <w:tblLook w:val="04A0" w:firstRow="1" w:lastRow="0" w:firstColumn="1" w:lastColumn="0" w:noHBand="0" w:noVBand="1"/>
-      </w:tblPr>
-      <w:tblGrid>
-        <w:gridCol w:w="534"/>
-        <w:gridCol w:w="4252"/>
-        <w:gridCol w:w="567"/>
-        <w:gridCol w:w="4536"/>
-      </w:tblGrid>
-      <w:tr>
-        <w:tc>
-          <w:tcPr>
-            <w:tcW w:w="534" w:type="dxa"/>
-            <w:shd w:val="clear" w:color="auto" w:fill="E6E6E6"/>
-            <w:vAlign w:val="center"/>
-          </w:tcPr>
-          <w:p>
-            <w:pPr>
-              <w:jc w:val="center"/>
-              <w:rPr>
-                <w:rFonts w:ascii="Arial" w:hAnsi="Arial" w:cs="Arial"/>
-                <w:sz w:val="18"/>
-                <w:szCs w:val="18"/>
-                <w:lang w:val="es-ES_tradnl"/>
-              </w:rPr>
-            </w:pPr>
-            <w:r>
-              <w:rPr>
-                <w:rFonts w:ascii="Arial" w:hAnsi="Arial"/>
-                <w:color w:val="FF0000"/>
-                <w:lang w:val="es-ES_tradnl"/>
-              </w:rPr>
-              <w:t xml:space="preserve">* </w:t>
-            </w:r>
-            <w:r>
-              <w:rPr>
-                <w:rFonts w:ascii="Arial" w:hAnsi="Arial" w:cs="Arial"/>
-                <w:sz w:val="18"/>
-                <w:szCs w:val="18"/>
-                <w:lang w:val="es-ES_tradnl"/>
-              </w:rPr>
-              <w:t>1</w:t>
-            </w:r>
-          </w:p>
-        </w:tc>
-        <w:tc>
-          <w:tcPr>
-            <w:tcW w:w="4252" w:type="dxa"/>
-            <w:vAlign w:val="center"/>
-          </w:tcPr>
-          <w:p>
-            <w:pPr>
-              <w:rPr>
-                <w:rFonts w:ascii="Arial" w:hAnsi="Arial" w:cs="Arial"/>
-                <w:sz w:val="18"/>
-                <w:szCs w:val="18"/>
-                <w:lang w:val="es-ES_tradnl"/>
-              </w:rPr>
-            </w:pPr>
-            <w:r>
-              <w:rPr>
-                <w:rFonts w:ascii="Arial" w:eastAsia="Times New Roman" w:hAnsi="Arial" w:cs="Arial"/>
-                <w:color w:val="333333"/>
-                <w:sz w:val="18"/>
-                <w:szCs w:val="18"/>
-                <w:shd w:val="clear" w:color="auto" w:fill="FFFFFF"/>
-                <w:lang w:val="es-ES_tradnl" w:eastAsia="es-ES"/>
-              </w:rPr>
-              <w:t>CORAZÓN</w:t>
-            </w:r>
-          </w:p>
-        </w:tc>
-        <w:tc>
-          <w:tcPr>
-            <w:tcW w:w="567" w:type="dxa"/>
-            <w:shd w:val="clear" w:color="auto" w:fill="E6E6E6"/>
-            <w:vAlign w:val="center"/>
-          </w:tcPr>
-          <w:p>
-            <w:pPr>
-              <w:jc w:val="center"/>
-              <w:rPr>
-                <w:rFonts w:ascii="Arial" w:hAnsi="Arial" w:cs="Arial"/>
-                <w:sz w:val="18"/>
-                <w:szCs w:val="18"/>
-                <w:lang w:val="es-ES_tradnl"/>
-              </w:rPr>
-            </w:pPr>
-            <w:r>
-              <w:rPr>
-                <w:rFonts w:ascii="Arial" w:hAnsi="Arial"/>
-                <w:color w:val="FF0000"/>
-                <w:lang w:val="es-ES_tradnl"/>
-              </w:rPr>
-              <w:t xml:space="preserve">* </w:t>
-            </w:r>
-            <w:r>
-              <w:rPr>
-                <w:rFonts w:ascii="Arial" w:hAnsi="Arial" w:cs="Arial"/>
-                <w:sz w:val="18"/>
-                <w:szCs w:val="18"/>
-                <w:lang w:val="es-ES_tradnl"/>
-              </w:rPr>
-              <w:t>2</w:t>
-            </w:r>
-          </w:p>
-        </w:tc>
-        <w:tc>
-          <w:tcPr>
-            <w:tcW w:w="4536" w:type="dxa"/>
-            <w:vAlign w:val="center"/>
-          </w:tcPr>
-          <w:p>
-            <w:pPr>
-              <w:rPr>
-                <w:rFonts w:ascii="Arial" w:hAnsi="Arial" w:cs="Arial"/>
-                <w:sz w:val="18"/>
-                <w:szCs w:val="18"/>
-                <w:lang w:val="es-ES_tradnl"/>
-              </w:rPr>
-            </w:pPr>
-            <w:r>
-              <w:rPr>
-                <w:rFonts w:ascii="Arial" w:eastAsia="Times New Roman" w:hAnsi="Arial" w:cs="Arial"/>
-                <w:color w:val="333333"/>
-                <w:sz w:val="18"/>
-                <w:szCs w:val="18"/>
-                <w:shd w:val="clear" w:color="auto" w:fill="FFFFFF"/>
-                <w:lang w:val="es-ES_tradnl" w:eastAsia="es-ES"/>
-              </w:rPr>
-              <w:t>FUEGO</w:t>
-            </w:r>
-          </w:p>
-        </w:tc>
-      </w:tr>
-      <w:tr>
-        <w:tc>
-          <w:tcPr>
-            <w:tcW w:w="534" w:type="dxa"/>
-            <w:shd w:val="clear" w:color="auto" w:fill="E6E6E6"/>
-            <w:vAlign w:val="center"/>
-          </w:tcPr>
-          <w:p>
-            <w:pPr>
-              <w:jc w:val="center"/>
-              <w:rPr>
-                <w:rFonts w:ascii="Arial" w:hAnsi="Arial" w:cs="Arial"/>
-                <w:sz w:val="18"/>
-                <w:szCs w:val="18"/>
-                <w:lang w:val="es-ES_tradnl"/>
-              </w:rPr>
-            </w:pPr>
-            <w:r>
-              <w:rPr>
-                <w:rFonts w:ascii="Arial" w:hAnsi="Arial" w:cs="Arial"/>
-                <w:sz w:val="18"/>
-                <w:szCs w:val="18"/>
-                <w:lang w:val="es-ES_tradnl"/>
-              </w:rPr>
-              <w:t>3</w:t>
-            </w:r>
-          </w:p>
-        </w:tc>
-        <w:tc>
-          <w:tcPr>
-            <w:tcW w:w="4252" w:type="dxa"/>
-            <w:vAlign w:val="center"/>
-          </w:tcPr>
-          <w:p>
-            <w:pPr>
-              <w:rPr>
-                <w:rFonts w:ascii="Arial" w:hAnsi="Arial" w:cs="Arial"/>
-                <w:sz w:val="18"/>
-                <w:szCs w:val="18"/>
-                <w:lang w:val="es-ES_tradnl"/>
-              </w:rPr>
-            </w:pPr>
-            <w:r>
-              <w:rPr>
-                <w:rFonts w:ascii="Arial" w:eastAsia="Times New Roman" w:hAnsi="Arial" w:cs="Arial"/>
-                <w:color w:val="333333"/>
-                <w:sz w:val="18"/>
-                <w:szCs w:val="18"/>
-                <w:shd w:val="clear" w:color="auto" w:fill="FFFFFF"/>
-                <w:lang w:val="es-ES_tradnl" w:eastAsia="es-ES"/>
-              </w:rPr>
-              <w:t>GUERRA</w:t>
-            </w:r>
-          </w:p>
-        </w:tc>
-        <w:tc>
-          <w:tcPr>
-            <w:tcW w:w="567" w:type="dxa"/>
-            <w:shd w:val="clear" w:color="auto" w:fill="E6E6E6"/>
-            <w:vAlign w:val="center"/>
-          </w:tcPr>
-          <w:p>
-            <w:pPr>
-              <w:jc w:val="center"/>
-              <w:rPr>
-                <w:rFonts w:ascii="Arial" w:hAnsi="Arial" w:cs="Arial"/>
-                <w:sz w:val="18"/>
-                <w:szCs w:val="18"/>
-                <w:lang w:val="es-ES_tradnl"/>
-              </w:rPr>
-            </w:pPr>
-            <w:r>
-              <w:rPr>
-                <w:rFonts w:ascii="Arial" w:hAnsi="Arial" w:cs="Arial"/>
-                <w:sz w:val="18"/>
-                <w:szCs w:val="18"/>
-                <w:lang w:val="es-ES_tradnl"/>
-              </w:rPr>
-              <w:t>4</w:t>
-            </w:r>
-          </w:p>
-        </w:tc>
-        <w:tc>
-          <w:tcPr>
-            <w:tcW w:w="4536" w:type="dxa"/>
-            <w:vAlign w:val="center"/>
-          </w:tcPr>
-          <w:p>
-            <w:pPr>
-              <w:rPr>
-                <w:rFonts w:ascii="Arial" w:hAnsi="Arial" w:cs="Arial"/>
-                <w:sz w:val="18"/>
-                <w:szCs w:val="18"/>
-                <w:lang w:val="es-ES_tradnl"/>
-              </w:rPr>
-            </w:pPr>
-            <w:r>
-              <w:rPr>
-                <w:rFonts w:ascii="Arial" w:eastAsia="Times New Roman" w:hAnsi="Arial" w:cs="Arial"/>
-                <w:color w:val="333333"/>
-                <w:sz w:val="18"/>
-                <w:szCs w:val="18"/>
-                <w:shd w:val="clear" w:color="auto" w:fill="FFFFFF"/>
-                <w:lang w:val="es-ES_tradnl" w:eastAsia="es-ES"/>
-              </w:rPr>
-              <w:t>ÁRABE</w:t>
-            </w:r>
-          </w:p>
-        </w:tc>
-      </w:tr>
-      <w:tr>
-        <w:tc>
-          <w:tcPr>
-            <w:tcW w:w="534" w:type="dxa"/>
-            <w:shd w:val="clear" w:color="auto" w:fill="E6E6E6"/>
-            <w:vAlign w:val="center"/>
-          </w:tcPr>
-          <w:p>
-            <w:pPr>
-              <w:jc w:val="center"/>
-              <w:rPr>
-                <w:rFonts w:ascii="Arial" w:hAnsi="Arial" w:cs="Arial"/>
-                <w:sz w:val="18"/>
-                <w:szCs w:val="18"/>
-                <w:lang w:val="es-ES_tradnl"/>
-              </w:rPr>
-            </w:pPr>
-            <w:r>
-              <w:rPr>
-                <w:rFonts w:ascii="Arial" w:hAnsi="Arial" w:cs="Arial"/>
-                <w:sz w:val="18"/>
-                <w:szCs w:val="18"/>
-                <w:lang w:val="es-ES_tradnl"/>
-              </w:rPr>
-              <w:t>5</w:t>
-            </w:r>
-          </w:p>
-        </w:tc>
-        <w:tc>
-          <w:tcPr>
-            <w:tcW w:w="4252" w:type="dxa"/>
-            <w:vAlign w:val="center"/>
-          </w:tcPr>
-          <w:p>
-            <w:pPr>
-              <w:rPr>
-                <w:rFonts w:ascii="Arial" w:hAnsi="Arial" w:cs="Arial"/>
-                <w:sz w:val="18"/>
-                <w:szCs w:val="18"/>
-                <w:lang w:val="es-ES_tradnl"/>
-              </w:rPr>
-            </w:pPr>
-            <w:r>
-              <w:rPr>
-                <w:rFonts w:ascii="Arial" w:eastAsia="Times New Roman" w:hAnsi="Arial" w:cs="Arial"/>
-                <w:color w:val="333333"/>
-                <w:sz w:val="18"/>
-                <w:szCs w:val="18"/>
-                <w:shd w:val="clear" w:color="auto" w:fill="FFFFFF"/>
-                <w:lang w:val="es-ES_tradnl" w:eastAsia="es-ES"/>
-              </w:rPr>
-              <w:t>MALDITOS</w:t>
-            </w:r>
-          </w:p>
-        </w:tc>
-        <w:tc>
-          <w:tcPr>
-            <w:tcW w:w="567" w:type="dxa"/>
-            <w:shd w:val="clear" w:color="auto" w:fill="E6E6E6"/>
-            <w:vAlign w:val="center"/>
-          </w:tcPr>
-          <w:p>
-            <w:pPr>
-              <w:jc w:val="center"/>
-              <w:rPr>
-                <w:rFonts w:ascii="Arial" w:hAnsi="Arial" w:cs="Arial"/>
-                <w:sz w:val="18"/>
-                <w:szCs w:val="18"/>
-                <w:lang w:val="es-ES_tradnl"/>
-              </w:rPr>
-            </w:pPr>
-            <w:r>
-              <w:rPr>
-                <w:rFonts w:ascii="Arial" w:hAnsi="Arial" w:cs="Arial"/>
-                <w:sz w:val="18"/>
-                <w:szCs w:val="18"/>
-                <w:lang w:val="es-ES_tradnl"/>
-              </w:rPr>
-              <w:t>6</w:t>
-            </w:r>
-          </w:p>
-        </w:tc>
-        <w:tc>
-          <w:tcPr>
-            <w:tcW w:w="4536" w:type="dxa"/>
-            <w:vAlign w:val="center"/>
-          </w:tcPr>
-          <w:p>
-            <w:pPr>
-              <w:rPr>
-                <w:rFonts w:ascii="Arial" w:hAnsi="Arial" w:cs="Arial"/>
-                <w:sz w:val="18"/>
-                <w:szCs w:val="18"/>
-                <w:lang w:val="es-ES_tradnl"/>
-              </w:rPr>
-            </w:pPr>
-            <w:r>
-              <w:rPr>
-                <w:rFonts w:ascii="Arial" w:eastAsia="Times New Roman" w:hAnsi="Arial" w:cs="Arial"/>
-                <w:color w:val="333333"/>
-                <w:sz w:val="18"/>
-                <w:szCs w:val="18"/>
-                <w:shd w:val="clear" w:color="auto" w:fill="FFFFFF"/>
-                <w:lang w:val="es-ES_tradnl" w:eastAsia="es-ES"/>
-              </w:rPr>
-              <w:t>DOLOROSA</w:t>
-            </w:r>
-          </w:p>
-        </w:tc>
-      </w:tr>
-      <w:tr>
-        <w:tc>
-          <w:tcPr>
-            <w:tcW w:w="534" w:type="dxa"/>
-            <w:shd w:val="clear" w:color="auto" w:fill="E6E6E6"/>
-            <w:vAlign w:val="center"/>
-          </w:tcPr>
-          <w:p>
-            <w:pPr>
-              <w:jc w:val="center"/>
-              <w:rPr>
-                <w:rFonts w:ascii="Arial" w:hAnsi="Arial" w:cs="Arial"/>
-                <w:sz w:val="18"/>
-                <w:szCs w:val="18"/>
-                <w:lang w:val="es-ES_tradnl"/>
-              </w:rPr>
-            </w:pPr>
-            <w:r>
-              <w:rPr>
-                <w:rFonts w:ascii="Arial" w:hAnsi="Arial" w:cs="Arial"/>
-                <w:sz w:val="18"/>
-                <w:szCs w:val="18"/>
-                <w:lang w:val="es-ES_tradnl"/>
-              </w:rPr>
-              <w:t>7</w:t>
-            </w:r>
-          </w:p>
-        </w:tc>
-        <w:tc>
-          <w:tcPr>
-            <w:tcW w:w="4252" w:type="dxa"/>
-            <w:vAlign w:val="center"/>
-          </w:tcPr>
-          <w:p>
-            <w:pPr>
-              <w:rPr>
-                <w:rFonts w:ascii="Arial" w:hAnsi="Arial" w:cs="Arial"/>
-                <w:sz w:val="18"/>
-                <w:szCs w:val="18"/>
-                <w:lang w:val="es-ES_tradnl"/>
-              </w:rPr>
-            </w:pPr>
-            <w:r>
-              <w:rPr>
-                <w:rFonts w:ascii="Arial" w:eastAsia="Times New Roman" w:hAnsi="Arial" w:cs="Arial"/>
-                <w:color w:val="333333"/>
-                <w:sz w:val="18"/>
-                <w:szCs w:val="18"/>
-                <w:shd w:val="clear" w:color="auto" w:fill="FFFFFF"/>
-                <w:lang w:val="es-ES_tradnl" w:eastAsia="es-ES"/>
-              </w:rPr>
-              <w:t>DIOS</w:t>
-            </w:r>
-          </w:p>
-        </w:tc>
-        <w:tc>
-          <w:tcPr>
-            <w:tcW w:w="567" w:type="dxa"/>
-            <w:shd w:val="clear" w:color="auto" w:fill="E6E6E6"/>
-            <w:vAlign w:val="center"/>
-          </w:tcPr>
-          <w:p>
-            <w:pPr>
-              <w:jc w:val="center"/>
-              <w:rPr>
-                <w:rFonts w:ascii="Arial" w:hAnsi="Arial" w:cs="Arial"/>
-                <w:sz w:val="18"/>
-                <w:szCs w:val="18"/>
-                <w:lang w:val="es-ES_tradnl"/>
-              </w:rPr>
-            </w:pPr>
-            <w:r>
-              <w:rPr>
-                <w:rFonts w:ascii="Arial" w:hAnsi="Arial" w:cs="Arial"/>
-                <w:sz w:val="18"/>
-                <w:szCs w:val="18"/>
-                <w:lang w:val="es-ES_tradnl"/>
-              </w:rPr>
-              <w:t>8</w:t>
-            </w:r>
-          </w:p>
-        </w:tc>
-        <w:tc>
-          <w:tcPr>
-            <w:tcW w:w="4536" w:type="dxa"/>
-            <w:vAlign w:val="center"/>
-          </w:tcPr>
-          <w:p>
-            <w:pPr>
-              <w:rPr>
-                <w:rFonts w:ascii="Arial" w:hAnsi="Arial" w:cs="Arial"/>
-                <w:sz w:val="18"/>
-                <w:szCs w:val="18"/>
-                <w:lang w:val="es-ES_tradnl"/>
-              </w:rPr>
-            </w:pPr>
-          </w:p>
-        </w:tc>
-      </w:tr>
-      <w:tr>
-        <w:tc>
-          <w:tcPr>
-            <w:tcW w:w="534" w:type="dxa"/>
-            <w:shd w:val="clear" w:color="auto" w:fill="E6E6E6"/>
-            <w:vAlign w:val="center"/>
-          </w:tcPr>
-          <w:p>
-            <w:pPr>
-              <w:jc w:val="center"/>
-              <w:rPr>
-                <w:rFonts w:ascii="Arial" w:hAnsi="Arial" w:cs="Arial"/>
-                <w:sz w:val="18"/>
-                <w:szCs w:val="18"/>
-                <w:lang w:val="es-ES_tradnl"/>
-              </w:rPr>
-            </w:pPr>
-            <w:r>
-              <w:rPr>
-                <w:rFonts w:ascii="Arial" w:hAnsi="Arial" w:cs="Arial"/>
-                <w:sz w:val="18"/>
-                <w:szCs w:val="18"/>
-                <w:lang w:val="es-ES_tradnl"/>
-              </w:rPr>
-              <w:t>9</w:t>
-            </w:r>
-          </w:p>
-        </w:tc>
-        <w:tc>
-          <w:tcPr>
-            <w:tcW w:w="4252" w:type="dxa"/>
-            <w:vAlign w:val="center"/>
-          </w:tcPr>
-          <w:p>
-            <w:pPr>
-              <w:rPr>
-                <w:rFonts w:ascii="Arial" w:hAnsi="Arial" w:cs="Arial"/>
-                <w:sz w:val="18"/>
-                <w:szCs w:val="18"/>
-                <w:lang w:val="es-ES_tradnl"/>
-              </w:rPr>
-            </w:pPr>
-          </w:p>
-        </w:tc>
-        <w:tc>
-          <w:tcPr>
-            <w:tcW w:w="567" w:type="dxa"/>
-            <w:shd w:val="clear" w:color="auto" w:fill="E6E6E6"/>
-            <w:vAlign w:val="center"/>
-          </w:tcPr>
-          <w:p>
-            <w:pPr>
-              <w:jc w:val="center"/>
-              <w:rPr>
-                <w:rFonts w:ascii="Arial" w:hAnsi="Arial" w:cs="Arial"/>
-                <w:sz w:val="18"/>
-                <w:szCs w:val="18"/>
-                <w:lang w:val="es-ES_tradnl"/>
-              </w:rPr>
-            </w:pPr>
-            <w:r>
-              <w:rPr>
-                <w:rFonts w:ascii="Arial" w:hAnsi="Arial" w:cs="Arial"/>
-                <w:sz w:val="18"/>
-                <w:szCs w:val="18"/>
-                <w:lang w:val="es-ES_tradnl"/>
-              </w:rPr>
-              <w:t>10</w:t>
-            </w:r>
-          </w:p>
-        </w:tc>
-        <w:tc>
-          <w:tcPr>
-            <w:tcW w:w="4536" w:type="dxa"/>
-            <w:vAlign w:val="center"/>
-          </w:tcPr>
-          <w:p>
-            <w:pPr>
-              <w:rPr>
-                <w:rFonts w:ascii="Arial" w:hAnsi="Arial" w:cs="Arial"/>
-                <w:sz w:val="18"/>
-                <w:szCs w:val="18"/>
-                <w:lang w:val="es-ES_tradnl"/>
-              </w:rPr>
-            </w:pPr>
-          </w:p>
-        </w:tc>
-      </w:tr>
-      <w:tr>
-        <w:tc>
-          <w:tcPr>
-            <w:tcW w:w="534" w:type="dxa"/>
-            <w:shd w:val="clear" w:color="auto" w:fill="E6E6E6"/>
-            <w:vAlign w:val="center"/>
-          </w:tcPr>
-          <w:p>
-            <w:pPr>
-              <w:jc w:val="center"/>
-              <w:rPr>
-                <w:rFonts w:ascii="Arial" w:hAnsi="Arial" w:cs="Arial"/>
-                <w:sz w:val="18"/>
-                <w:szCs w:val="18"/>
-                <w:lang w:val="es-ES_tradnl"/>
-              </w:rPr>
-            </w:pPr>
-            <w:r>
-              <w:rPr>
-                <w:rFonts w:ascii="Arial" w:hAnsi="Arial" w:cs="Arial"/>
-                <w:sz w:val="18"/>
-                <w:szCs w:val="18"/>
-                <w:lang w:val="es-ES_tradnl"/>
-              </w:rPr>
-              <w:t>11</w:t>
-            </w:r>
-          </w:p>
-        </w:tc>
-        <w:tc>
-          <w:tcPr>
-            <w:tcW w:w="4252" w:type="dxa"/>
-            <w:vAlign w:val="center"/>
-          </w:tcPr>
-          <w:p>
-            <w:pPr>
-              <w:rPr>
-                <w:rFonts w:ascii="Arial" w:hAnsi="Arial" w:cs="Arial"/>
-                <w:sz w:val="18"/>
-                <w:szCs w:val="18"/>
-                <w:lang w:val="es-ES_tradnl"/>
-              </w:rPr>
-            </w:pPr>
-          </w:p>
-        </w:tc>
-        <w:tc>
-          <w:tcPr>
-            <w:tcW w:w="567" w:type="dxa"/>
-            <w:shd w:val="clear" w:color="auto" w:fill="E6E6E6"/>
-            <w:vAlign w:val="center"/>
-          </w:tcPr>
-          <w:p>
-            <w:pPr>
-              <w:jc w:val="center"/>
-              <w:rPr>
-                <w:rFonts w:ascii="Arial" w:hAnsi="Arial" w:cs="Arial"/>
-                <w:sz w:val="18"/>
-                <w:szCs w:val="18"/>
-                <w:lang w:val="es-ES_tradnl"/>
-              </w:rPr>
-            </w:pPr>
-            <w:r>
-              <w:rPr>
-                <w:rFonts w:ascii="Arial" w:hAnsi="Arial" w:cs="Arial"/>
-                <w:sz w:val="18"/>
-                <w:szCs w:val="18"/>
-                <w:lang w:val="es-ES_tradnl"/>
-              </w:rPr>
-              <w:t>12</w:t>
-            </w:r>
-          </w:p>
-        </w:tc>
-        <w:tc>
-          <w:tcPr>
-            <w:tcW w:w="4536" w:type="dxa"/>
-            <w:vAlign w:val="center"/>
-          </w:tcPr>
-          <w:p>
-            <w:pPr>
-              <w:rPr>
-                <w:rFonts w:ascii="Arial" w:hAnsi="Arial" w:cs="Arial"/>
-                <w:sz w:val="18"/>
-                <w:szCs w:val="18"/>
-                <w:lang w:val="es-ES_tradnl"/>
-              </w:rPr>
-            </w:pPr>
-          </w:p>
-        </w:tc>
-      </w:tr>
-    </w:tbl>
-    <w:p>
-      <w:pPr>
-        <w:rPr>
-          <w:rFonts w:ascii="Arial" w:hAnsi="Arial" w:cs="Arial"/>
-          <w:sz w:val="18"/>
-          <w:szCs w:val="18"/>
-          <w:lang w:val="es-ES_tradnl"/>
-        </w:rPr>
-      </w:pPr>
-    </w:p>
-    <w:p>
-      <w:pPr>
-        <w:rPr>
-          <w:rFonts w:ascii="Arial" w:hAnsi="Arial" w:cs="Arial"/>
-          <w:sz w:val="18"/>
-          <w:szCs w:val="18"/>
-          <w:lang w:val="es-ES_tradnl"/>
-        </w:rPr>
-      </w:pPr>
-      <w:r>
-        <w:rPr>
-          <w:rFonts w:ascii="Arial" w:hAnsi="Arial" w:cs="Arial"/>
-          <w:sz w:val="18"/>
-          <w:szCs w:val="18"/>
-          <w:highlight w:val="green"/>
-          <w:lang w:val="es-ES_tradnl"/>
-        </w:rPr>
-        <w:t xml:space="preserve">Palabras </w:t>
-      </w:r>
-      <w:r>
-        <w:rPr>
-          <w:rFonts w:ascii="Arial" w:hAnsi="Arial" w:cs="Arial"/>
-          <w:sz w:val="18"/>
-          <w:szCs w:val="18"/>
-          <w:highlight w:val="green"/>
-          <w:lang w:val="es-ES_tradnl"/>
-        </w:rPr>
-        <w:t xml:space="preserve">para despistar </w:t>
-      </w:r>
-      <w:r>
-        <w:rPr>
-          <w:rFonts w:ascii="Arial" w:hAnsi="Arial" w:cs="Arial"/>
-          <w:sz w:val="18"/>
-          <w:szCs w:val="18"/>
-          <w:highlight w:val="green"/>
-          <w:lang w:val="es-ES_tradnl"/>
-        </w:rPr>
-        <w:t>(</w:t>
-      </w:r>
-      <w:r>
-        <w:rPr>
-          <w:rFonts w:ascii="Arial" w:hAnsi="Arial" w:cs="Arial"/>
+          <w:highlight w:val="yellow"/>
+          <w:lang w:val="es-ES_tradnl"/>
+        </w:rPr>
+        <w:t>2</w:t>
+      </w:r>
+      <w:r>
+        <w:rPr>
+          <w:rFonts w:ascii="Arial" w:hAnsi="Arial"/>
           <w:b/>
           <w:sz w:val="18"/>
           <w:szCs w:val="18"/>
-          <w:highlight w:val="green"/>
-          <w:lang w:val="es-ES_tradnl"/>
-        </w:rPr>
-        <w:t>23</w:t>
-      </w:r>
-      <w:r>
-        <w:rPr>
-          <w:rFonts w:ascii="Arial" w:hAnsi="Arial" w:cs="Arial"/>
-          <w:sz w:val="18"/>
-          <w:szCs w:val="18"/>
-          <w:highlight w:val="green"/>
-          <w:lang w:val="es-ES_tradnl"/>
-        </w:rPr>
-        <w:t xml:space="preserve"> caracteres máximo)</w:t>
-      </w:r>
-    </w:p>
-    <w:tbl>
-      <w:tblPr>
-        <w:tblStyle w:val="Tablaconcuadrcula"/>
-        <w:tblW w:w="9889" w:type="dxa"/>
-        <w:tblLook w:val="04A0" w:firstRow="1" w:lastRow="0" w:firstColumn="1" w:lastColumn="0" w:noHBand="0" w:noVBand="1"/>
-      </w:tblPr>
-      <w:tblGrid>
-        <w:gridCol w:w="534"/>
-        <w:gridCol w:w="4252"/>
-        <w:gridCol w:w="567"/>
-        <w:gridCol w:w="4536"/>
-      </w:tblGrid>
-      <w:tr>
-        <w:tc>
-          <w:tcPr>
-            <w:tcW w:w="534" w:type="dxa"/>
-            <w:shd w:val="clear" w:color="auto" w:fill="E6E6E6"/>
-            <w:vAlign w:val="center"/>
-          </w:tcPr>
-          <w:p>
-            <w:pPr>
-              <w:jc w:val="center"/>
-              <w:rPr>
-                <w:rFonts w:ascii="Arial" w:hAnsi="Arial" w:cs="Arial"/>
-                <w:sz w:val="18"/>
-                <w:szCs w:val="18"/>
-                <w:lang w:val="es-ES_tradnl"/>
-              </w:rPr>
-            </w:pPr>
-            <w:r>
-              <w:rPr>
-                <w:rFonts w:ascii="Arial" w:hAnsi="Arial" w:cs="Arial"/>
-                <w:sz w:val="18"/>
-                <w:szCs w:val="18"/>
-                <w:lang w:val="es-ES_tradnl"/>
-              </w:rPr>
-              <w:t>1</w:t>
-            </w:r>
-          </w:p>
-        </w:tc>
-        <w:tc>
-          <w:tcPr>
-            <w:tcW w:w="4252" w:type="dxa"/>
-            <w:vAlign w:val="center"/>
-          </w:tcPr>
-          <w:p>
-            <w:pPr>
-              <w:rPr>
-                <w:rFonts w:ascii="Arial" w:hAnsi="Arial" w:cs="Arial"/>
-                <w:sz w:val="18"/>
-                <w:szCs w:val="18"/>
-                <w:lang w:val="es-ES_tradnl"/>
-              </w:rPr>
-            </w:pPr>
-            <w:r>
-              <w:rPr>
-                <w:rFonts w:ascii="Arial" w:hAnsi="Arial" w:cs="Arial"/>
-                <w:sz w:val="18"/>
-                <w:szCs w:val="18"/>
-                <w:lang w:val="es-ES_tradnl"/>
-              </w:rPr>
-              <w:t>palestinos</w:t>
-            </w:r>
-          </w:p>
-        </w:tc>
-        <w:tc>
-          <w:tcPr>
-            <w:tcW w:w="567" w:type="dxa"/>
-            <w:shd w:val="clear" w:color="auto" w:fill="E6E6E6"/>
-            <w:vAlign w:val="center"/>
-          </w:tcPr>
-          <w:p>
-            <w:pPr>
-              <w:jc w:val="center"/>
-              <w:rPr>
-                <w:rFonts w:ascii="Arial" w:hAnsi="Arial" w:cs="Arial"/>
-                <w:sz w:val="18"/>
-                <w:szCs w:val="18"/>
-                <w:lang w:val="es-ES_tradnl"/>
-              </w:rPr>
-            </w:pPr>
-            <w:r>
-              <w:rPr>
-                <w:rFonts w:ascii="Arial" w:hAnsi="Arial" w:cs="Arial"/>
-                <w:sz w:val="18"/>
-                <w:szCs w:val="18"/>
-                <w:lang w:val="es-ES_tradnl"/>
-              </w:rPr>
-              <w:t>2</w:t>
-            </w:r>
-          </w:p>
-        </w:tc>
-        <w:tc>
-          <w:tcPr>
-            <w:tcW w:w="4536" w:type="dxa"/>
-            <w:vAlign w:val="center"/>
-          </w:tcPr>
-          <w:p>
-            <w:pPr>
-              <w:rPr>
-                <w:rFonts w:ascii="Arial" w:hAnsi="Arial" w:cs="Arial"/>
-                <w:sz w:val="18"/>
-                <w:szCs w:val="18"/>
-                <w:lang w:val="es-ES_tradnl"/>
-              </w:rPr>
-            </w:pPr>
-            <w:r>
-              <w:rPr>
-                <w:rFonts w:ascii="Arial" w:hAnsi="Arial" w:cs="Arial"/>
-                <w:sz w:val="18"/>
-                <w:szCs w:val="18"/>
-                <w:lang w:val="es-ES_tradnl"/>
-              </w:rPr>
-              <w:t>amigos</w:t>
-            </w:r>
-          </w:p>
-        </w:tc>
-      </w:tr>
-    </w:tbl>
-    <w:p>
-      <w:pPr>
-        <w:rPr>
-          <w:rFonts w:ascii="Arial" w:hAnsi="Arial" w:cs="Arial"/>
-          <w:sz w:val="18"/>
-          <w:szCs w:val="18"/>
-          <w:lang w:val="es-ES_tradnl"/>
-        </w:rPr>
-      </w:pPr>
-    </w:p>
-    <w:p>
-      <w:pPr>
-        <w:rPr>
-          <w:rFonts w:ascii="Arial" w:hAnsi="Arial" w:cs="Arial"/>
-          <w:color w:val="0000FF"/>
-          <w:sz w:val="16"/>
-          <w:szCs w:val="16"/>
-          <w:lang w:val="es-ES_tradnl"/>
-        </w:rPr>
-      </w:pPr>
-      <w:r>
-        <w:rPr>
-          <w:rFonts w:ascii="Arial" w:hAnsi="Arial" w:cs="Arial"/>
-          <w:color w:val="0000FF"/>
-          <w:sz w:val="16"/>
-          <w:szCs w:val="16"/>
-          <w:lang w:val="es-ES_tradnl"/>
-        </w:rPr>
-        <w:t>NOTA: ESTE EJERCICIO PUEDE O NO UTILIZAR AUDIO</w:t>
-      </w:r>
-    </w:p>
-    <w:p>
-      <w:pPr>
-        <w:rPr>
-          <w:rFonts w:ascii="Arial" w:hAnsi="Arial" w:cs="Arial"/>
-          <w:sz w:val="18"/>
-          <w:szCs w:val="18"/>
-          <w:lang w:val="es-ES_tradnl"/>
-        </w:rPr>
-      </w:pPr>
-    </w:p>
-    <w:p>
-      <w:pPr>
-        <w:rPr>
-          <w:rFonts w:ascii="Arial" w:hAnsi="Arial" w:cs="Arial"/>
-          <w:sz w:val="18"/>
-          <w:szCs w:val="18"/>
-          <w:highlight w:val="green"/>
-          <w:lang w:val="es-ES_tradnl"/>
-        </w:rPr>
-      </w:pPr>
-      <w:r>
-        <w:rPr>
-          <w:rFonts w:ascii="Arial" w:hAnsi="Arial" w:cs="Arial"/>
-          <w:sz w:val="18"/>
-          <w:szCs w:val="18"/>
-          <w:highlight w:val="green"/>
-          <w:lang w:val="es-ES_tradnl"/>
-        </w:rPr>
-        <w:t>Audio (opcional) S/N, Si existe, indicar el n</w:t>
-      </w:r>
-      <w:r>
-        <w:rPr>
-          <w:rFonts w:ascii="Arial" w:hAnsi="Arial" w:cs="Arial"/>
-          <w:sz w:val="18"/>
-          <w:szCs w:val="18"/>
-          <w:highlight w:val="green"/>
-          <w:lang w:val="es-ES_tradnl"/>
-        </w:rPr>
-        <w:t xml:space="preserve">ombre del archivo mp3 </w:t>
-      </w:r>
+          <w:highlight w:val="yellow"/>
+          <w:lang w:val="es-ES_tradnl"/>
+        </w:rPr>
+        <w:t>3</w:t>
+      </w:r>
+      <w:r>
+        <w:rPr>
+          <w:rFonts w:ascii="Arial" w:hAnsi="Arial"/>
+          <w:sz w:val="18"/>
+          <w:szCs w:val="18"/>
+          <w:highlight w:val="yellow"/>
+          <w:lang w:val="es-ES_tradnl"/>
+        </w:rPr>
+        <w:t xml:space="preserve"> caracteres máximo cada respuesta)</w:t>
+      </w:r>
+    </w:p>
+    <w:p>
+      <w:pPr>
+        <w:rPr>
+          <w:rFonts w:ascii="Arial" w:hAnsi="Arial" w:cs="Arial"/>
+          <w:sz w:val="18"/>
+          <w:szCs w:val="18"/>
+          <w:lang w:val="es-ES_tradnl"/>
+        </w:rPr>
+      </w:pPr>
+    </w:p>
+    <w:p>
+      <w:pPr>
+        <w:rPr>
+          <w:rFonts w:ascii="Arial" w:hAnsi="Arial" w:cs="Arial"/>
+          <w:sz w:val="18"/>
+          <w:szCs w:val="18"/>
+          <w:lang w:val="es-ES_tradnl"/>
+        </w:rPr>
+      </w:pPr>
+      <w:r>
+        <w:rPr>
+          <w:rFonts w:ascii="Arial" w:hAnsi="Arial" w:cs="Arial"/>
+          <w:sz w:val="18"/>
+          <w:szCs w:val="18"/>
+          <w:lang w:val="es-ES_tradnl"/>
+        </w:rPr>
+        <w:t>Contra dictaduras y G</w:t>
+      </w:r>
+      <w:bookmarkStart w:id="0" w:name="_GoBack"/>
+      <w:bookmarkEnd w:id="0"/>
+      <w:r>
+        <w:rPr>
+          <w:rFonts w:ascii="Arial" w:hAnsi="Arial" w:cs="Arial"/>
+          <w:sz w:val="18"/>
+          <w:szCs w:val="18"/>
+          <w:lang w:val="es-ES_tradnl"/>
+        </w:rPr>
+        <w:t>obiernos despóticos.</w:t>
+      </w:r>
+    </w:p>
+    <w:p>
+      <w:pPr>
+        <w:rPr>
+          <w:rFonts w:ascii="Arial" w:hAnsi="Arial" w:cs="Arial"/>
+          <w:sz w:val="18"/>
+          <w:szCs w:val="18"/>
+          <w:lang w:val="es-ES_tradnl"/>
+        </w:rPr>
+      </w:pPr>
+      <w:r>
+        <w:rPr>
+          <w:rFonts w:ascii="Arial" w:hAnsi="Arial" w:cs="Arial"/>
+          <w:sz w:val="18"/>
+          <w:szCs w:val="18"/>
+          <w:lang w:val="es-ES_tradnl"/>
+        </w:rPr>
+        <w:t>Internet y telefonía móvil tienen papel protagónico</w:t>
+      </w:r>
+    </w:p>
+    <w:p>
+      <w:pPr>
+        <w:rPr>
+          <w:rFonts w:ascii="Arial" w:hAnsi="Arial" w:cs="Arial"/>
+          <w:sz w:val="18"/>
+          <w:szCs w:val="18"/>
+          <w:lang w:val="es-ES_tradnl"/>
+        </w:rPr>
+      </w:pPr>
+      <w:r>
+        <w:rPr>
+          <w:rFonts w:ascii="Arial" w:hAnsi="Arial" w:cs="Arial"/>
+          <w:sz w:val="18"/>
+          <w:szCs w:val="18"/>
+          <w:lang w:val="es-ES_tradnl"/>
+        </w:rPr>
+        <w:t>Negación de fuerzas militares a reprimir protestas</w:t>
+      </w:r>
+    </w:p>
+    <w:p>
+      <w:pPr>
+        <w:rPr>
+          <w:rFonts w:ascii="Arial" w:hAnsi="Arial" w:cs="Arial"/>
+          <w:sz w:val="18"/>
+          <w:szCs w:val="18"/>
+          <w:lang w:val="es-ES_tradnl"/>
+        </w:rPr>
+      </w:pPr>
+    </w:p>
+    <w:p>
+      <w:pPr>
+        <w:rPr>
+          <w:rFonts w:ascii="Arial" w:hAnsi="Arial" w:cs="Arial"/>
+          <w:sz w:val="18"/>
+          <w:szCs w:val="18"/>
+          <w:lang w:val="es-ES_tradnl"/>
+        </w:rPr>
+      </w:pPr>
+      <w:r>
+        <w:rPr>
+          <w:rFonts w:ascii="Arial" w:hAnsi="Arial" w:cs="Arial"/>
+          <w:sz w:val="18"/>
+          <w:szCs w:val="18"/>
+          <w:highlight w:val="yellow"/>
+          <w:lang w:val="es-ES_tradnl"/>
+        </w:rPr>
+        <w:t>Audio OPCIONAL</w:t>
+      </w:r>
+      <w:r>
+        <w:rPr>
+          <w:rFonts w:ascii="Arial" w:hAnsi="Arial" w:cs="Arial"/>
+          <w:sz w:val="18"/>
+          <w:szCs w:val="18"/>
+          <w:highlight w:val="yellow"/>
+          <w:lang w:val="es-ES_tradnl"/>
+        </w:rPr>
+        <w:t xml:space="preserve"> (nombre del archivo</w:t>
+      </w:r>
+      <w:r>
+        <w:rPr>
+          <w:rFonts w:ascii="Arial" w:hAnsi="Arial" w:cs="Arial"/>
+          <w:sz w:val="18"/>
+          <w:szCs w:val="18"/>
+          <w:highlight w:val="yellow"/>
+          <w:lang w:val="es-ES_tradnl"/>
+        </w:rPr>
+        <w:t xml:space="preserve"> .mp3</w:t>
+      </w:r>
+      <w:r>
+        <w:rPr>
+          <w:rFonts w:ascii="Arial" w:hAnsi="Arial" w:cs="Arial"/>
+          <w:sz w:val="18"/>
+          <w:szCs w:val="18"/>
+          <w:highlight w:val="yellow"/>
+          <w:lang w:val="es-ES_tradnl"/>
+        </w:rPr>
+        <w:t>)</w:t>
+      </w:r>
+    </w:p>
+    <w:p>
+      <w:pPr>
+        <w:rPr>
+          <w:rFonts w:ascii="Arial" w:hAnsi="Arial" w:cs="Arial"/>
+          <w:sz w:val="18"/>
+          <w:szCs w:val="18"/>
+          <w:lang w:val="es-ES_tradnl"/>
+        </w:rPr>
+      </w:pPr>
+    </w:p>
+    <w:p>
+      <w:pPr>
+        <w:rPr>
+          <w:rFonts w:ascii="Arial" w:hAnsi="Arial" w:cs="Arial"/>
+          <w:sz w:val="18"/>
+          <w:szCs w:val="18"/>
+          <w:lang w:val="es-ES_tradnl"/>
+        </w:rPr>
+      </w:pPr>
+    </w:p>
+    <w:p>
+      <w:pPr>
+        <w:rPr>
+          <w:rFonts w:ascii="Arial" w:hAnsi="Arial" w:cs="Arial"/>
+          <w:sz w:val="18"/>
+          <w:szCs w:val="18"/>
+          <w:lang w:val="es-ES_tradnl"/>
+        </w:rPr>
+      </w:pPr>
     </w:p>
     <w:p>
       <w:pPr>
@@ -5072,68 +5069,6 @@
     <w:name w:val="Normal"/>
     <w:qFormat/>
   </w:style>
-  <w:style w:type="paragraph" w:styleId="Ttulo1">
-    <w:name w:val="heading 1"/>
-    <w:basedOn w:val="Normal"/>
-    <w:link w:val="Ttulo1Car"/>
-    <w:uiPriority w:val="9"/>
-    <w:qFormat/>
-    <w:rsid w:val="00E5603F"/>
-    <w:pPr>
-      <w:spacing w:before="100" w:beforeAutospacing="1" w:after="100" w:afterAutospacing="1"/>
-      <w:outlineLvl w:val="0"/>
-    </w:pPr>
-    <w:rPr>
-      <w:rFonts w:ascii="Times" w:hAnsi="Times"/>
-      <w:b/>
-      <w:bCs/>
-      <w:kern w:val="36"/>
-      <w:sz w:val="48"/>
-      <w:szCs w:val="48"/>
-      <w:lang w:val="es-ES_tradnl" w:eastAsia="es-ES"/>
-    </w:rPr>
-  </w:style>
-  <w:style w:type="paragraph" w:styleId="Ttulo2">
-    <w:name w:val="heading 2"/>
-    <w:basedOn w:val="Normal"/>
-    <w:link w:val="Ttulo2Car"/>
-    <w:uiPriority w:val="9"/>
-    <w:qFormat/>
-    <w:rsid w:val="00E5603F"/>
-    <w:pPr>
-      <w:spacing w:before="100" w:beforeAutospacing="1" w:after="100" w:afterAutospacing="1"/>
-      <w:outlineLvl w:val="1"/>
-    </w:pPr>
-    <w:rPr>
-      <w:rFonts w:ascii="Times" w:hAnsi="Times"/>
-      <w:b/>
-      <w:bCs/>
-      <w:sz w:val="36"/>
-      <w:szCs w:val="36"/>
-      <w:lang w:val="es-ES_tradnl" w:eastAsia="es-ES"/>
-    </w:rPr>
-  </w:style>
-  <w:style w:type="paragraph" w:styleId="Ttulo3">
-    <w:name w:val="heading 3"/>
-    <w:basedOn w:val="Normal"/>
-    <w:next w:val="Normal"/>
-    <w:link w:val="Ttulo3Car"/>
-    <w:uiPriority w:val="9"/>
-    <w:semiHidden/>
-    <w:unhideWhenUsed/>
-    <w:qFormat/>
-    <w:rsid w:val="00951A7D"/>
-    <w:pPr>
-      <w:keepNext/>
-      <w:keepLines/>
-      <w:spacing w:before="40"/>
-      <w:outlineLvl w:val="2"/>
-    </w:pPr>
-    <w:rPr>
-      <w:rFonts w:asciiTheme="majorHAnsi" w:eastAsiaTheme="majorEastAsia" w:hAnsiTheme="majorHAnsi" w:cstheme="majorBidi"/>
-      <w:color w:val="243F60" w:themeColor="accent1" w:themeShade="7F"/>
-    </w:rPr>
-  </w:style>
   <w:style w:type="character" w:default="1" w:styleId="Fuentedeprrafopredeter">
     <w:name w:val="Default Paragraph Font"/>
     <w:uiPriority w:val="1"/>
@@ -5167,7 +5102,6 @@
     <w:uiPriority w:val="59"/>
     <w:rsid w:val="006907A4"/>
     <w:tblPr>
-      <w:tblInd w:w="0" w:type="dxa"/>
       <w:tblBorders>
         <w:top w:val="single" w:sz="4" w:space="0" w:color="auto"/>
         <w:left w:val="single" w:sz="4" w:space="0" w:color="auto"/>
@@ -5176,12 +5110,6 @@
         <w:insideH w:val="single" w:sz="4" w:space="0" w:color="auto"/>
         <w:insideV w:val="single" w:sz="4" w:space="0" w:color="auto"/>
       </w:tblBorders>
-      <w:tblCellMar>
-        <w:top w:w="0" w:type="dxa"/>
-        <w:left w:w="108" w:type="dxa"/>
-        <w:bottom w:w="0" w:type="dxa"/>
-        <w:right w:w="108" w:type="dxa"/>
-      </w:tblCellMar>
     </w:tblPr>
   </w:style>
   <w:style w:type="paragraph" w:styleId="Prrafodelista">
@@ -5194,82 +5122,6 @@
       <w:ind w:left="720"/>
       <w:contextualSpacing/>
     </w:pPr>
-  </w:style>
-  <w:style w:type="character" w:styleId="nfasis">
-    <w:name w:val="Emphasis"/>
-    <w:basedOn w:val="Fuentedeprrafopredeter"/>
-    <w:uiPriority w:val="20"/>
-    <w:qFormat/>
-    <w:rsid w:val="00E5603F"/>
-    <w:rPr>
-      <w:i/>
-      <w:iCs/>
-    </w:rPr>
-  </w:style>
-  <w:style w:type="character" w:customStyle="1" w:styleId="apple-converted-space">
-    <w:name w:val="apple-converted-space"/>
-    <w:basedOn w:val="Fuentedeprrafopredeter"/>
-    <w:rsid w:val="00E5603F"/>
-  </w:style>
-  <w:style w:type="character" w:styleId="Hipervnculo">
-    <w:name w:val="Hyperlink"/>
-    <w:basedOn w:val="Fuentedeprrafopredeter"/>
-    <w:uiPriority w:val="99"/>
-    <w:unhideWhenUsed/>
-    <w:rsid w:val="00E5603F"/>
-    <w:rPr>
-      <w:color w:val="0000FF"/>
-      <w:u w:val="single"/>
-    </w:rPr>
-  </w:style>
-  <w:style w:type="character" w:customStyle="1" w:styleId="Ttulo1Car">
-    <w:name w:val="Título 1 Car"/>
-    <w:basedOn w:val="Fuentedeprrafopredeter"/>
-    <w:link w:val="Ttulo1"/>
-    <w:uiPriority w:val="9"/>
-    <w:rsid w:val="00E5603F"/>
-    <w:rPr>
-      <w:rFonts w:ascii="Times" w:hAnsi="Times"/>
-      <w:b/>
-      <w:bCs/>
-      <w:kern w:val="36"/>
-      <w:sz w:val="48"/>
-      <w:szCs w:val="48"/>
-      <w:lang w:val="es-ES_tradnl" w:eastAsia="es-ES"/>
-    </w:rPr>
-  </w:style>
-  <w:style w:type="character" w:customStyle="1" w:styleId="Ttulo2Car">
-    <w:name w:val="Título 2 Car"/>
-    <w:basedOn w:val="Fuentedeprrafopredeter"/>
-    <w:link w:val="Ttulo2"/>
-    <w:uiPriority w:val="9"/>
-    <w:rsid w:val="00E5603F"/>
-    <w:rPr>
-      <w:rFonts w:ascii="Times" w:hAnsi="Times"/>
-      <w:b/>
-      <w:bCs/>
-      <w:sz w:val="36"/>
-      <w:szCs w:val="36"/>
-      <w:lang w:val="es-ES_tradnl" w:eastAsia="es-ES"/>
-    </w:rPr>
-  </w:style>
-  <w:style w:type="character" w:customStyle="1" w:styleId="Ttulo3Car">
-    <w:name w:val="Título 3 Car"/>
-    <w:basedOn w:val="Fuentedeprrafopredeter"/>
-    <w:link w:val="Ttulo3"/>
-    <w:uiPriority w:val="9"/>
-    <w:semiHidden/>
-    <w:rsid w:val="00951A7D"/>
-    <w:rPr>
-      <w:rFonts w:asciiTheme="majorHAnsi" w:eastAsiaTheme="majorEastAsia" w:hAnsiTheme="majorHAnsi" w:cstheme="majorBidi"/>
-      <w:color w:val="243F60" w:themeColor="accent1" w:themeShade="7F"/>
-    </w:rPr>
-  </w:style>
-  <w:style w:type="paragraph" w:styleId="Sinespaciado">
-    <w:name w:val="No Spacing"/>
-    <w:uiPriority w:val="1"/>
-    <w:qFormat/>
-    <w:rsid w:val="00951A7D"/>
   </w:style>
 </w:styles>
 </file>

--- a/fuentes/contenidos/grado10/guion02/CS_10_02_CO_REC110.docx
+++ b/fuentes/contenidos/grado10/guion02/CS_10_02_CO_REC110.docx
@@ -6,7 +6,7 @@
       <w:pPr>
         <w:jc w:val="center"/>
         <w:rPr>
-          <w:rFonts w:asciiTheme="majorHAnsi" w:hAnsiTheme="majorHAnsi" w:hint="eastAsia"/>
+          <w:rFonts w:ascii="Arial" w:hAnsi="Arial"/>
           <w:b/>
           <w:lang w:val="es-ES_tradnl"/>
         </w:rPr>
@@ -17,15 +17,7 @@
           <w:b/>
           <w:lang w:val="es-ES_tradnl"/>
         </w:rPr>
-        <w:t xml:space="preserve">Ejercicio Genérico </w:t>
-      </w:r>
-      <w:r>
-        <w:rPr>
-          <w:rFonts w:asciiTheme="majorHAnsi" w:hAnsiTheme="majorHAnsi"/>
-          <w:b/>
-          <w:lang w:val="es-ES_tradnl"/>
-        </w:rPr>
-        <w:t>M10A: Contenedores</w:t>
+        <w:t>Ejercicio Genérico M2A: Rellenar huecos</w:t>
       </w:r>
     </w:p>
     <w:p>
@@ -94,7 +86,17 @@
           <w:highlight w:val="green"/>
           <w:lang w:val="es-ES_tradnl"/>
         </w:rPr>
-        <w:t>CS_10_0</w:t>
+        <w:t>CS_</w:t>
+      </w:r>
+      <w:r>
+        <w:rPr>
+          <w:rFonts w:ascii="Arial" w:hAnsi="Arial"/>
+          <w:sz w:val="18"/>
+          <w:szCs w:val="18"/>
+          <w:highlight w:val="green"/>
+          <w:lang w:val="es-ES_tradnl"/>
+        </w:rPr>
+        <w:t>10_0</w:t>
       </w:r>
       <w:r>
         <w:rPr>
@@ -121,6 +123,17 @@
       <w:pPr>
         <w:rPr>
           <w:rFonts w:ascii="Arial" w:hAnsi="Arial"/>
+          <w:sz w:val="18"/>
+          <w:szCs w:val="18"/>
+          <w:lang w:val="es-ES_tradnl"/>
+        </w:rPr>
+      </w:pPr>
+    </w:p>
+    <w:p>
+      <w:pPr>
+        <w:rPr>
+          <w:rFonts w:ascii="Arial" w:hAnsi="Arial"/>
+          <w:b/>
           <w:sz w:val="18"/>
           <w:szCs w:val="18"/>
           <w:lang w:val="es-ES_tradnl"/>
@@ -221,56 +234,41 @@
     <w:p>
       <w:pPr>
         <w:rPr>
-          <w:rFonts w:ascii="Arial" w:hAnsi="Arial"/>
-          <w:sz w:val="18"/>
-          <w:szCs w:val="18"/>
-          <w:lang w:val="es-ES_tradnl"/>
-        </w:rPr>
-      </w:pPr>
-      <w:r>
-        <w:rPr>
-          <w:rFonts w:ascii="Arial" w:hAnsi="Arial"/>
-          <w:sz w:val="18"/>
-          <w:szCs w:val="18"/>
-          <w:lang w:val="es-ES_tradnl"/>
-        </w:rPr>
-        <w:t xml:space="preserve">Frases y </w:t>
-      </w:r>
-      <w:r>
-        <w:rPr>
-          <w:rFonts w:ascii="Arial" w:hAnsi="Arial"/>
-          <w:sz w:val="18"/>
-          <w:szCs w:val="18"/>
-          <w:lang w:val="es-ES_tradnl"/>
-        </w:rPr>
-        <w:t>palabras</w:t>
-      </w:r>
-      <w:r>
-        <w:rPr>
-          <w:rFonts w:ascii="Arial" w:hAnsi="Arial"/>
-          <w:sz w:val="18"/>
-          <w:szCs w:val="18"/>
-          <w:lang w:val="es-ES_tradnl"/>
-        </w:rPr>
-        <w:t xml:space="preserve"> </w:t>
-      </w:r>
-      <w:r>
-        <w:rPr>
-          <w:rFonts w:ascii="Arial" w:hAnsi="Arial"/>
-          <w:sz w:val="18"/>
-          <w:szCs w:val="18"/>
-          <w:lang w:val="es-ES_tradnl"/>
-        </w:rPr>
-        <w:t>de</w:t>
-      </w:r>
-      <w:r>
-        <w:rPr>
-          <w:rFonts w:ascii="Arial" w:hAnsi="Arial"/>
-          <w:sz w:val="18"/>
-          <w:szCs w:val="18"/>
-          <w:lang w:val="es-ES_tradnl"/>
-        </w:rPr>
-        <w:t xml:space="preserve"> Asia, África y Medio Oriente</w:t>
+          <w:rFonts w:ascii="Arial" w:hAnsi="Arial" w:cs="Arial"/>
+          <w:sz w:val="18"/>
+          <w:szCs w:val="18"/>
+          <w:lang w:val="es-ES_tradnl"/>
+        </w:rPr>
+      </w:pPr>
+    </w:p>
+    <w:p>
+      <w:pPr>
+        <w:rPr>
+          <w:rFonts w:ascii="Arial" w:hAnsi="Arial" w:cs="Arial"/>
+          <w:sz w:val="18"/>
+          <w:szCs w:val="18"/>
+          <w:lang w:val="es-ES_tradnl"/>
+        </w:rPr>
+      </w:pPr>
+      <w:proofErr w:type="spellStart"/>
+      <w:r>
+        <w:rPr>
+          <w:rFonts w:ascii="Arial" w:hAnsi="Arial" w:cs="Arial"/>
+          <w:sz w:val="18"/>
+          <w:szCs w:val="18"/>
+          <w:lang w:val="es-ES_tradnl"/>
+        </w:rPr>
+        <w:t>Tuits</w:t>
+      </w:r>
+      <w:proofErr w:type="spellEnd"/>
+      <w:r>
+        <w:rPr>
+          <w:rFonts w:ascii="Arial" w:hAnsi="Arial" w:cs="Arial"/>
+          <w:sz w:val="18"/>
+          <w:szCs w:val="18"/>
+          <w:lang w:val="es-ES_tradnl"/>
+        </w:rPr>
+        <w:t xml:space="preserve"> que invitan al odio</w:t>
       </w:r>
     </w:p>
     <w:p>
@@ -342,52 +340,25 @@
           <w:lang w:val="es-ES_tradnl"/>
         </w:rPr>
       </w:pPr>
-    </w:p>
-    <w:p>
-      <w:pPr>
-        <w:rPr>
-          <w:rFonts w:ascii="Arial" w:hAnsi="Arial" w:cs="Arial"/>
-          <w:sz w:val="18"/>
-          <w:szCs w:val="18"/>
-          <w:lang w:val="es-ES_tradnl"/>
-        </w:rPr>
-      </w:pPr>
-      <w:r>
-        <w:rPr>
-          <w:rFonts w:ascii="Arial" w:hAnsi="Arial" w:cs="Arial"/>
-          <w:sz w:val="18"/>
-          <w:szCs w:val="18"/>
-          <w:lang w:val="es-ES_tradnl"/>
-        </w:rPr>
-        <w:t>Ejercicio</w:t>
-      </w:r>
-      <w:r>
-        <w:rPr>
-          <w:rFonts w:ascii="Arial" w:hAnsi="Arial" w:cs="Arial"/>
-          <w:sz w:val="18"/>
-          <w:szCs w:val="18"/>
-          <w:lang w:val="es-ES_tradnl"/>
-        </w:rPr>
-        <w:t xml:space="preserve"> de arrastrar </w:t>
-      </w:r>
-      <w:r>
-        <w:rPr>
-          <w:rFonts w:ascii="Arial" w:hAnsi="Arial" w:cs="Arial"/>
-          <w:sz w:val="18"/>
-          <w:szCs w:val="18"/>
-          <w:lang w:val="es-ES_tradnl"/>
-        </w:rPr>
-        <w:t xml:space="preserve">frases y palabras </w:t>
-      </w:r>
-      <w:r>
-        <w:rPr>
-          <w:rFonts w:ascii="Arial" w:hAnsi="Arial" w:cs="Arial"/>
-          <w:sz w:val="18"/>
-          <w:szCs w:val="18"/>
-          <w:lang w:val="es-ES_tradnl"/>
-        </w:rPr>
-        <w:t xml:space="preserve">a la categoría que corresponda. </w:t>
-      </w:r>
+      <w:r>
+        <w:rPr>
+          <w:rFonts w:ascii="Arial" w:hAnsi="Arial" w:cs="Arial"/>
+          <w:sz w:val="18"/>
+          <w:szCs w:val="18"/>
+          <w:lang w:val="es-ES_tradnl"/>
+        </w:rPr>
+        <w:t>Completa el texto, para ello arrastra las palabras al lugar adecuado.</w:t>
+      </w:r>
+    </w:p>
+    <w:p>
+      <w:pPr>
+        <w:rPr>
+          <w:rFonts w:ascii="Arial" w:hAnsi="Arial" w:cs="Arial"/>
+          <w:sz w:val="18"/>
+          <w:szCs w:val="18"/>
+          <w:lang w:val="es-ES_tradnl"/>
+        </w:rPr>
+      </w:pPr>
     </w:p>
     <w:p>
       <w:pPr>
@@ -465,7 +436,7 @@
           <w:szCs w:val="18"/>
           <w:lang w:val="es-ES_tradnl"/>
         </w:rPr>
-        <w:t>China, potencia, África, Primavera Árabe, multinacionales</w:t>
+        <w:t>Muerte, oído, palestinos, árabes</w:t>
       </w:r>
     </w:p>
     <w:p>
@@ -535,7 +506,7 @@
           <w:szCs w:val="18"/>
           <w:lang w:val="es-ES_tradnl"/>
         </w:rPr>
-        <w:t>5</w:t>
+        <w:t>10</w:t>
       </w:r>
     </w:p>
     <w:p>
@@ -740,7 +711,7 @@
                 <w:szCs w:val="16"/>
                 <w:lang w:val="es-ES_tradnl"/>
               </w:rPr>
-              <w:t>X</w:t>
+              <w:t>x</w:t>
             </w:r>
           </w:p>
         </w:tc>
@@ -1287,7 +1258,7 @@
                 <w:szCs w:val="16"/>
                 <w:lang w:val="es-ES_tradnl"/>
               </w:rPr>
-              <w:t>X</w:t>
+              <w:t>x</w:t>
             </w:r>
           </w:p>
         </w:tc>
@@ -1704,15 +1675,6 @@
                 <w:lang w:val="es-ES_tradnl"/>
               </w:rPr>
             </w:pPr>
-            <w:r>
-              <w:rPr>
-                <w:rFonts w:ascii="Arial" w:hAnsi="Arial"/>
-                <w:sz w:val="16"/>
-                <w:szCs w:val="16"/>
-                <w:lang w:val="es-ES_tradnl"/>
-              </w:rPr>
-              <w:t>X</w:t>
-            </w:r>
           </w:p>
         </w:tc>
         <w:tc>
@@ -1877,6 +1839,15 @@
                 <w:lang w:val="es-ES_tradnl"/>
               </w:rPr>
             </w:pPr>
+            <w:r>
+              <w:rPr>
+                <w:rFonts w:ascii="Arial" w:hAnsi="Arial"/>
+                <w:sz w:val="16"/>
+                <w:szCs w:val="16"/>
+                <w:lang w:val="es-ES_tradnl"/>
+              </w:rPr>
+              <w:t>x</w:t>
+            </w:r>
           </w:p>
         </w:tc>
         <w:tc>
@@ -2145,7 +2116,7 @@
           <w:szCs w:val="18"/>
           <w:lang w:val="es-ES_tradnl"/>
         </w:rPr>
-        <w:t>MEDIO</w:t>
+        <w:t>M</w:t>
       </w:r>
     </w:p>
     <w:p>
@@ -2346,60 +2317,63 @@
     <w:p>
       <w:pPr>
         <w:rPr>
-          <w:rFonts w:ascii="Arial" w:hAnsi="Arial"/>
-          <w:sz w:val="18"/>
-          <w:szCs w:val="18"/>
-          <w:lang w:val="es-ES_tradnl"/>
-        </w:rPr>
-      </w:pPr>
-      <w:r>
-        <w:rPr>
-          <w:rFonts w:ascii="Arial" w:hAnsi="Arial"/>
-          <w:sz w:val="18"/>
-          <w:szCs w:val="18"/>
-          <w:lang w:val="es-ES_tradnl"/>
-        </w:rPr>
-        <w:t xml:space="preserve">Frases y </w:t>
-      </w:r>
-      <w:r>
-        <w:rPr>
-          <w:rFonts w:ascii="Arial" w:hAnsi="Arial"/>
-          <w:sz w:val="18"/>
-          <w:szCs w:val="18"/>
-          <w:lang w:val="es-ES_tradnl"/>
-        </w:rPr>
-        <w:t>palabras</w:t>
-      </w:r>
-      <w:r>
-        <w:rPr>
-          <w:rFonts w:ascii="Arial" w:hAnsi="Arial"/>
-          <w:sz w:val="18"/>
-          <w:szCs w:val="18"/>
-          <w:lang w:val="es-ES_tradnl"/>
-        </w:rPr>
-        <w:t xml:space="preserve"> </w:t>
-      </w:r>
-      <w:r>
-        <w:rPr>
-          <w:rFonts w:ascii="Arial" w:hAnsi="Arial"/>
-          <w:sz w:val="18"/>
-          <w:szCs w:val="18"/>
-          <w:lang w:val="es-ES_tradnl"/>
-        </w:rPr>
-        <w:t>de</w:t>
-      </w:r>
-      <w:r>
-        <w:rPr>
-          <w:rFonts w:ascii="Arial" w:hAnsi="Arial"/>
-          <w:sz w:val="18"/>
-          <w:szCs w:val="18"/>
-          <w:lang w:val="es-ES_tradnl"/>
-        </w:rPr>
-        <w:t xml:space="preserve"> Asia, África y Medio Oriente</w:t>
-      </w:r>
-    </w:p>
-    <w:p>
-      <w:pPr>
+          <w:rFonts w:ascii="Arial" w:hAnsi="Arial" w:cs="Arial"/>
+          <w:sz w:val="18"/>
+          <w:szCs w:val="18"/>
+          <w:lang w:val="es-ES_tradnl"/>
+        </w:rPr>
+      </w:pPr>
+    </w:p>
+    <w:p>
+      <w:pPr>
+        <w:rPr>
+          <w:rFonts w:ascii="Arial" w:hAnsi="Arial" w:cs="Arial"/>
+          <w:sz w:val="18"/>
+          <w:szCs w:val="18"/>
+          <w:lang w:val="es-ES_tradnl"/>
+        </w:rPr>
+      </w:pPr>
+      <w:proofErr w:type="spellStart"/>
+      <w:r>
+        <w:rPr>
+          <w:rFonts w:ascii="Arial" w:hAnsi="Arial" w:cs="Arial"/>
+          <w:sz w:val="18"/>
+          <w:szCs w:val="18"/>
+          <w:lang w:val="es-ES_tradnl"/>
+        </w:rPr>
+        <w:t>Tuits</w:t>
+      </w:r>
+      <w:proofErr w:type="spellEnd"/>
+      <w:r>
+        <w:rPr>
+          <w:rFonts w:ascii="Arial" w:hAnsi="Arial" w:cs="Arial"/>
+          <w:sz w:val="18"/>
+          <w:szCs w:val="18"/>
+          <w:lang w:val="es-ES_tradnl"/>
+        </w:rPr>
+        <w:t xml:space="preserve"> que invitan al odio</w:t>
+      </w:r>
+    </w:p>
+    <w:p>
+      <w:pPr>
+        <w:rPr>
+          <w:rFonts w:ascii="Arial" w:hAnsi="Arial" w:cs="Arial"/>
+          <w:sz w:val="18"/>
+          <w:szCs w:val="18"/>
+          <w:lang w:val="es-ES_tradnl"/>
+        </w:rPr>
+      </w:pPr>
+    </w:p>
+    <w:p>
+      <w:pPr>
+        <w:rPr>
+          <w:rFonts w:ascii="Arial" w:hAnsi="Arial"/>
+          <w:sz w:val="18"/>
+          <w:szCs w:val="18"/>
+          <w:lang w:val="es-ES_tradnl"/>
+        </w:rPr>
+      </w:pPr>
+      <w:r>
         <w:rPr>
           <w:rFonts w:ascii="Arial" w:hAnsi="Arial"/>
           <w:b/>
@@ -2408,6 +2382,66 @@
           <w:szCs w:val="18"/>
           <w:lang w:val="es-ES_tradnl"/>
         </w:rPr>
+        <w:t>*</w:t>
+      </w:r>
+      <w:r>
+        <w:rPr>
+          <w:rFonts w:ascii="Arial" w:hAnsi="Arial"/>
+          <w:color w:val="FF0000"/>
+          <w:sz w:val="18"/>
+          <w:szCs w:val="18"/>
+          <w:lang w:val="es-ES_tradnl"/>
+        </w:rPr>
+        <w:t xml:space="preserve"> </w:t>
+      </w:r>
+      <w:r>
+        <w:rPr>
+          <w:rFonts w:ascii="Arial" w:hAnsi="Arial"/>
+          <w:sz w:val="18"/>
+          <w:szCs w:val="18"/>
+          <w:highlight w:val="green"/>
+          <w:lang w:val="es-ES_tradnl"/>
+        </w:rPr>
+        <w:t>Grado del ejercicio (Primaria o Secundaria)</w:t>
+      </w:r>
+      <w:r>
+        <w:rPr>
+          <w:rFonts w:ascii="Arial" w:hAnsi="Arial"/>
+          <w:sz w:val="18"/>
+          <w:szCs w:val="18"/>
+          <w:highlight w:val="green"/>
+          <w:lang w:val="es-ES_tradnl"/>
+        </w:rPr>
+        <w:t>; “P” o “S”</w:t>
+      </w:r>
+    </w:p>
+    <w:p>
+      <w:pPr>
+        <w:rPr>
+          <w:rFonts w:ascii="Arial" w:hAnsi="Arial" w:cs="Arial"/>
+          <w:sz w:val="18"/>
+          <w:szCs w:val="18"/>
+          <w:lang w:val="es-ES_tradnl"/>
+        </w:rPr>
+      </w:pPr>
+      <w:r>
+        <w:rPr>
+          <w:rFonts w:ascii="Arial" w:hAnsi="Arial" w:cs="Arial"/>
+          <w:sz w:val="18"/>
+          <w:szCs w:val="18"/>
+          <w:lang w:val="es-ES_tradnl"/>
+        </w:rPr>
+        <w:t>s</w:t>
+      </w:r>
+    </w:p>
+    <w:p>
+      <w:pPr>
+        <w:rPr>
+          <w:rFonts w:ascii="Arial" w:hAnsi="Arial" w:cs="Arial"/>
+          <w:sz w:val="18"/>
+          <w:szCs w:val="18"/>
+          <w:lang w:val="es-ES_tradnl"/>
+        </w:rPr>
       </w:pPr>
     </w:p>
     <w:p>
@@ -2433,7 +2467,6 @@
       <w:r>
         <w:rPr>
           <w:rFonts w:ascii="Arial" w:hAnsi="Arial"/>
-          <w:color w:val="FF0000"/>
           <w:sz w:val="18"/>
           <w:szCs w:val="18"/>
           <w:lang w:val="es-ES_tradnl"/>
@@ -2448,73 +2481,223 @@
           <w:highlight w:val="green"/>
           <w:lang w:val="es-ES_tradnl"/>
         </w:rPr>
-        <w:t>Grado del ejercicio (Primaria o Secundaria)</w:t>
-      </w:r>
-      <w:r>
-        <w:rPr>
-          <w:rFonts w:ascii="Arial" w:hAnsi="Arial"/>
-          <w:sz w:val="18"/>
-          <w:szCs w:val="18"/>
-          <w:highlight w:val="green"/>
-          <w:lang w:val="es-ES_tradnl"/>
-        </w:rPr>
-        <w:t>; “P” o “S”</w:t>
-      </w:r>
-    </w:p>
-    <w:p>
-      <w:pPr>
-        <w:rPr>
-          <w:rFonts w:ascii="Arial" w:hAnsi="Arial" w:cs="Arial"/>
-          <w:sz w:val="18"/>
-          <w:szCs w:val="18"/>
-          <w:lang w:val="es-ES_tradnl"/>
-        </w:rPr>
-      </w:pPr>
-      <w:r>
-        <w:rPr>
-          <w:rFonts w:ascii="Arial" w:hAnsi="Arial" w:cs="Arial"/>
-          <w:sz w:val="18"/>
-          <w:szCs w:val="18"/>
-          <w:lang w:val="es-ES_tradnl"/>
-        </w:rPr>
-        <w:t>S</w:t>
-      </w:r>
-    </w:p>
-    <w:p>
-      <w:pPr>
-        <w:rPr>
-          <w:rFonts w:ascii="Arial" w:hAnsi="Arial" w:cs="Arial"/>
-          <w:sz w:val="18"/>
-          <w:szCs w:val="18"/>
-          <w:lang w:val="es-ES_tradnl"/>
-        </w:rPr>
-      </w:pPr>
-    </w:p>
-    <w:p>
-      <w:pPr>
-        <w:rPr>
-          <w:rFonts w:ascii="Arial" w:hAnsi="Arial"/>
-          <w:sz w:val="18"/>
-          <w:szCs w:val="18"/>
-          <w:lang w:val="es-ES_tradnl"/>
-        </w:rPr>
-      </w:pPr>
+        <w:t>Enunciado (</w:t>
+      </w:r>
+      <w:r>
+        <w:rPr>
+          <w:rFonts w:ascii="Arial" w:hAnsi="Arial"/>
+          <w:sz w:val="18"/>
+          <w:szCs w:val="18"/>
+          <w:highlight w:val="green"/>
+          <w:lang w:val="es-ES_tradnl"/>
+        </w:rPr>
+        <w:t xml:space="preserve">Instrucción </w:t>
+      </w:r>
       <w:r>
         <w:rPr>
           <w:rFonts w:ascii="Arial" w:hAnsi="Arial"/>
           <w:b/>
-          <w:color w:val="FF0000"/>
-          <w:sz w:val="18"/>
-          <w:szCs w:val="18"/>
-          <w:lang w:val="es-ES_tradnl"/>
-        </w:rPr>
-        <w:t>*</w:t>
-      </w:r>
-      <w:r>
-        <w:rPr>
-          <w:rFonts w:ascii="Arial" w:hAnsi="Arial"/>
-          <w:sz w:val="18"/>
-          <w:szCs w:val="18"/>
+          <w:sz w:val="18"/>
+          <w:szCs w:val="18"/>
+          <w:highlight w:val="green"/>
+          <w:lang w:val="es-ES_tradnl"/>
+        </w:rPr>
+        <w:t>193</w:t>
+      </w:r>
+      <w:r>
+        <w:rPr>
+          <w:rFonts w:ascii="Arial" w:hAnsi="Arial"/>
+          <w:sz w:val="18"/>
+          <w:szCs w:val="18"/>
+          <w:highlight w:val="green"/>
+          <w:lang w:val="es-ES_tradnl"/>
+        </w:rPr>
+        <w:t xml:space="preserve"> caracteres máximo)</w:t>
+      </w:r>
+    </w:p>
+    <w:p>
+      <w:pPr>
+        <w:rPr>
+          <w:rFonts w:ascii="Arial" w:hAnsi="Arial" w:cs="Arial"/>
+          <w:sz w:val="18"/>
+          <w:szCs w:val="18"/>
+          <w:lang w:val="es-ES_tradnl"/>
+        </w:rPr>
+      </w:pPr>
+      <w:r>
+        <w:rPr>
+          <w:rFonts w:ascii="Arial" w:hAnsi="Arial" w:cs="Arial"/>
+          <w:sz w:val="18"/>
+          <w:szCs w:val="18"/>
+          <w:lang w:val="es-ES_tradnl"/>
+        </w:rPr>
+        <w:t>Los siguientes mensajes fueron enviados por jóvenes judías a través de twit</w:t>
+      </w:r>
+      <w:r>
+        <w:rPr>
+          <w:rFonts w:ascii="Arial" w:hAnsi="Arial" w:cs="Arial"/>
+          <w:sz w:val="18"/>
+          <w:szCs w:val="18"/>
+          <w:lang w:val="es-ES_tradnl"/>
+        </w:rPr>
+        <w:t>t</w:t>
+      </w:r>
+      <w:r>
+        <w:rPr>
+          <w:rFonts w:ascii="Arial" w:hAnsi="Arial" w:cs="Arial"/>
+          <w:sz w:val="18"/>
+          <w:szCs w:val="18"/>
+          <w:lang w:val="es-ES_tradnl"/>
+        </w:rPr>
+        <w:t xml:space="preserve">er. </w:t>
+      </w:r>
+      <w:r>
+        <w:rPr>
+          <w:rFonts w:ascii="Arial" w:hAnsi="Arial" w:cs="Arial"/>
+          <w:sz w:val="18"/>
+          <w:szCs w:val="18"/>
+          <w:lang w:val="es-ES_tradnl"/>
+        </w:rPr>
+        <w:t>E</w:t>
+      </w:r>
+      <w:r>
+        <w:rPr>
+          <w:rFonts w:ascii="Arial" w:hAnsi="Arial" w:cs="Arial"/>
+          <w:sz w:val="18"/>
+          <w:szCs w:val="18"/>
+          <w:lang w:val="es-ES_tradnl"/>
+        </w:rPr>
+        <w:t xml:space="preserve">n ellos hay </w:t>
+      </w:r>
+      <w:r>
+        <w:rPr>
+          <w:rFonts w:ascii="Arial" w:hAnsi="Arial" w:cs="Arial"/>
+          <w:sz w:val="18"/>
+          <w:szCs w:val="18"/>
+          <w:lang w:val="es-ES_tradnl"/>
+        </w:rPr>
+        <w:t>espacios en blanco. Para completarlo, arrastra las palabras que consideres adecuadas.</w:t>
+      </w:r>
+    </w:p>
+    <w:p>
+      <w:pPr>
+        <w:rPr>
+          <w:rFonts w:ascii="Arial" w:hAnsi="Arial" w:cs="Arial"/>
+          <w:sz w:val="18"/>
+          <w:szCs w:val="18"/>
+          <w:lang w:val="es-ES_tradnl"/>
+        </w:rPr>
+      </w:pPr>
+    </w:p>
+    <w:p>
+      <w:pPr>
+        <w:rPr>
+          <w:rFonts w:ascii="Arial" w:hAnsi="Arial"/>
+          <w:sz w:val="18"/>
+          <w:szCs w:val="18"/>
+          <w:lang w:val="es-ES_tradnl"/>
+        </w:rPr>
+      </w:pPr>
+      <w:r>
+        <w:rPr>
+          <w:rFonts w:ascii="Arial" w:hAnsi="Arial"/>
+          <w:sz w:val="18"/>
+          <w:szCs w:val="18"/>
+          <w:highlight w:val="green"/>
+          <w:u w:val="single"/>
+          <w:lang w:val="es-ES_tradnl"/>
+        </w:rPr>
+        <w:t>Más información</w:t>
+      </w:r>
+      <w:r>
+        <w:rPr>
+          <w:rFonts w:ascii="Arial" w:hAnsi="Arial"/>
+          <w:sz w:val="18"/>
+          <w:szCs w:val="18"/>
+          <w:highlight w:val="green"/>
+          <w:lang w:val="es-ES_tradnl"/>
+        </w:rPr>
+        <w:t xml:space="preserve"> (ventana flotante)</w:t>
+      </w:r>
+    </w:p>
+    <w:p>
+      <w:pPr>
+        <w:rPr>
+          <w:rFonts w:ascii="Arial" w:hAnsi="Arial" w:cs="Arial"/>
+          <w:sz w:val="18"/>
+          <w:szCs w:val="18"/>
+          <w:lang w:val="es-ES_tradnl"/>
+        </w:rPr>
+      </w:pPr>
+      <w:bookmarkStart w:id="0" w:name="_GoBack"/>
+      <w:bookmarkEnd w:id="0"/>
+    </w:p>
+    <w:p>
+      <w:pPr>
+        <w:rPr>
+          <w:rFonts w:ascii="Arial" w:hAnsi="Arial" w:cs="Arial"/>
+          <w:sz w:val="18"/>
+          <w:szCs w:val="18"/>
+          <w:lang w:val="es-ES_tradnl"/>
+        </w:rPr>
+      </w:pPr>
+    </w:p>
+    <w:p>
+      <w:pPr>
+        <w:rPr>
+          <w:rFonts w:ascii="Arial" w:hAnsi="Arial"/>
+          <w:sz w:val="18"/>
+          <w:szCs w:val="18"/>
+          <w:lang w:val="es-ES_tradnl"/>
+        </w:rPr>
+      </w:pPr>
+      <w:r>
+        <w:rPr>
+          <w:rFonts w:ascii="Arial" w:hAnsi="Arial"/>
+          <w:sz w:val="18"/>
+          <w:szCs w:val="18"/>
+          <w:highlight w:val="green"/>
+          <w:lang w:val="es-ES_tradnl"/>
+        </w:rPr>
+        <w:t>M</w:t>
+      </w:r>
+      <w:r>
+        <w:rPr>
+          <w:rFonts w:ascii="Arial" w:hAnsi="Arial"/>
+          <w:sz w:val="18"/>
+          <w:szCs w:val="18"/>
+          <w:highlight w:val="green"/>
+          <w:lang w:val="es-ES_tradnl"/>
+        </w:rPr>
+        <w:t xml:space="preserve">ostrar al inicio del ejercicio </w:t>
+      </w:r>
+      <w:r>
+        <w:rPr>
+          <w:rFonts w:ascii="Arial" w:hAnsi="Arial"/>
+          <w:sz w:val="18"/>
+          <w:szCs w:val="18"/>
+          <w:highlight w:val="green"/>
+          <w:lang w:val="es-ES_tradnl"/>
+        </w:rPr>
+        <w:t xml:space="preserve">ventana </w:t>
+      </w:r>
+      <w:r>
+        <w:rPr>
+          <w:rFonts w:ascii="Arial" w:hAnsi="Arial"/>
+          <w:sz w:val="18"/>
+          <w:szCs w:val="18"/>
+          <w:highlight w:val="green"/>
+          <w:u w:val="single"/>
+          <w:lang w:val="es-ES_tradnl"/>
+        </w:rPr>
+        <w:t>Más información</w:t>
+      </w:r>
+      <w:r>
+        <w:rPr>
+          <w:rFonts w:ascii="Arial" w:hAnsi="Arial"/>
+          <w:sz w:val="18"/>
+          <w:szCs w:val="18"/>
+          <w:highlight w:val="green"/>
           <w:lang w:val="es-ES_tradnl"/>
         </w:rPr>
         <w:t xml:space="preserve"> </w:t>
@@ -2527,446 +2710,42 @@
           <w:highlight w:val="green"/>
           <w:lang w:val="es-ES_tradnl"/>
         </w:rPr>
-        <w:t>Enunciado (</w:t>
-      </w:r>
-      <w:r>
-        <w:rPr>
-          <w:rFonts w:ascii="Arial" w:hAnsi="Arial"/>
-          <w:sz w:val="18"/>
-          <w:szCs w:val="18"/>
-          <w:highlight w:val="green"/>
-          <w:lang w:val="es-ES_tradnl"/>
-        </w:rPr>
-        <w:t xml:space="preserve">Instrucción </w:t>
-      </w:r>
-      <w:r>
-        <w:rPr>
-          <w:rFonts w:ascii="Arial" w:hAnsi="Arial"/>
-          <w:b/>
-          <w:sz w:val="18"/>
-          <w:szCs w:val="18"/>
-          <w:highlight w:val="green"/>
-          <w:lang w:val="es-ES_tradnl"/>
-        </w:rPr>
-        <w:t>193</w:t>
-      </w:r>
-      <w:r>
-        <w:rPr>
-          <w:rFonts w:ascii="Arial" w:hAnsi="Arial"/>
-          <w:sz w:val="18"/>
-          <w:szCs w:val="18"/>
-          <w:highlight w:val="green"/>
-          <w:lang w:val="es-ES_tradnl"/>
-        </w:rPr>
-        <w:t xml:space="preserve"> caracteres máximo)</w:t>
-      </w:r>
-    </w:p>
-    <w:p>
-      <w:pPr>
-        <w:rPr>
-          <w:rFonts w:ascii="Arial" w:hAnsi="Arial" w:cs="Arial"/>
-          <w:sz w:val="18"/>
-          <w:szCs w:val="18"/>
-          <w:lang w:val="es-ES_tradnl"/>
-        </w:rPr>
-      </w:pPr>
-      <w:r>
-        <w:rPr>
-          <w:rFonts w:ascii="Arial" w:hAnsi="Arial" w:cs="Arial"/>
-          <w:sz w:val="18"/>
-          <w:szCs w:val="18"/>
-          <w:lang w:val="es-ES_tradnl"/>
-        </w:rPr>
-        <w:t>Clasifica l</w:t>
-      </w:r>
-      <w:r>
-        <w:rPr>
-          <w:rFonts w:ascii="Arial" w:hAnsi="Arial" w:cs="Arial"/>
-          <w:sz w:val="18"/>
-          <w:szCs w:val="18"/>
-          <w:lang w:val="es-ES_tradnl"/>
-        </w:rPr>
-        <w:t>as</w:t>
-      </w:r>
-      <w:r>
-        <w:rPr>
-          <w:rFonts w:ascii="Arial" w:hAnsi="Arial" w:cs="Arial"/>
-          <w:sz w:val="18"/>
-          <w:szCs w:val="18"/>
-          <w:lang w:val="es-ES_tradnl"/>
-        </w:rPr>
-        <w:t xml:space="preserve"> siguientes </w:t>
-      </w:r>
-      <w:r>
-        <w:rPr>
-          <w:rFonts w:ascii="Arial" w:hAnsi="Arial" w:cs="Arial"/>
-          <w:sz w:val="18"/>
-          <w:szCs w:val="18"/>
-          <w:lang w:val="es-ES_tradnl"/>
-        </w:rPr>
-        <w:t>frases o palabras</w:t>
-      </w:r>
-      <w:r>
-        <w:rPr>
-          <w:rFonts w:ascii="Arial" w:hAnsi="Arial" w:cs="Arial"/>
-          <w:sz w:val="18"/>
-          <w:szCs w:val="18"/>
-          <w:lang w:val="es-ES_tradnl"/>
-        </w:rPr>
-        <w:t xml:space="preserve"> en una de las siguientes categorías</w:t>
-      </w:r>
-      <w:r>
-        <w:rPr>
-          <w:rFonts w:ascii="Arial" w:hAnsi="Arial" w:cs="Arial"/>
-          <w:sz w:val="18"/>
-          <w:szCs w:val="18"/>
-          <w:lang w:val="es-ES_tradnl"/>
-        </w:rPr>
-        <w:t>:</w:t>
-      </w:r>
-      <w:r>
-        <w:rPr>
-          <w:rFonts w:ascii="Arial" w:hAnsi="Arial" w:cs="Arial"/>
-          <w:sz w:val="18"/>
-          <w:szCs w:val="18"/>
-          <w:lang w:val="es-ES_tradnl"/>
-        </w:rPr>
-        <w:t xml:space="preserve"> </w:t>
-      </w:r>
-      <w:r>
-        <w:rPr>
-          <w:rFonts w:ascii="Arial" w:hAnsi="Arial" w:cs="Arial"/>
-          <w:sz w:val="18"/>
-          <w:szCs w:val="18"/>
-          <w:lang w:val="es-ES_tradnl"/>
-        </w:rPr>
-        <w:t xml:space="preserve">China, potencia en ascenso; situación de África a finales del siglo </w:t>
-      </w:r>
-      <w:r>
-        <w:rPr>
-          <w:rFonts w:ascii="Arial" w:hAnsi="Arial" w:cs="Arial"/>
-          <w:smallCaps/>
-          <w:sz w:val="18"/>
-          <w:szCs w:val="18"/>
-          <w:lang w:val="es-ES_tradnl"/>
-        </w:rPr>
-        <w:t>xx</w:t>
-      </w:r>
-      <w:r>
-        <w:rPr>
-          <w:rFonts w:ascii="Arial" w:hAnsi="Arial" w:cs="Arial"/>
-          <w:sz w:val="18"/>
-          <w:szCs w:val="18"/>
-          <w:lang w:val="es-ES_tradnl"/>
-        </w:rPr>
-        <w:t xml:space="preserve">; multinacionales de </w:t>
-      </w:r>
-      <w:r>
-        <w:rPr>
-          <w:rFonts w:ascii="Arial" w:hAnsi="Arial" w:cs="Arial"/>
-          <w:sz w:val="18"/>
-          <w:szCs w:val="18"/>
-          <w:lang w:val="es-ES_tradnl"/>
-        </w:rPr>
-        <w:t>África y características de la P</w:t>
-      </w:r>
-      <w:r>
-        <w:rPr>
-          <w:rFonts w:ascii="Arial" w:hAnsi="Arial" w:cs="Arial"/>
-          <w:sz w:val="18"/>
-          <w:szCs w:val="18"/>
-          <w:lang w:val="es-ES_tradnl"/>
-        </w:rPr>
-        <w:t xml:space="preserve">rimavera </w:t>
-      </w:r>
-      <w:r>
-        <w:rPr>
-          <w:rFonts w:ascii="Arial" w:hAnsi="Arial" w:cs="Arial"/>
-          <w:sz w:val="18"/>
-          <w:szCs w:val="18"/>
-          <w:lang w:val="es-ES_tradnl"/>
-        </w:rPr>
-        <w:t>Á</w:t>
-      </w:r>
-      <w:r>
-        <w:rPr>
-          <w:rFonts w:ascii="Arial" w:hAnsi="Arial" w:cs="Arial"/>
-          <w:sz w:val="18"/>
-          <w:szCs w:val="18"/>
-          <w:lang w:val="es-ES_tradnl"/>
-        </w:rPr>
-        <w:t xml:space="preserve">rabe. </w:t>
-      </w:r>
-      <w:r>
-        <w:rPr>
-          <w:rFonts w:ascii="Arial" w:hAnsi="Arial" w:cs="Arial"/>
-          <w:sz w:val="18"/>
-          <w:szCs w:val="18"/>
-          <w:lang w:val="es-ES_tradnl"/>
-        </w:rPr>
-        <w:t xml:space="preserve">Para ello, arrastra </w:t>
-      </w:r>
-      <w:r>
-        <w:rPr>
-          <w:rFonts w:ascii="Arial" w:hAnsi="Arial" w:cs="Arial"/>
-          <w:sz w:val="18"/>
-          <w:szCs w:val="18"/>
-          <w:lang w:val="es-ES_tradnl"/>
-        </w:rPr>
-        <w:t xml:space="preserve">frases o </w:t>
-      </w:r>
-      <w:r>
-        <w:rPr>
-          <w:rFonts w:ascii="Arial" w:hAnsi="Arial" w:cs="Arial"/>
-          <w:sz w:val="18"/>
-          <w:szCs w:val="18"/>
-          <w:lang w:val="es-ES_tradnl"/>
-        </w:rPr>
-        <w:t>palabras</w:t>
-      </w:r>
-      <w:r>
-        <w:rPr>
-          <w:rFonts w:ascii="Arial" w:hAnsi="Arial" w:cs="Arial"/>
-          <w:sz w:val="18"/>
-          <w:szCs w:val="18"/>
-          <w:lang w:val="es-ES_tradnl"/>
-        </w:rPr>
-        <w:t xml:space="preserve"> </w:t>
-      </w:r>
-      <w:r>
-        <w:rPr>
-          <w:rFonts w:ascii="Arial" w:hAnsi="Arial" w:cs="Arial"/>
-          <w:sz w:val="18"/>
-          <w:szCs w:val="18"/>
-          <w:lang w:val="es-ES_tradnl"/>
-        </w:rPr>
-        <w:t>a la categoría que corresponda.</w:t>
-      </w:r>
-    </w:p>
-    <w:p>
-      <w:pPr>
-        <w:rPr>
-          <w:rFonts w:ascii="Arial" w:hAnsi="Arial" w:cs="Arial"/>
-          <w:sz w:val="18"/>
-          <w:szCs w:val="18"/>
-          <w:lang w:val="es-ES_tradnl"/>
-        </w:rPr>
-      </w:pPr>
-    </w:p>
-    <w:p>
-      <w:pPr>
-        <w:rPr>
-          <w:rFonts w:ascii="Arial" w:hAnsi="Arial"/>
-          <w:sz w:val="18"/>
-          <w:szCs w:val="18"/>
-          <w:lang w:val="es-ES_tradnl"/>
-        </w:rPr>
-      </w:pPr>
-      <w:r>
-        <w:rPr>
-          <w:rFonts w:ascii="Arial" w:hAnsi="Arial"/>
-          <w:sz w:val="18"/>
-          <w:szCs w:val="18"/>
-          <w:highlight w:val="green"/>
-          <w:u w:val="single"/>
-          <w:lang w:val="es-ES_tradnl"/>
-        </w:rPr>
-        <w:t>Más información</w:t>
-      </w:r>
-      <w:r>
-        <w:rPr>
-          <w:rFonts w:ascii="Arial" w:hAnsi="Arial"/>
-          <w:sz w:val="18"/>
-          <w:szCs w:val="18"/>
-          <w:highlight w:val="green"/>
-          <w:lang w:val="es-ES_tradnl"/>
-        </w:rPr>
-        <w:t xml:space="preserve"> (ventana flotante)</w:t>
-      </w:r>
-      <w:r>
-        <w:rPr>
-          <w:rFonts w:ascii="Arial" w:hAnsi="Arial"/>
-          <w:sz w:val="18"/>
-          <w:szCs w:val="18"/>
-          <w:lang w:val="es-ES_tradnl"/>
-        </w:rPr>
-        <w:t xml:space="preserve"> </w:t>
-      </w:r>
-    </w:p>
-    <w:p>
-      <w:pPr>
-        <w:rPr>
-          <w:rFonts w:ascii="Arial" w:hAnsi="Arial" w:cs="Arial"/>
-          <w:sz w:val="18"/>
-          <w:szCs w:val="18"/>
-          <w:lang w:val="es-ES_tradnl"/>
-        </w:rPr>
-      </w:pPr>
-    </w:p>
-    <w:p>
-      <w:pPr>
-        <w:rPr>
-          <w:rFonts w:ascii="Arial" w:hAnsi="Arial" w:cs="Arial"/>
-          <w:sz w:val="18"/>
-          <w:szCs w:val="18"/>
-          <w:lang w:val="es-ES_tradnl"/>
-        </w:rPr>
-      </w:pPr>
-    </w:p>
-    <w:p>
-      <w:pPr>
-        <w:rPr>
-          <w:rFonts w:ascii="Arial" w:hAnsi="Arial"/>
-          <w:sz w:val="18"/>
-          <w:szCs w:val="18"/>
-          <w:lang w:val="es-ES_tradnl"/>
-        </w:rPr>
-      </w:pPr>
-      <w:r>
-        <w:rPr>
-          <w:rFonts w:ascii="Arial" w:hAnsi="Arial"/>
-          <w:sz w:val="18"/>
-          <w:szCs w:val="18"/>
-          <w:highlight w:val="green"/>
-          <w:lang w:val="es-ES_tradnl"/>
-        </w:rPr>
-        <w:t>M</w:t>
-      </w:r>
-      <w:r>
-        <w:rPr>
-          <w:rFonts w:ascii="Arial" w:hAnsi="Arial"/>
-          <w:sz w:val="18"/>
-          <w:szCs w:val="18"/>
-          <w:highlight w:val="green"/>
-          <w:lang w:val="es-ES_tradnl"/>
-        </w:rPr>
-        <w:t xml:space="preserve">ostrar al inicio del ejercicio </w:t>
-      </w:r>
-      <w:r>
-        <w:rPr>
-          <w:rFonts w:ascii="Arial" w:hAnsi="Arial"/>
-          <w:sz w:val="18"/>
-          <w:szCs w:val="18"/>
-          <w:highlight w:val="green"/>
-          <w:lang w:val="es-ES_tradnl"/>
-        </w:rPr>
-        <w:t xml:space="preserve">ventana </w:t>
-      </w:r>
-      <w:r>
-        <w:rPr>
-          <w:rFonts w:ascii="Arial" w:hAnsi="Arial"/>
-          <w:sz w:val="18"/>
-          <w:szCs w:val="18"/>
-          <w:highlight w:val="green"/>
-          <w:u w:val="single"/>
-          <w:lang w:val="es-ES_tradnl"/>
-        </w:rPr>
-        <w:t>Más información</w:t>
-      </w:r>
-      <w:r>
-        <w:rPr>
-          <w:rFonts w:ascii="Arial" w:hAnsi="Arial"/>
-          <w:sz w:val="18"/>
-          <w:szCs w:val="18"/>
-          <w:highlight w:val="green"/>
-          <w:lang w:val="es-ES_tradnl"/>
-        </w:rPr>
-        <w:t xml:space="preserve"> </w:t>
-      </w:r>
-      <w:r>
-        <w:rPr>
-          <w:rFonts w:ascii="Arial" w:hAnsi="Arial"/>
-          <w:sz w:val="18"/>
-          <w:szCs w:val="18"/>
-          <w:highlight w:val="green"/>
-          <w:lang w:val="es-ES_tradnl"/>
-        </w:rPr>
         <w:t>(S/N)</w:t>
       </w:r>
-    </w:p>
-    <w:p>
-      <w:pPr>
-        <w:rPr>
-          <w:rFonts w:ascii="Arial" w:hAnsi="Arial" w:cs="Arial"/>
-          <w:sz w:val="18"/>
-          <w:szCs w:val="18"/>
-          <w:lang w:val="es-ES_tradnl"/>
-        </w:rPr>
-      </w:pPr>
-    </w:p>
-    <w:p>
-      <w:pPr>
-        <w:rPr>
-          <w:rFonts w:ascii="Arial" w:hAnsi="Arial" w:cs="Arial"/>
-          <w:sz w:val="18"/>
-          <w:szCs w:val="18"/>
-          <w:lang w:val="es-ES_tradnl"/>
-        </w:rPr>
-      </w:pPr>
-      <w:r>
-        <w:rPr>
-          <w:rFonts w:ascii="Arial" w:hAnsi="Arial" w:cs="Arial"/>
-          <w:sz w:val="18"/>
-          <w:szCs w:val="18"/>
-          <w:lang w:val="es-ES_tradnl"/>
-        </w:rPr>
-        <w:t>N</w:t>
-      </w:r>
-    </w:p>
-    <w:p>
-      <w:pPr>
-        <w:rPr>
-          <w:rFonts w:ascii="Arial" w:hAnsi="Arial" w:cs="Arial"/>
-          <w:sz w:val="18"/>
-          <w:szCs w:val="18"/>
-          <w:lang w:val="es-ES_tradnl"/>
-        </w:rPr>
-      </w:pPr>
-    </w:p>
-    <w:p>
-      <w:pPr>
-        <w:rPr>
-          <w:rFonts w:ascii="Arial" w:hAnsi="Arial"/>
-          <w:sz w:val="18"/>
-          <w:szCs w:val="18"/>
-          <w:lang w:val="es-ES_tradnl"/>
-        </w:rPr>
-      </w:pPr>
-      <w:r>
-        <w:rPr>
-          <w:rFonts w:ascii="Arial" w:hAnsi="Arial"/>
-          <w:b/>
-          <w:color w:val="FF0000"/>
-          <w:sz w:val="18"/>
-          <w:szCs w:val="18"/>
-          <w:lang w:val="es-ES_tradnl"/>
-        </w:rPr>
-        <w:t>*</w:t>
-      </w:r>
-      <w:r>
-        <w:rPr>
-          <w:rFonts w:ascii="Arial" w:hAnsi="Arial"/>
-          <w:sz w:val="18"/>
-          <w:szCs w:val="18"/>
-          <w:lang w:val="es-ES_tradnl"/>
-        </w:rPr>
-        <w:t xml:space="preserve"> </w:t>
-      </w:r>
-      <w:r>
-        <w:rPr>
-          <w:rFonts w:ascii="Arial" w:hAnsi="Arial"/>
-          <w:sz w:val="18"/>
-          <w:szCs w:val="18"/>
-          <w:highlight w:val="green"/>
-          <w:lang w:val="es-ES_tradnl"/>
-        </w:rPr>
-        <w:t>Sin ordenación aleatoria (S/N):)</w:t>
-      </w:r>
-    </w:p>
-    <w:p>
-      <w:pPr>
-        <w:rPr>
-          <w:rFonts w:ascii="Arial" w:hAnsi="Arial" w:cs="Arial"/>
+      <w:r>
+        <w:rPr>
+          <w:rFonts w:ascii="Arial" w:hAnsi="Arial"/>
+          <w:sz w:val="18"/>
+          <w:szCs w:val="18"/>
+          <w:lang w:val="es-ES_tradnl"/>
+        </w:rPr>
+        <w:t xml:space="preserve"> N</w:t>
+      </w:r>
+    </w:p>
+    <w:p>
+      <w:pPr>
+        <w:rPr>
+          <w:rFonts w:ascii="Arial" w:hAnsi="Arial" w:cs="Arial"/>
+          <w:sz w:val="18"/>
+          <w:szCs w:val="18"/>
+          <w:lang w:val="es-ES_tradnl"/>
+        </w:rPr>
+      </w:pPr>
+    </w:p>
+    <w:p>
+      <w:pPr>
+        <w:rPr>
+          <w:rFonts w:ascii="Arial" w:hAnsi="Arial" w:cs="Arial"/>
+          <w:sz w:val="18"/>
+          <w:szCs w:val="18"/>
+          <w:lang w:val="es-ES_tradnl"/>
+        </w:rPr>
+      </w:pPr>
+    </w:p>
+    <w:p>
+      <w:pPr>
+        <w:rPr>
+          <w:rFonts w:ascii="Arial" w:hAnsi="Arial"/>
           <w:sz w:val="18"/>
           <w:szCs w:val="18"/>
           <w:lang w:val="pt-BR"/>
@@ -2974,70 +2753,41 @@
       </w:pPr>
       <w:r>
         <w:rPr>
-          <w:rFonts w:ascii="Arial" w:hAnsi="Arial" w:cs="Arial"/>
-          <w:sz w:val="18"/>
-          <w:szCs w:val="18"/>
+          <w:rFonts w:ascii="Arial" w:hAnsi="Arial"/>
+          <w:sz w:val="18"/>
+          <w:szCs w:val="18"/>
+          <w:highlight w:val="green"/>
           <w:lang w:val="pt-BR"/>
         </w:rPr>
-        <w:t>N</w:t>
-      </w:r>
-    </w:p>
-    <w:p>
-      <w:pPr>
-        <w:rPr>
-          <w:rFonts w:ascii="Arial" w:hAnsi="Arial" w:cs="Arial"/>
+        <w:t>Mostrar calculadora (S/N)</w:t>
+      </w:r>
+      <w:r>
+        <w:rPr>
+          <w:rFonts w:ascii="Arial" w:hAnsi="Arial"/>
           <w:sz w:val="18"/>
           <w:szCs w:val="18"/>
           <w:lang w:val="pt-BR"/>
         </w:rPr>
-      </w:pPr>
-    </w:p>
-    <w:p>
-      <w:pPr>
-        <w:rPr>
-          <w:rFonts w:ascii="Arial" w:hAnsi="Arial"/>
+        <w:t xml:space="preserve"> N</w:t>
+      </w:r>
+    </w:p>
+    <w:p>
+      <w:pPr>
+        <w:rPr>
+          <w:rFonts w:ascii="Arial" w:hAnsi="Arial" w:cs="Arial"/>
           <w:sz w:val="18"/>
           <w:szCs w:val="18"/>
           <w:lang w:val="pt-BR"/>
         </w:rPr>
       </w:pPr>
-      <w:r>
-        <w:rPr>
-          <w:rFonts w:ascii="Arial" w:hAnsi="Arial"/>
-          <w:sz w:val="18"/>
-          <w:szCs w:val="18"/>
-          <w:highlight w:val="green"/>
+    </w:p>
+    <w:p>
+      <w:pPr>
+        <w:rPr>
+          <w:rFonts w:ascii="Arial" w:hAnsi="Arial" w:cs="Arial"/>
+          <w:sz w:val="18"/>
+          <w:szCs w:val="18"/>
           <w:lang w:val="pt-BR"/>
-        </w:rPr>
-        <w:t>Mostrar calculadora (S/N)</w:t>
-      </w:r>
-    </w:p>
-    <w:p>
-      <w:pPr>
-        <w:rPr>
-          <w:rFonts w:ascii="Arial" w:hAnsi="Arial" w:cs="Arial"/>
-          <w:sz w:val="18"/>
-          <w:szCs w:val="18"/>
-          <w:lang w:val="es-CO"/>
-        </w:rPr>
-      </w:pPr>
-      <w:r>
-        <w:rPr>
-          <w:rFonts w:ascii="Arial" w:hAnsi="Arial" w:cs="Arial"/>
-          <w:sz w:val="18"/>
-          <w:szCs w:val="18"/>
-          <w:lang w:val="es-CO"/>
-        </w:rPr>
-        <w:t>N</w:t>
-      </w:r>
-    </w:p>
-    <w:p>
-      <w:pPr>
-        <w:rPr>
-          <w:rFonts w:ascii="Arial" w:hAnsi="Arial" w:cs="Arial"/>
-          <w:sz w:val="18"/>
-          <w:szCs w:val="18"/>
-          <w:lang w:val="es-CO"/>
         </w:rPr>
       </w:pPr>
     </w:p>
@@ -3057,20 +2807,19 @@
           <w:color w:val="0000FF"/>
           <w:sz w:val="16"/>
           <w:szCs w:val="16"/>
-          <w:lang w:val="es-ES_tradnl"/>
-        </w:rPr>
-        <w:t xml:space="preserve">MÍN. </w:t>
-      </w:r>
-      <w:proofErr w:type="gramStart"/>
+          <w:lang w:val="pt-BR"/>
+        </w:rPr>
+        <w:t>MÍN. 2  MÁ</w:t>
+      </w:r>
       <w:r>
         <w:rPr>
           <w:rFonts w:ascii="Arial" w:hAnsi="Arial"/>
           <w:color w:val="0000FF"/>
           <w:sz w:val="16"/>
           <w:szCs w:val="16"/>
-          <w:lang w:val="es-ES_tradnl"/>
-        </w:rPr>
-        <w:t>2</w:t>
+          <w:lang w:val="pt-BR"/>
+        </w:rPr>
+        <w:t xml:space="preserve">X. 12. </w:t>
       </w:r>
       <w:r>
         <w:rPr>
@@ -3080,9 +2829,8 @@
           <w:szCs w:val="16"/>
           <w:lang w:val="es-ES_tradnl"/>
         </w:rPr>
-        <w:t xml:space="preserve">  MÁX</w:t>
-      </w:r>
-      <w:proofErr w:type="gramEnd"/>
+        <w:t>RELLENAR HUECOS. ESCRIBE</w:t>
+      </w:r>
       <w:r>
         <w:rPr>
           <w:rFonts w:ascii="Arial" w:hAnsi="Arial"/>
@@ -3091,7 +2839,7 @@
           <w:szCs w:val="16"/>
           <w:lang w:val="es-ES_tradnl"/>
         </w:rPr>
-        <w:t xml:space="preserve">. </w:t>
+        <w:t xml:space="preserve"> TEXTO EN EL CUAL SE DEBERÁ </w:t>
       </w:r>
       <w:r>
         <w:rPr>
@@ -3101,7 +2849,7 @@
           <w:szCs w:val="16"/>
           <w:lang w:val="es-ES_tradnl"/>
         </w:rPr>
-        <w:t>4</w:t>
+        <w:t>INCLUIR</w:t>
       </w:r>
       <w:r>
         <w:rPr>
@@ -3111,7 +2859,7 @@
           <w:szCs w:val="16"/>
           <w:lang w:val="es-ES_tradnl"/>
         </w:rPr>
-        <w:t xml:space="preserve">. </w:t>
+        <w:t xml:space="preserve"> UN ASTERISCO ENTRE CORCHETES [*] EN </w:t>
       </w:r>
       <w:r>
         <w:rPr>
@@ -3121,7 +2869,7 @@
           <w:szCs w:val="16"/>
           <w:lang w:val="es-ES_tradnl"/>
         </w:rPr>
-        <w:t>CONTENEDORES</w:t>
+        <w:t xml:space="preserve">CADA UNO DE </w:t>
       </w:r>
       <w:r>
         <w:rPr>
@@ -3131,7 +2879,7 @@
           <w:szCs w:val="16"/>
           <w:lang w:val="es-ES_tradnl"/>
         </w:rPr>
-        <w:t xml:space="preserve">. </w:t>
+        <w:t>LOS ESPACIOS EN DÓ</w:t>
       </w:r>
       <w:r>
         <w:rPr>
@@ -3141,7 +2889,46 @@
           <w:szCs w:val="16"/>
           <w:lang w:val="es-ES_tradnl"/>
         </w:rPr>
-        <w:t xml:space="preserve">CADA CONTENEDOR DEBERÁ CONTAR CON </w:t>
+        <w:t>NDE QUEDARÁN HUECOS A RELLENAR, EJEMPLO:</w:t>
+      </w:r>
+    </w:p>
+    <w:p>
+      <w:pPr>
+        <w:rPr>
+          <w:rFonts w:ascii="Arial" w:hAnsi="Arial"/>
+          <w:sz w:val="16"/>
+          <w:szCs w:val="16"/>
+          <w:lang w:val="es-ES_tradnl"/>
+        </w:rPr>
+      </w:pPr>
+    </w:p>
+    <w:p>
+      <w:pPr>
+        <w:jc w:val="center"/>
+        <w:rPr>
+          <w:rFonts w:ascii="Arial" w:hAnsi="Arial"/>
+          <w:sz w:val="16"/>
+          <w:szCs w:val="16"/>
+          <w:lang w:val="es-ES_tradnl"/>
+        </w:rPr>
+      </w:pPr>
+      <w:r>
+        <w:rPr>
+          <w:rFonts w:ascii="Arial" w:hAnsi="Arial"/>
+          <w:sz w:val="16"/>
+          <w:szCs w:val="16"/>
+          <w:lang w:val="es-ES_tradnl"/>
+        </w:rPr>
+        <w:t xml:space="preserve">Lo que no es para ti...aunque te pongas; </w:t>
+      </w:r>
+      <w:r>
+        <w:rPr>
+          <w:rFonts w:ascii="Arial" w:hAnsi="Arial"/>
+          <w:sz w:val="16"/>
+          <w:szCs w:val="16"/>
+          <w:lang w:val="es-ES_tradnl"/>
+        </w:rPr>
+        <w:t xml:space="preserve">… </w:t>
       </w:r>
       <w:r>
         <w:rPr>
@@ -3151,9 +2938,39 @@
           <w:szCs w:val="16"/>
           <w:lang w:val="es-ES_tradnl"/>
         </w:rPr>
-        <w:t xml:space="preserve">POR LO MENOS UNA </w:t>
-      </w:r>
-      <w:r>
+        <w:t xml:space="preserve">   ENTONCES DEBE SER:    </w:t>
+      </w:r>
+      <w:r>
+        <w:rPr>
+          <w:rFonts w:ascii="Arial" w:hAnsi="Arial"/>
+          <w:sz w:val="16"/>
+          <w:szCs w:val="16"/>
+          <w:lang w:val="es-ES_tradnl"/>
+        </w:rPr>
+        <w:t xml:space="preserve">Lo que no es para ti...aunque te </w:t>
+      </w:r>
+      <w:r>
+        <w:rPr>
+          <w:rFonts w:ascii="Arial" w:hAnsi="Arial"/>
+          <w:sz w:val="16"/>
+          <w:szCs w:val="16"/>
+          <w:lang w:val="es-ES_tradnl"/>
+        </w:rPr>
+        <w:t>[*] …</w:t>
+      </w:r>
+    </w:p>
+    <w:p>
+      <w:pPr>
+        <w:rPr>
+          <w:rFonts w:ascii="Arial" w:hAnsi="Arial"/>
+          <w:sz w:val="16"/>
+          <w:szCs w:val="16"/>
+          <w:lang w:val="es-ES_tradnl"/>
+        </w:rPr>
+      </w:pPr>
+    </w:p>
+    <w:p>
+      <w:pPr>
         <w:rPr>
           <w:rFonts w:ascii="Arial" w:hAnsi="Arial"/>
           <w:color w:val="0000FF"/>
@@ -3161,8 +2978,7 @@
           <w:szCs w:val="16"/>
           <w:lang w:val="es-ES_tradnl"/>
         </w:rPr>
-        <w:t>RESPUESTA</w:t>
-      </w:r>
+      </w:pPr>
       <w:r>
         <w:rPr>
           <w:rFonts w:ascii="Arial" w:hAnsi="Arial"/>
@@ -3171,11 +2987,9 @@
           <w:szCs w:val="16"/>
           <w:lang w:val="es-ES_tradnl"/>
         </w:rPr>
-        <w:t>.</w:t>
-      </w:r>
-    </w:p>
-    <w:p>
-      <w:pPr>
+        <w:t>DESPUÉS</w:t>
+      </w:r>
+      <w:r>
         <w:rPr>
           <w:rFonts w:ascii="Arial" w:hAnsi="Arial"/>
           <w:color w:val="0000FF"/>
@@ -3183,18 +2997,192 @@
           <w:szCs w:val="16"/>
           <w:lang w:val="es-ES_tradnl"/>
         </w:rPr>
-      </w:pPr>
-    </w:p>
-    <w:p>
-      <w:pPr>
-        <w:rPr>
-          <w:rFonts w:ascii="Arial" w:hAnsi="Arial"/>
-          <w:sz w:val="18"/>
-          <w:szCs w:val="18"/>
-          <w:lang w:val="es-ES_tradnl"/>
-        </w:rPr>
-      </w:pPr>
-      <w:r>
+        <w:t xml:space="preserve"> ESCRIBIR EN CADA CASILLA DEL 1 AL 12 </w:t>
+      </w:r>
+      <w:r>
+        <w:rPr>
+          <w:rFonts w:ascii="Arial" w:hAnsi="Arial"/>
+          <w:color w:val="0000FF"/>
+          <w:sz w:val="16"/>
+          <w:szCs w:val="16"/>
+          <w:lang w:val="es-ES_tradnl"/>
+        </w:rPr>
+        <w:t>LAS PALABRAS RESPUESTAS</w:t>
+      </w:r>
+      <w:r>
+        <w:rPr>
+          <w:rFonts w:ascii="Arial" w:hAnsi="Arial"/>
+          <w:color w:val="0000FF"/>
+          <w:sz w:val="16"/>
+          <w:szCs w:val="16"/>
+          <w:lang w:val="es-ES_tradnl"/>
+        </w:rPr>
+        <w:t xml:space="preserve"> O LAS PALABRAS CORRESPONDIENTES DE CADA ASTERISCO</w:t>
+      </w:r>
+      <w:r>
+        <w:rPr>
+          <w:rFonts w:ascii="Arial" w:hAnsi="Arial"/>
+          <w:color w:val="0000FF"/>
+          <w:sz w:val="16"/>
+          <w:szCs w:val="16"/>
+          <w:lang w:val="es-ES_tradnl"/>
+        </w:rPr>
+        <w:t xml:space="preserve"> (</w:t>
+      </w:r>
+      <w:r>
+        <w:rPr>
+          <w:rFonts w:ascii="Arial" w:hAnsi="Arial"/>
+          <w:b/>
+          <w:color w:val="0000FF"/>
+          <w:sz w:val="16"/>
+          <w:szCs w:val="16"/>
+          <w:lang w:val="es-ES_tradnl"/>
+        </w:rPr>
+        <w:t>IMPORTANTE</w:t>
+      </w:r>
+      <w:r>
+        <w:rPr>
+          <w:rFonts w:ascii="Arial" w:hAnsi="Arial"/>
+          <w:color w:val="0000FF"/>
+          <w:sz w:val="16"/>
+          <w:szCs w:val="16"/>
+          <w:lang w:val="es-ES_tradnl"/>
+        </w:rPr>
+        <w:t>: LAS RESPUESTAS DEBEN SER ÚNICAS Y DEBEN IR EN EL ORDEN DE APARICIÓN)</w:t>
+      </w:r>
+      <w:r>
+        <w:rPr>
+          <w:rFonts w:ascii="Arial" w:hAnsi="Arial"/>
+          <w:color w:val="0000FF"/>
+          <w:sz w:val="16"/>
+          <w:szCs w:val="16"/>
+          <w:lang w:val="es-ES_tradnl"/>
+        </w:rPr>
+        <w:t>, EJEMPLO:</w:t>
+      </w:r>
+    </w:p>
+    <w:p>
+      <w:pPr>
+        <w:rPr>
+          <w:rFonts w:ascii="Arial" w:hAnsi="Arial"/>
+          <w:sz w:val="16"/>
+          <w:szCs w:val="16"/>
+          <w:lang w:val="es-ES_tradnl"/>
+        </w:rPr>
+      </w:pPr>
+    </w:p>
+    <w:tbl>
+      <w:tblPr>
+        <w:tblStyle w:val="Tablaconcuadrcula"/>
+        <w:tblW w:w="4786" w:type="dxa"/>
+        <w:jc w:val="center"/>
+        <w:tblLook w:val="04A0" w:firstRow="1" w:lastRow="0" w:firstColumn="1" w:lastColumn="0" w:noHBand="0" w:noVBand="1"/>
+      </w:tblPr>
+      <w:tblGrid>
+        <w:gridCol w:w="534"/>
+        <w:gridCol w:w="4252"/>
+      </w:tblGrid>
+      <w:tr>
+        <w:trPr>
+          <w:jc w:val="center"/>
+        </w:trPr>
+        <w:tc>
+          <w:tcPr>
+            <w:tcW w:w="534" w:type="dxa"/>
+            <w:shd w:val="clear" w:color="auto" w:fill="E6E6E6"/>
+            <w:vAlign w:val="center"/>
+          </w:tcPr>
+          <w:p>
+            <w:pPr>
+              <w:jc w:val="center"/>
+              <w:rPr>
+                <w:rFonts w:ascii="Arial" w:hAnsi="Arial" w:cs="Arial"/>
+                <w:sz w:val="16"/>
+                <w:szCs w:val="16"/>
+                <w:lang w:val="es-ES_tradnl"/>
+              </w:rPr>
+            </w:pPr>
+            <w:r>
+              <w:rPr>
+                <w:rFonts w:ascii="Arial" w:hAnsi="Arial"/>
+                <w:color w:val="FF0000"/>
+                <w:sz w:val="16"/>
+                <w:szCs w:val="16"/>
+                <w:lang w:val="es-ES_tradnl"/>
+              </w:rPr>
+              <w:t xml:space="preserve">* </w:t>
+            </w:r>
+            <w:r>
+              <w:rPr>
+                <w:rFonts w:ascii="Arial" w:hAnsi="Arial" w:cs="Arial"/>
+                <w:sz w:val="16"/>
+                <w:szCs w:val="16"/>
+                <w:lang w:val="es-ES_tradnl"/>
+              </w:rPr>
+              <w:t>1</w:t>
+            </w:r>
+          </w:p>
+        </w:tc>
+        <w:tc>
+          <w:tcPr>
+            <w:tcW w:w="4252" w:type="dxa"/>
+            <w:vAlign w:val="center"/>
+          </w:tcPr>
+          <w:p>
+            <w:pPr>
+              <w:rPr>
+                <w:rFonts w:ascii="Arial" w:hAnsi="Arial" w:cs="Arial"/>
+                <w:sz w:val="16"/>
+                <w:szCs w:val="16"/>
+                <w:lang w:val="es-ES_tradnl"/>
+              </w:rPr>
+            </w:pPr>
+            <w:r>
+              <w:rPr>
+                <w:rFonts w:ascii="Arial" w:hAnsi="Arial" w:cs="Arial"/>
+                <w:sz w:val="16"/>
+                <w:szCs w:val="16"/>
+                <w:lang w:val="es-ES_tradnl"/>
+              </w:rPr>
+              <w:t>pongas;</w:t>
+            </w:r>
+          </w:p>
+        </w:tc>
+      </w:tr>
+    </w:tbl>
+    <w:p>
+      <w:pPr>
+        <w:rPr>
+          <w:rFonts w:ascii="Arial" w:hAnsi="Arial" w:cs="Arial"/>
+          <w:sz w:val="16"/>
+          <w:szCs w:val="16"/>
+          <w:lang w:val="es-ES_tradnl"/>
+        </w:rPr>
+      </w:pPr>
+    </w:p>
+    <w:p>
+      <w:pPr>
+        <w:rPr>
+          <w:rFonts w:ascii="Arial" w:hAnsi="Arial" w:cs="Arial"/>
+          <w:color w:val="0000FF"/>
+          <w:sz w:val="16"/>
+          <w:szCs w:val="16"/>
+          <w:lang w:val="es-ES_tradnl"/>
+        </w:rPr>
+      </w:pPr>
+      <w:r>
+        <w:rPr>
+          <w:rFonts w:ascii="Arial" w:hAnsi="Arial" w:cs="Arial"/>
+          <w:color w:val="0000FF"/>
+          <w:sz w:val="16"/>
+          <w:szCs w:val="16"/>
+          <w:lang w:val="es-ES_tradnl"/>
+        </w:rPr>
+        <w:t>NOTA: ESTE EJERCICIO PUEDE O NO UTILIZAR AUDIO</w:t>
+      </w:r>
+    </w:p>
+    <w:p>
+      <w:pPr>
         <w:rPr>
           <w:rFonts w:ascii="Arial" w:hAnsi="Arial"/>
           <w:b/>
@@ -3203,109 +3191,10 @@
           <w:szCs w:val="18"/>
           <w:lang w:val="es-ES_tradnl"/>
         </w:rPr>
-        <w:t>*</w:t>
-      </w:r>
-      <w:r>
-        <w:rPr>
-          <w:rFonts w:ascii="Arial" w:hAnsi="Arial"/>
-          <w:color w:val="FF0000"/>
-          <w:sz w:val="18"/>
-          <w:szCs w:val="18"/>
-          <w:lang w:val="es-ES_tradnl"/>
-        </w:rPr>
-        <w:t xml:space="preserve"> </w:t>
-      </w:r>
-      <w:r>
-        <w:rPr>
-          <w:rFonts w:ascii="Arial" w:hAnsi="Arial"/>
-          <w:sz w:val="18"/>
-          <w:szCs w:val="18"/>
-          <w:highlight w:val="green"/>
-          <w:lang w:val="es-ES_tradnl"/>
-        </w:rPr>
-        <w:t>Contenedor</w:t>
-      </w:r>
-      <w:r>
-        <w:rPr>
-          <w:rFonts w:ascii="Arial" w:hAnsi="Arial"/>
-          <w:sz w:val="18"/>
-          <w:szCs w:val="18"/>
-          <w:highlight w:val="green"/>
-          <w:lang w:val="es-ES_tradnl"/>
-        </w:rPr>
-        <w:t xml:space="preserve"> 1</w:t>
-      </w:r>
-      <w:r>
-        <w:rPr>
-          <w:rFonts w:ascii="Arial" w:hAnsi="Arial"/>
-          <w:sz w:val="18"/>
-          <w:szCs w:val="18"/>
-          <w:highlight w:val="green"/>
-          <w:lang w:val="es-ES_tradnl"/>
-        </w:rPr>
-        <w:t xml:space="preserve"> (</w:t>
-      </w:r>
-      <w:r>
-        <w:rPr>
-          <w:rFonts w:ascii="Arial" w:hAnsi="Arial"/>
-          <w:b/>
-          <w:sz w:val="18"/>
-          <w:szCs w:val="18"/>
-          <w:highlight w:val="green"/>
-          <w:lang w:val="es-ES_tradnl"/>
-        </w:rPr>
-        <w:t>25</w:t>
-      </w:r>
-      <w:r>
-        <w:rPr>
-          <w:rFonts w:ascii="Arial" w:hAnsi="Arial"/>
-          <w:sz w:val="18"/>
-          <w:szCs w:val="18"/>
-          <w:highlight w:val="green"/>
-          <w:lang w:val="es-ES_tradnl"/>
-        </w:rPr>
-        <w:t xml:space="preserve"> caracteres máximo)</w:t>
-      </w:r>
-    </w:p>
-    <w:p>
-      <w:pPr>
-        <w:rPr>
-          <w:rFonts w:ascii="Arial" w:hAnsi="Arial" w:cs="Arial"/>
-          <w:sz w:val="18"/>
-          <w:szCs w:val="18"/>
-          <w:lang w:val="es-ES_tradnl"/>
-        </w:rPr>
-      </w:pPr>
-    </w:p>
-    <w:p>
-      <w:pPr>
-        <w:rPr>
-          <w:rFonts w:ascii="Arial" w:hAnsi="Arial" w:cs="Arial"/>
-          <w:sz w:val="18"/>
-          <w:szCs w:val="18"/>
-          <w:lang w:val="es-ES_tradnl"/>
-        </w:rPr>
-      </w:pPr>
-      <w:r>
-        <w:rPr>
-          <w:rFonts w:ascii="Arial" w:hAnsi="Arial" w:cs="Arial"/>
-          <w:sz w:val="18"/>
-          <w:szCs w:val="18"/>
-          <w:lang w:val="es-ES_tradnl"/>
-        </w:rPr>
-        <w:t>China, potencia en ascenso</w:t>
-      </w:r>
-    </w:p>
-    <w:p>
-      <w:pPr>
-        <w:rPr>
-          <w:rFonts w:ascii="Arial" w:hAnsi="Arial" w:cs="Arial"/>
-          <w:sz w:val="18"/>
-          <w:szCs w:val="18"/>
-          <w:lang w:val="es-ES_tradnl"/>
-        </w:rPr>
-      </w:pPr>
-      <w:r>
+      </w:pPr>
+    </w:p>
+    <w:p>
+      <w:pPr>
         <w:rPr>
           <w:rFonts w:ascii="Arial" w:hAnsi="Arial"/>
           <w:b/>
@@ -3314,259 +3203,10 @@
           <w:szCs w:val="18"/>
           <w:lang w:val="es-ES_tradnl"/>
         </w:rPr>
-        <w:t>*</w:t>
-      </w:r>
-      <w:r>
-        <w:rPr>
-          <w:rFonts w:ascii="Arial" w:hAnsi="Arial"/>
-          <w:color w:val="FF0000"/>
-          <w:sz w:val="18"/>
-          <w:szCs w:val="18"/>
-          <w:lang w:val="es-ES_tradnl"/>
-        </w:rPr>
-        <w:t xml:space="preserve"> </w:t>
-      </w:r>
-      <w:r>
-        <w:rPr>
-          <w:rFonts w:ascii="Arial" w:hAnsi="Arial" w:cs="Arial"/>
-          <w:sz w:val="18"/>
-          <w:szCs w:val="18"/>
-          <w:highlight w:val="yellow"/>
-          <w:lang w:val="es-ES_tradnl"/>
-        </w:rPr>
-        <w:t>Respuesta</w:t>
-      </w:r>
-      <w:r>
-        <w:rPr>
-          <w:rFonts w:ascii="Arial" w:hAnsi="Arial" w:cs="Arial"/>
-          <w:sz w:val="18"/>
-          <w:szCs w:val="18"/>
-          <w:highlight w:val="yellow"/>
-          <w:lang w:val="es-ES_tradnl"/>
-        </w:rPr>
-        <w:t>s</w:t>
-      </w:r>
-      <w:r>
-        <w:rPr>
-          <w:rFonts w:ascii="Arial" w:hAnsi="Arial" w:cs="Arial"/>
-          <w:sz w:val="18"/>
-          <w:szCs w:val="18"/>
-          <w:highlight w:val="yellow"/>
-          <w:lang w:val="es-ES_tradnl"/>
-        </w:rPr>
-        <w:t xml:space="preserve"> </w:t>
-      </w:r>
-      <w:r>
-        <w:rPr>
-          <w:rFonts w:ascii="Arial" w:hAnsi="Arial"/>
-          <w:sz w:val="18"/>
-          <w:szCs w:val="18"/>
-          <w:highlight w:val="yellow"/>
-          <w:lang w:val="es-ES_tradnl"/>
-        </w:rPr>
-        <w:t xml:space="preserve">(mín. </w:t>
-      </w:r>
-      <w:r>
-        <w:rPr>
-          <w:rFonts w:ascii="Arial" w:hAnsi="Arial"/>
-          <w:sz w:val="18"/>
-          <w:szCs w:val="18"/>
-          <w:highlight w:val="yellow"/>
-          <w:lang w:val="es-ES_tradnl"/>
-        </w:rPr>
-        <w:t>1</w:t>
-      </w:r>
-      <w:r>
-        <w:rPr>
-          <w:rFonts w:ascii="Arial" w:hAnsi="Arial"/>
-          <w:sz w:val="18"/>
-          <w:szCs w:val="18"/>
-          <w:highlight w:val="yellow"/>
-          <w:lang w:val="es-ES_tradnl"/>
-        </w:rPr>
-        <w:t xml:space="preserve"> – máx. 5, </w:t>
-      </w:r>
-      <w:r>
-        <w:rPr>
-          <w:rFonts w:ascii="Arial" w:hAnsi="Arial"/>
-          <w:b/>
-          <w:sz w:val="18"/>
-          <w:szCs w:val="18"/>
-          <w:highlight w:val="yellow"/>
-          <w:lang w:val="es-ES_tradnl"/>
-        </w:rPr>
-        <w:t>2</w:t>
-      </w:r>
-      <w:r>
-        <w:rPr>
-          <w:rFonts w:ascii="Arial" w:hAnsi="Arial"/>
-          <w:b/>
-          <w:sz w:val="18"/>
-          <w:szCs w:val="18"/>
-          <w:highlight w:val="yellow"/>
-          <w:lang w:val="es-ES_tradnl"/>
-        </w:rPr>
-        <w:t>3</w:t>
-      </w:r>
-      <w:r>
-        <w:rPr>
-          <w:rFonts w:ascii="Arial" w:hAnsi="Arial"/>
-          <w:sz w:val="18"/>
-          <w:szCs w:val="18"/>
-          <w:highlight w:val="yellow"/>
-          <w:lang w:val="es-ES_tradnl"/>
-        </w:rPr>
-        <w:t xml:space="preserve"> caracteres máximo cada respuesta)</w:t>
-      </w:r>
-    </w:p>
-    <w:p>
-      <w:pPr>
-        <w:rPr>
-          <w:rFonts w:ascii="Arial" w:hAnsi="Arial" w:cs="Arial"/>
-          <w:sz w:val="18"/>
-          <w:szCs w:val="18"/>
-          <w:lang w:val="es-ES_tradnl"/>
-        </w:rPr>
-      </w:pPr>
-      <w:r>
-        <w:rPr>
-          <w:rFonts w:ascii="Arial" w:hAnsi="Arial" w:cs="Arial"/>
-          <w:sz w:val="18"/>
-          <w:szCs w:val="18"/>
-          <w:lang w:val="es-ES_tradnl"/>
-        </w:rPr>
-        <w:t>Crecimiento económico del 10%</w:t>
-      </w:r>
-    </w:p>
-    <w:p>
-      <w:pPr>
-        <w:rPr>
-          <w:rFonts w:ascii="Arial" w:hAnsi="Arial" w:cs="Arial"/>
-          <w:sz w:val="18"/>
-          <w:szCs w:val="18"/>
-          <w:lang w:val="es-ES_tradnl"/>
-        </w:rPr>
-      </w:pPr>
-      <w:r>
-        <w:rPr>
-          <w:rFonts w:ascii="Arial" w:hAnsi="Arial" w:cs="Arial"/>
-          <w:sz w:val="18"/>
-          <w:szCs w:val="18"/>
-          <w:lang w:val="es-ES_tradnl"/>
-        </w:rPr>
-        <w:lastRenderedPageBreak/>
-        <w:t>Aumento del presupuesto de defensa</w:t>
-      </w:r>
-    </w:p>
-    <w:p>
-      <w:pPr>
-        <w:rPr>
-          <w:rFonts w:ascii="Arial" w:hAnsi="Arial" w:cs="Arial"/>
-          <w:sz w:val="18"/>
-          <w:szCs w:val="18"/>
-          <w:lang w:val="es-ES_tradnl"/>
-        </w:rPr>
-      </w:pPr>
-      <w:r>
-        <w:rPr>
-          <w:rFonts w:ascii="Arial" w:hAnsi="Arial" w:cs="Arial"/>
-          <w:sz w:val="18"/>
-          <w:szCs w:val="18"/>
-          <w:lang w:val="es-ES_tradnl"/>
-        </w:rPr>
-        <w:t>Protección del medio ambiente</w:t>
-      </w:r>
-    </w:p>
-    <w:p>
-      <w:pPr>
-        <w:rPr>
-          <w:rFonts w:ascii="Arial" w:hAnsi="Arial" w:cs="Arial"/>
-          <w:sz w:val="18"/>
-          <w:szCs w:val="18"/>
-          <w:lang w:val="es-ES_tradnl"/>
-        </w:rPr>
-      </w:pPr>
-    </w:p>
-    <w:p>
-      <w:pPr>
-        <w:rPr>
-          <w:rFonts w:ascii="Arial" w:hAnsi="Arial" w:cs="Arial"/>
-          <w:sz w:val="18"/>
-          <w:szCs w:val="18"/>
-          <w:lang w:val="es-ES_tradnl"/>
-        </w:rPr>
-      </w:pPr>
-      <w:r>
-        <w:rPr>
-          <w:rFonts w:ascii="Arial" w:hAnsi="Arial" w:cs="Arial"/>
-          <w:sz w:val="18"/>
-          <w:szCs w:val="18"/>
-          <w:highlight w:val="yellow"/>
-          <w:lang w:val="es-ES_tradnl"/>
-        </w:rPr>
-        <w:t>Audio OPCIONAL</w:t>
-      </w:r>
-      <w:r>
-        <w:rPr>
-          <w:rFonts w:ascii="Arial" w:hAnsi="Arial" w:cs="Arial"/>
-          <w:sz w:val="18"/>
-          <w:szCs w:val="18"/>
-          <w:highlight w:val="yellow"/>
-          <w:lang w:val="es-ES_tradnl"/>
-        </w:rPr>
-        <w:t xml:space="preserve"> (nombre del archivo</w:t>
-      </w:r>
-      <w:r>
-        <w:rPr>
-          <w:rFonts w:ascii="Arial" w:hAnsi="Arial" w:cs="Arial"/>
-          <w:sz w:val="18"/>
-          <w:szCs w:val="18"/>
-          <w:highlight w:val="yellow"/>
-          <w:lang w:val="es-ES_tradnl"/>
-        </w:rPr>
-        <w:t xml:space="preserve"> .mp3</w:t>
-      </w:r>
-      <w:r>
-        <w:rPr>
-          <w:rFonts w:ascii="Arial" w:hAnsi="Arial" w:cs="Arial"/>
-          <w:sz w:val="18"/>
-          <w:szCs w:val="18"/>
-          <w:highlight w:val="yellow"/>
-          <w:lang w:val="es-ES_tradnl"/>
-        </w:rPr>
-        <w:t>)</w:t>
-      </w:r>
-    </w:p>
-    <w:p>
-      <w:pPr>
-        <w:rPr>
-          <w:rFonts w:ascii="Arial" w:hAnsi="Arial" w:cs="Arial"/>
-          <w:sz w:val="18"/>
-          <w:szCs w:val="18"/>
-          <w:lang w:val="es-ES_tradnl"/>
-        </w:rPr>
-      </w:pPr>
-    </w:p>
-    <w:p>
-      <w:pPr>
-        <w:rPr>
-          <w:rFonts w:ascii="Arial" w:hAnsi="Arial" w:cs="Arial"/>
-          <w:sz w:val="18"/>
-          <w:szCs w:val="18"/>
-          <w:lang w:val="es-ES_tradnl"/>
-        </w:rPr>
-      </w:pPr>
-    </w:p>
-    <w:p>
-      <w:pPr>
-        <w:rPr>
-          <w:rFonts w:ascii="Arial" w:hAnsi="Arial"/>
-          <w:sz w:val="18"/>
-          <w:szCs w:val="18"/>
-          <w:lang w:val="es-ES_tradnl"/>
-        </w:rPr>
-      </w:pPr>
-      <w:r>
+      </w:pPr>
+    </w:p>
+    <w:p>
+      <w:pPr>
         <w:rPr>
           <w:rFonts w:ascii="Arial" w:hAnsi="Arial"/>
           <w:b/>
@@ -3575,110 +3215,10 @@
           <w:szCs w:val="18"/>
           <w:lang w:val="es-ES_tradnl"/>
         </w:rPr>
-        <w:t>*</w:t>
-      </w:r>
-      <w:r>
-        <w:rPr>
-          <w:rFonts w:ascii="Arial" w:hAnsi="Arial"/>
-          <w:color w:val="FF0000"/>
-          <w:sz w:val="18"/>
-          <w:szCs w:val="18"/>
-          <w:lang w:val="es-ES_tradnl"/>
-        </w:rPr>
-        <w:t xml:space="preserve"> </w:t>
-      </w:r>
-      <w:r>
-        <w:rPr>
-          <w:rFonts w:ascii="Arial" w:hAnsi="Arial"/>
-          <w:sz w:val="18"/>
-          <w:szCs w:val="18"/>
-          <w:highlight w:val="green"/>
-          <w:lang w:val="es-ES_tradnl"/>
-        </w:rPr>
-        <w:t>Contenedor 2</w:t>
-      </w:r>
-      <w:r>
-        <w:rPr>
-          <w:rFonts w:ascii="Arial" w:hAnsi="Arial"/>
-          <w:sz w:val="18"/>
-          <w:szCs w:val="18"/>
-          <w:highlight w:val="green"/>
-          <w:lang w:val="es-ES_tradnl"/>
-        </w:rPr>
-        <w:t xml:space="preserve"> (</w:t>
-      </w:r>
-      <w:r>
-        <w:rPr>
-          <w:rFonts w:ascii="Arial" w:hAnsi="Arial"/>
-          <w:b/>
-          <w:sz w:val="18"/>
-          <w:szCs w:val="18"/>
-          <w:highlight w:val="green"/>
-          <w:lang w:val="es-ES_tradnl"/>
-        </w:rPr>
-        <w:t>25</w:t>
-      </w:r>
-      <w:r>
-        <w:rPr>
-          <w:rFonts w:ascii="Arial" w:hAnsi="Arial"/>
-          <w:sz w:val="18"/>
-          <w:szCs w:val="18"/>
-          <w:highlight w:val="green"/>
-          <w:lang w:val="es-ES_tradnl"/>
-        </w:rPr>
-        <w:t xml:space="preserve"> caracteres máximo)</w:t>
-      </w:r>
-    </w:p>
-    <w:p>
-      <w:pPr>
-        <w:rPr>
-          <w:rFonts w:ascii="Arial" w:hAnsi="Arial" w:cs="Arial"/>
-          <w:smallCaps/>
-          <w:sz w:val="18"/>
-          <w:szCs w:val="18"/>
-          <w:lang w:val="es-ES_tradnl"/>
-        </w:rPr>
-      </w:pPr>
-      <w:r>
-        <w:rPr>
-          <w:rFonts w:ascii="Arial" w:hAnsi="Arial" w:cs="Arial"/>
-          <w:sz w:val="18"/>
-          <w:szCs w:val="18"/>
-          <w:lang w:val="es-ES_tradnl"/>
-        </w:rPr>
-        <w:t xml:space="preserve">Situación de África a finales del siglo </w:t>
-      </w:r>
-      <w:r>
-        <w:rPr>
-          <w:rFonts w:ascii="Arial" w:hAnsi="Arial" w:cs="Arial"/>
-          <w:smallCaps/>
-          <w:sz w:val="18"/>
-          <w:szCs w:val="18"/>
-          <w:lang w:val="es-ES_tradnl"/>
-        </w:rPr>
-        <w:t>xx</w:t>
-      </w:r>
-    </w:p>
-    <w:p>
-      <w:pPr>
-        <w:rPr>
-          <w:rFonts w:ascii="Arial" w:hAnsi="Arial" w:cs="Arial"/>
-          <w:sz w:val="18"/>
-          <w:szCs w:val="18"/>
-          <w:lang w:val="es-ES_tradnl"/>
-        </w:rPr>
-      </w:pPr>
-    </w:p>
-    <w:p>
-      <w:pPr>
-        <w:rPr>
-          <w:rFonts w:ascii="Arial" w:hAnsi="Arial" w:cs="Arial"/>
-          <w:sz w:val="18"/>
-          <w:szCs w:val="18"/>
-          <w:lang w:val="es-ES_tradnl"/>
-        </w:rPr>
-      </w:pPr>
-      <w:r>
+      </w:pPr>
+    </w:p>
+    <w:p>
+      <w:pPr>
         <w:rPr>
           <w:rFonts w:ascii="Arial" w:hAnsi="Arial"/>
           <w:b/>
@@ -3687,226 +3227,6 @@
           <w:szCs w:val="18"/>
           <w:lang w:val="es-ES_tradnl"/>
         </w:rPr>
-        <w:t>*</w:t>
-      </w:r>
-      <w:r>
-        <w:rPr>
-          <w:rFonts w:ascii="Arial" w:hAnsi="Arial"/>
-          <w:color w:val="FF0000"/>
-          <w:sz w:val="18"/>
-          <w:szCs w:val="18"/>
-          <w:lang w:val="es-ES_tradnl"/>
-        </w:rPr>
-        <w:t xml:space="preserve"> </w:t>
-      </w:r>
-      <w:r>
-        <w:rPr>
-          <w:rFonts w:ascii="Arial" w:hAnsi="Arial" w:cs="Arial"/>
-          <w:sz w:val="18"/>
-          <w:szCs w:val="18"/>
-          <w:highlight w:val="yellow"/>
-          <w:lang w:val="es-ES_tradnl"/>
-        </w:rPr>
-        <w:t xml:space="preserve">Respuestas </w:t>
-      </w:r>
-      <w:r>
-        <w:rPr>
-          <w:rFonts w:ascii="Arial" w:hAnsi="Arial"/>
-          <w:sz w:val="18"/>
-          <w:szCs w:val="18"/>
-          <w:highlight w:val="yellow"/>
-          <w:lang w:val="es-ES_tradnl"/>
-        </w:rPr>
-        <w:t xml:space="preserve">(mín. </w:t>
-      </w:r>
-      <w:r>
-        <w:rPr>
-          <w:rFonts w:ascii="Arial" w:hAnsi="Arial"/>
-          <w:sz w:val="18"/>
-          <w:szCs w:val="18"/>
-          <w:highlight w:val="yellow"/>
-          <w:lang w:val="es-ES_tradnl"/>
-        </w:rPr>
-        <w:t>1</w:t>
-      </w:r>
-      <w:r>
-        <w:rPr>
-          <w:rFonts w:ascii="Arial" w:hAnsi="Arial"/>
-          <w:sz w:val="18"/>
-          <w:szCs w:val="18"/>
-          <w:highlight w:val="yellow"/>
-          <w:lang w:val="es-ES_tradnl"/>
-        </w:rPr>
-        <w:t xml:space="preserve"> – máx. 5, </w:t>
-      </w:r>
-      <w:r>
-        <w:rPr>
-          <w:rFonts w:ascii="Arial" w:hAnsi="Arial"/>
-          <w:b/>
-          <w:sz w:val="18"/>
-          <w:szCs w:val="18"/>
-          <w:highlight w:val="yellow"/>
-          <w:lang w:val="es-ES_tradnl"/>
-        </w:rPr>
-        <w:t>2</w:t>
-      </w:r>
-      <w:r>
-        <w:rPr>
-          <w:rFonts w:ascii="Arial" w:hAnsi="Arial"/>
-          <w:b/>
-          <w:sz w:val="18"/>
-          <w:szCs w:val="18"/>
-          <w:highlight w:val="yellow"/>
-          <w:lang w:val="es-ES_tradnl"/>
-        </w:rPr>
-        <w:t>3</w:t>
-      </w:r>
-      <w:r>
-        <w:rPr>
-          <w:rFonts w:ascii="Arial" w:hAnsi="Arial"/>
-          <w:sz w:val="18"/>
-          <w:szCs w:val="18"/>
-          <w:highlight w:val="yellow"/>
-          <w:lang w:val="es-ES_tradnl"/>
-        </w:rPr>
-        <w:t xml:space="preserve"> caracteres máximo cada respuesta)</w:t>
-      </w:r>
-    </w:p>
-    <w:p>
-      <w:pPr>
-        <w:rPr>
-          <w:rFonts w:ascii="Arial" w:hAnsi="Arial" w:cs="Arial"/>
-          <w:sz w:val="18"/>
-          <w:szCs w:val="18"/>
-          <w:lang w:val="es-ES_tradnl"/>
-        </w:rPr>
-      </w:pPr>
-      <w:r>
-        <w:rPr>
-          <w:rFonts w:ascii="Arial" w:hAnsi="Arial" w:cs="Arial"/>
-          <w:sz w:val="18"/>
-          <w:szCs w:val="18"/>
-          <w:lang w:val="es-ES_tradnl"/>
-        </w:rPr>
-        <w:t>Aumento en la tasa de matrícula de educación primaria</w:t>
-      </w:r>
-    </w:p>
-    <w:p>
-      <w:pPr>
-        <w:rPr>
-          <w:rFonts w:ascii="Arial" w:hAnsi="Arial" w:cs="Arial"/>
-          <w:sz w:val="18"/>
-          <w:szCs w:val="18"/>
-          <w:lang w:val="es-ES_tradnl"/>
-        </w:rPr>
-      </w:pPr>
-      <w:r>
-        <w:rPr>
-          <w:rFonts w:ascii="Arial" w:hAnsi="Arial" w:cs="Arial"/>
-          <w:sz w:val="18"/>
-          <w:szCs w:val="18"/>
-          <w:lang w:val="es-ES_tradnl"/>
-        </w:rPr>
-        <w:t>Inseguridad alimentaria</w:t>
-      </w:r>
-    </w:p>
-    <w:p>
-      <w:pPr>
-        <w:rPr>
-          <w:rFonts w:ascii="Arial" w:hAnsi="Arial" w:cs="Arial"/>
-          <w:sz w:val="18"/>
-          <w:szCs w:val="18"/>
-          <w:lang w:val="es-ES_tradnl"/>
-        </w:rPr>
-      </w:pPr>
-      <w:r>
-        <w:rPr>
-          <w:rFonts w:ascii="Arial" w:hAnsi="Arial" w:cs="Arial"/>
-          <w:sz w:val="18"/>
-          <w:szCs w:val="18"/>
-          <w:lang w:val="es-ES_tradnl"/>
-        </w:rPr>
-        <w:t xml:space="preserve">Crecimiento económico </w:t>
-      </w:r>
-    </w:p>
-    <w:p>
-      <w:pPr>
-        <w:rPr>
-          <w:rFonts w:ascii="Arial" w:hAnsi="Arial" w:cs="Arial"/>
-          <w:sz w:val="18"/>
-          <w:szCs w:val="18"/>
-          <w:lang w:val="es-ES_tradnl"/>
-        </w:rPr>
-      </w:pPr>
-    </w:p>
-    <w:p>
-      <w:pPr>
-        <w:rPr>
-          <w:rFonts w:ascii="Arial" w:hAnsi="Arial" w:cs="Arial"/>
-          <w:sz w:val="18"/>
-          <w:szCs w:val="18"/>
-          <w:lang w:val="es-ES_tradnl"/>
-        </w:rPr>
-      </w:pPr>
-      <w:r>
-        <w:rPr>
-          <w:rFonts w:ascii="Arial" w:hAnsi="Arial" w:cs="Arial"/>
-          <w:sz w:val="18"/>
-          <w:szCs w:val="18"/>
-          <w:highlight w:val="yellow"/>
-          <w:lang w:val="es-ES_tradnl"/>
-        </w:rPr>
-        <w:t>Audio OPCIONAL</w:t>
-      </w:r>
-      <w:r>
-        <w:rPr>
-          <w:rFonts w:ascii="Arial" w:hAnsi="Arial" w:cs="Arial"/>
-          <w:sz w:val="18"/>
-          <w:szCs w:val="18"/>
-          <w:highlight w:val="yellow"/>
-          <w:lang w:val="es-ES_tradnl"/>
-        </w:rPr>
-        <w:t xml:space="preserve"> (nombre del archivo</w:t>
-      </w:r>
-      <w:r>
-        <w:rPr>
-          <w:rFonts w:ascii="Arial" w:hAnsi="Arial" w:cs="Arial"/>
-          <w:sz w:val="18"/>
-          <w:szCs w:val="18"/>
-          <w:highlight w:val="yellow"/>
-          <w:lang w:val="es-ES_tradnl"/>
-        </w:rPr>
-        <w:t xml:space="preserve"> .mp3</w:t>
-      </w:r>
-      <w:r>
-        <w:rPr>
-          <w:rFonts w:ascii="Arial" w:hAnsi="Arial" w:cs="Arial"/>
-          <w:sz w:val="18"/>
-          <w:szCs w:val="18"/>
-          <w:highlight w:val="yellow"/>
-          <w:lang w:val="es-ES_tradnl"/>
-        </w:rPr>
-        <w:t>)</w:t>
-      </w:r>
-    </w:p>
-    <w:p>
-      <w:pPr>
-        <w:rPr>
-          <w:rFonts w:ascii="Arial" w:hAnsi="Arial" w:cs="Arial"/>
-          <w:sz w:val="18"/>
-          <w:szCs w:val="18"/>
-          <w:lang w:val="es-ES_tradnl"/>
-        </w:rPr>
-      </w:pPr>
-    </w:p>
-    <w:p>
-      <w:pPr>
-        <w:rPr>
-          <w:rFonts w:ascii="Arial" w:hAnsi="Arial" w:cs="Arial"/>
-          <w:sz w:val="18"/>
-          <w:szCs w:val="18"/>
-          <w:lang w:val="es-ES_tradnl"/>
-        </w:rPr>
       </w:pPr>
     </w:p>
     <w:p>
@@ -3933,86 +3253,6 @@
       <w:r>
         <w:rPr>
           <w:rFonts w:ascii="Arial" w:hAnsi="Arial"/>
-          <w:sz w:val="18"/>
-          <w:szCs w:val="18"/>
-          <w:highlight w:val="green"/>
-          <w:lang w:val="es-ES_tradnl"/>
-        </w:rPr>
-        <w:t>Contenedor 3</w:t>
-      </w:r>
-      <w:r>
-        <w:rPr>
-          <w:rFonts w:ascii="Arial" w:hAnsi="Arial"/>
-          <w:sz w:val="18"/>
-          <w:szCs w:val="18"/>
-          <w:highlight w:val="green"/>
-          <w:lang w:val="es-ES_tradnl"/>
-        </w:rPr>
-        <w:t xml:space="preserve"> (</w:t>
-      </w:r>
-      <w:r>
-        <w:rPr>
-          <w:rFonts w:ascii="Arial" w:hAnsi="Arial"/>
-          <w:b/>
-          <w:sz w:val="18"/>
-          <w:szCs w:val="18"/>
-          <w:highlight w:val="green"/>
-          <w:lang w:val="es-ES_tradnl"/>
-        </w:rPr>
-        <w:t>25</w:t>
-      </w:r>
-      <w:r>
-        <w:rPr>
-          <w:rFonts w:ascii="Arial" w:hAnsi="Arial"/>
-          <w:sz w:val="18"/>
-          <w:szCs w:val="18"/>
-          <w:highlight w:val="green"/>
-          <w:lang w:val="es-ES_tradnl"/>
-        </w:rPr>
-        <w:t xml:space="preserve"> caracteres máximo)</w:t>
-      </w:r>
-    </w:p>
-    <w:p>
-      <w:pPr>
-        <w:rPr>
-          <w:rFonts w:ascii="Arial" w:hAnsi="Arial" w:cs="Arial"/>
-          <w:sz w:val="18"/>
-          <w:szCs w:val="18"/>
-          <w:lang w:val="es-ES_tradnl"/>
-        </w:rPr>
-      </w:pPr>
-    </w:p>
-    <w:p>
-      <w:pPr>
-        <w:rPr>
-          <w:rFonts w:ascii="Arial" w:hAnsi="Arial" w:cs="Arial"/>
-          <w:sz w:val="18"/>
-          <w:szCs w:val="18"/>
-          <w:lang w:val="es-ES_tradnl"/>
-        </w:rPr>
-      </w:pPr>
-      <w:r>
-        <w:rPr>
-          <w:rFonts w:ascii="Arial" w:hAnsi="Arial" w:cs="Arial"/>
-          <w:sz w:val="18"/>
-          <w:szCs w:val="18"/>
-          <w:lang w:val="es-ES_tradnl"/>
-        </w:rPr>
-        <w:t>Multinacionales de África</w:t>
-      </w:r>
-    </w:p>
-    <w:p>
-      <w:pPr>
-        <w:rPr>
-          <w:rFonts w:ascii="Arial" w:hAnsi="Arial" w:cs="Arial"/>
-          <w:sz w:val="18"/>
-          <w:szCs w:val="18"/>
-          <w:lang w:val="es-ES_tradnl"/>
-        </w:rPr>
-      </w:pPr>
-      <w:r>
-        <w:rPr>
-          <w:rFonts w:ascii="Arial" w:hAnsi="Arial"/>
           <w:b/>
           <w:color w:val="FF0000"/>
           <w:sz w:val="18"/>
@@ -4033,43 +3273,13 @@
       </w:r>
       <w:r>
         <w:rPr>
-          <w:rFonts w:ascii="Arial" w:hAnsi="Arial" w:cs="Arial"/>
-          <w:sz w:val="18"/>
-          <w:szCs w:val="18"/>
-          <w:highlight w:val="yellow"/>
-          <w:lang w:val="es-ES_tradnl"/>
-        </w:rPr>
-        <w:t xml:space="preserve">Respuestas </w:t>
-      </w:r>
-      <w:r>
-        <w:rPr>
-          <w:rFonts w:ascii="Arial" w:hAnsi="Arial"/>
-          <w:sz w:val="18"/>
-          <w:szCs w:val="18"/>
-          <w:highlight w:val="yellow"/>
-          <w:lang w:val="es-ES_tradnl"/>
-        </w:rPr>
-        <w:t xml:space="preserve">(mín. </w:t>
-      </w:r>
-      <w:r>
-        <w:rPr>
-          <w:rFonts w:ascii="Arial" w:hAnsi="Arial"/>
-          <w:sz w:val="18"/>
-          <w:szCs w:val="18"/>
-          <w:highlight w:val="yellow"/>
-          <w:lang w:val="es-ES_tradnl"/>
-        </w:rPr>
-        <w:t>1</w:t>
-      </w:r>
-      <w:r>
-        <w:rPr>
-          <w:rFonts w:ascii="Arial" w:hAnsi="Arial"/>
-          <w:sz w:val="18"/>
-          <w:szCs w:val="18"/>
-          <w:highlight w:val="yellow"/>
-          <w:lang w:val="es-ES_tradnl"/>
-        </w:rPr>
-        <w:t xml:space="preserve"> – máx. 5, </w:t>
+          <w:rFonts w:ascii="Arial" w:hAnsi="Arial"/>
+          <w:sz w:val="18"/>
+          <w:szCs w:val="18"/>
+          <w:highlight w:val="green"/>
+          <w:lang w:val="es-ES_tradnl"/>
+        </w:rPr>
+        <w:t>Texto a rellenar (</w:t>
       </w:r>
       <w:r>
         <w:rPr>
@@ -4077,227 +3287,432 @@
           <w:b/>
           <w:sz w:val="18"/>
           <w:szCs w:val="18"/>
-          <w:highlight w:val="yellow"/>
-          <w:lang w:val="es-ES_tradnl"/>
-        </w:rPr>
-        <w:t>2</w:t>
-      </w:r>
-      <w:r>
-        <w:rPr>
-          <w:rFonts w:ascii="Arial" w:hAnsi="Arial"/>
-          <w:b/>
-          <w:sz w:val="18"/>
-          <w:szCs w:val="18"/>
-          <w:highlight w:val="yellow"/>
-          <w:lang w:val="es-ES_tradnl"/>
-        </w:rPr>
-        <w:t>3</w:t>
-      </w:r>
-      <w:r>
-        <w:rPr>
-          <w:rFonts w:ascii="Arial" w:hAnsi="Arial"/>
-          <w:sz w:val="18"/>
-          <w:szCs w:val="18"/>
-          <w:highlight w:val="yellow"/>
-          <w:lang w:val="es-ES_tradnl"/>
-        </w:rPr>
-        <w:t xml:space="preserve"> caracteres máximo cada respuesta)</w:t>
-      </w:r>
-    </w:p>
-    <w:p>
-      <w:pPr>
-        <w:rPr>
-          <w:rFonts w:ascii="Arial" w:hAnsi="Arial" w:cs="Arial"/>
-          <w:sz w:val="18"/>
-          <w:szCs w:val="18"/>
-          <w:lang w:val="es-ES_tradnl"/>
-        </w:rPr>
-      </w:pPr>
+          <w:highlight w:val="green"/>
+          <w:lang w:val="es-ES_tradnl"/>
+        </w:rPr>
+        <w:t>745</w:t>
+      </w:r>
+      <w:r>
+        <w:rPr>
+          <w:rFonts w:ascii="Arial" w:hAnsi="Arial"/>
+          <w:sz w:val="18"/>
+          <w:szCs w:val="18"/>
+          <w:highlight w:val="green"/>
+          <w:lang w:val="es-ES_tradnl"/>
+        </w:rPr>
+        <w:t xml:space="preserve"> caracteres máximo)</w:t>
+      </w:r>
+    </w:p>
+    <w:p>
+      <w:pPr>
+        <w:rPr>
+          <w:rFonts w:ascii="Arial" w:hAnsi="Arial" w:cs="Arial"/>
+          <w:sz w:val="18"/>
+          <w:szCs w:val="18"/>
+          <w:lang w:val="es-ES_tradnl"/>
+        </w:rPr>
+      </w:pPr>
+    </w:p>
+    <w:p>
+      <w:pPr>
+        <w:rPr>
+          <w:rFonts w:ascii="Arial" w:eastAsia="Times New Roman" w:hAnsi="Arial" w:cs="Arial"/>
+          <w:color w:val="333333"/>
+          <w:sz w:val="18"/>
+          <w:szCs w:val="18"/>
+          <w:shd w:val="clear" w:color="auto" w:fill="FFFFFF"/>
+          <w:lang w:val="es-ES_tradnl" w:eastAsia="es-ES"/>
+        </w:rPr>
+      </w:pPr>
+      <w:r>
+        <w:rPr>
+          <w:rFonts w:ascii="Arial" w:eastAsia="Times New Roman" w:hAnsi="Arial" w:cs="Arial"/>
+          <w:color w:val="333333"/>
+          <w:sz w:val="18"/>
+          <w:szCs w:val="18"/>
+          <w:shd w:val="clear" w:color="auto" w:fill="FFFFFF"/>
+          <w:lang w:val="es-ES_tradnl" w:eastAsia="es-ES"/>
+        </w:rPr>
+        <w:t xml:space="preserve">Revelan </w:t>
+      </w:r>
       <w:proofErr w:type="spellStart"/>
       <w:r>
         <w:rPr>
-          <w:rFonts w:ascii="Arial" w:hAnsi="Arial" w:cs="Arial"/>
-          <w:smallCaps/>
-          <w:sz w:val="18"/>
-          <w:szCs w:val="18"/>
-          <w:lang w:val="es-ES_tradnl"/>
-        </w:rPr>
-        <w:t>bhp</w:t>
+          <w:rFonts w:ascii="Arial" w:eastAsia="Times New Roman" w:hAnsi="Arial" w:cs="Arial"/>
+          <w:color w:val="333333"/>
+          <w:sz w:val="18"/>
+          <w:szCs w:val="18"/>
+          <w:shd w:val="clear" w:color="auto" w:fill="FFFFFF"/>
+          <w:lang w:val="es-ES_tradnl" w:eastAsia="es-ES"/>
+        </w:rPr>
+        <w:t>tuits</w:t>
       </w:r>
       <w:proofErr w:type="spellEnd"/>
       <w:r>
         <w:rPr>
-          <w:rFonts w:ascii="Arial" w:hAnsi="Arial" w:cs="Arial"/>
-          <w:sz w:val="18"/>
-          <w:szCs w:val="18"/>
-          <w:lang w:val="es-ES_tradnl"/>
-        </w:rPr>
-        <w:t xml:space="preserve"> </w:t>
-      </w:r>
-      <w:proofErr w:type="spellStart"/>
-      <w:r>
-        <w:rPr>
-          <w:rFonts w:ascii="Arial" w:hAnsi="Arial" w:cs="Arial"/>
-          <w:sz w:val="18"/>
-          <w:szCs w:val="18"/>
-          <w:lang w:val="es-ES_tradnl"/>
-        </w:rPr>
-        <w:t>Billiton</w:t>
-      </w:r>
-      <w:proofErr w:type="spellEnd"/>
-    </w:p>
-    <w:p>
-      <w:pPr>
-        <w:rPr>
-          <w:rFonts w:ascii="Arial" w:hAnsi="Arial" w:cs="Arial"/>
-          <w:sz w:val="18"/>
-          <w:szCs w:val="18"/>
-          <w:lang w:val="es-ES_tradnl"/>
-        </w:rPr>
-      </w:pPr>
-      <w:r>
-        <w:rPr>
-          <w:rFonts w:ascii="Arial" w:hAnsi="Arial" w:cs="Arial"/>
-          <w:sz w:val="18"/>
-          <w:szCs w:val="18"/>
-          <w:lang w:val="es-ES_tradnl"/>
-        </w:rPr>
-        <w:t>Standard Bank</w:t>
-      </w:r>
-    </w:p>
-    <w:p>
-      <w:pPr>
-        <w:rPr>
-          <w:rFonts w:ascii="Arial" w:hAnsi="Arial" w:cs="Arial"/>
-          <w:sz w:val="18"/>
-          <w:szCs w:val="18"/>
-          <w:lang w:val="es-ES_tradnl"/>
-        </w:rPr>
-      </w:pPr>
-      <w:proofErr w:type="spellStart"/>
-      <w:r>
-        <w:rPr>
-          <w:rFonts w:ascii="Arial" w:hAnsi="Arial" w:cs="Arial"/>
-          <w:smallCaps/>
-          <w:sz w:val="18"/>
-          <w:szCs w:val="18"/>
-          <w:lang w:val="es-ES_tradnl"/>
-        </w:rPr>
-        <w:t>sab</w:t>
-      </w:r>
-      <w:proofErr w:type="spellEnd"/>
-      <w:r>
-        <w:rPr>
-          <w:rFonts w:ascii="Arial" w:hAnsi="Arial" w:cs="Arial"/>
-          <w:sz w:val="18"/>
-          <w:szCs w:val="18"/>
-          <w:lang w:val="es-ES_tradnl"/>
-        </w:rPr>
-        <w:t xml:space="preserve"> </w:t>
-      </w:r>
-      <w:r>
-        <w:rPr>
-          <w:rFonts w:ascii="Arial" w:hAnsi="Arial" w:cs="Arial"/>
-          <w:sz w:val="18"/>
-          <w:szCs w:val="18"/>
-          <w:lang w:val="es-ES_tradnl"/>
-        </w:rPr>
-        <w:t xml:space="preserve">Miller </w:t>
-      </w:r>
-    </w:p>
-    <w:p>
-      <w:pPr>
-        <w:rPr>
-          <w:rFonts w:ascii="Arial" w:hAnsi="Arial" w:cs="Arial"/>
-          <w:sz w:val="18"/>
-          <w:szCs w:val="18"/>
-          <w:lang w:val="es-ES_tradnl"/>
-        </w:rPr>
-      </w:pPr>
-      <w:proofErr w:type="spellStart"/>
-      <w:r>
-        <w:rPr>
-          <w:rFonts w:ascii="Arial" w:hAnsi="Arial" w:cs="Arial"/>
-          <w:sz w:val="18"/>
-          <w:szCs w:val="18"/>
-          <w:lang w:val="es-ES_tradnl"/>
-        </w:rPr>
-        <w:t>Naspers</w:t>
-      </w:r>
-      <w:proofErr w:type="spellEnd"/>
-    </w:p>
-    <w:p>
-      <w:pPr>
-        <w:rPr>
-          <w:rFonts w:ascii="Arial" w:hAnsi="Arial" w:cs="Arial"/>
-          <w:sz w:val="18"/>
-          <w:szCs w:val="18"/>
-          <w:lang w:val="es-ES_tradnl"/>
-        </w:rPr>
-      </w:pPr>
-      <w:r>
-        <w:rPr>
-          <w:rFonts w:ascii="Arial" w:hAnsi="Arial" w:cs="Arial"/>
-          <w:sz w:val="18"/>
-          <w:szCs w:val="18"/>
-          <w:highlight w:val="yellow"/>
-          <w:lang w:val="es-ES_tradnl"/>
-        </w:rPr>
-        <w:t>Audio OPCIONAL</w:t>
-      </w:r>
-      <w:r>
-        <w:rPr>
-          <w:rFonts w:ascii="Arial" w:hAnsi="Arial" w:cs="Arial"/>
-          <w:sz w:val="18"/>
-          <w:szCs w:val="18"/>
-          <w:highlight w:val="yellow"/>
-          <w:lang w:val="es-ES_tradnl"/>
-        </w:rPr>
-        <w:t xml:space="preserve"> (nombre del archivo</w:t>
-      </w:r>
-      <w:r>
-        <w:rPr>
-          <w:rFonts w:ascii="Arial" w:hAnsi="Arial" w:cs="Arial"/>
-          <w:sz w:val="18"/>
-          <w:szCs w:val="18"/>
-          <w:highlight w:val="yellow"/>
-          <w:lang w:val="es-ES_tradnl"/>
-        </w:rPr>
-        <w:t xml:space="preserve"> .mp3</w:t>
-      </w:r>
-      <w:r>
-        <w:rPr>
-          <w:rFonts w:ascii="Arial" w:hAnsi="Arial" w:cs="Arial"/>
-          <w:sz w:val="18"/>
-          <w:szCs w:val="18"/>
-          <w:highlight w:val="yellow"/>
-          <w:lang w:val="es-ES_tradnl"/>
-        </w:rPr>
-        <w:t>)</w:t>
-      </w:r>
-    </w:p>
-    <w:p>
-      <w:pPr>
-        <w:rPr>
-          <w:rFonts w:ascii="Arial" w:hAnsi="Arial" w:cs="Arial"/>
-          <w:sz w:val="18"/>
-          <w:szCs w:val="18"/>
-          <w:lang w:val="es-ES_tradnl"/>
-        </w:rPr>
-      </w:pPr>
-    </w:p>
-    <w:p>
-      <w:pPr>
-        <w:rPr>
-          <w:rFonts w:ascii="Arial" w:hAnsi="Arial" w:cs="Arial"/>
-          <w:sz w:val="18"/>
-          <w:szCs w:val="18"/>
-          <w:lang w:val="es-ES_tradnl"/>
-        </w:rPr>
-      </w:pPr>
-    </w:p>
-    <w:p>
-      <w:pPr>
+          <w:rFonts w:ascii="Arial" w:eastAsia="Times New Roman" w:hAnsi="Arial" w:cs="Arial"/>
+          <w:color w:val="333333"/>
+          <w:sz w:val="18"/>
+          <w:szCs w:val="18"/>
+          <w:shd w:val="clear" w:color="auto" w:fill="FFFFFF"/>
+          <w:lang w:val="es-ES_tradnl" w:eastAsia="es-ES"/>
+        </w:rPr>
+        <w:t xml:space="preserve"> de odio de jóvenes judías contra árabes palestinos</w:t>
+      </w:r>
+    </w:p>
+    <w:p>
+      <w:pPr>
+        <w:rPr>
+          <w:rFonts w:ascii="Arial" w:eastAsia="Times New Roman" w:hAnsi="Arial" w:cs="Arial"/>
+          <w:color w:val="333333"/>
+          <w:sz w:val="18"/>
+          <w:szCs w:val="18"/>
+          <w:shd w:val="clear" w:color="auto" w:fill="FFFFFF"/>
+          <w:lang w:val="es-ES_tradnl" w:eastAsia="es-ES"/>
+        </w:rPr>
+      </w:pPr>
+      <w:r>
+        <w:rPr>
+          <w:rFonts w:ascii="Arial" w:eastAsia="Times New Roman" w:hAnsi="Arial" w:cs="Arial"/>
+          <w:color w:val="333333"/>
+          <w:sz w:val="18"/>
+          <w:szCs w:val="18"/>
+          <w:shd w:val="clear" w:color="auto" w:fill="FFFFFF"/>
+          <w:lang w:val="es-ES_tradnl" w:eastAsia="es-ES"/>
+        </w:rPr>
+        <w:t>Los mensajes, en su mayoría de mujeres, llaman a la “limpieza étnica” en Gaza</w:t>
+      </w:r>
+    </w:p>
+    <w:p>
+      <w:pPr>
+        <w:rPr>
+          <w:rFonts w:ascii="Arial" w:eastAsia="Times New Roman" w:hAnsi="Arial" w:cs="Arial"/>
+          <w:color w:val="333333"/>
+          <w:sz w:val="18"/>
+          <w:szCs w:val="18"/>
+          <w:shd w:val="clear" w:color="auto" w:fill="FFFFFF"/>
+          <w:lang w:val="es-ES_tradnl" w:eastAsia="es-ES"/>
+        </w:rPr>
+      </w:pPr>
+      <w:r>
+        <w:rPr>
+          <w:rFonts w:ascii="Arial" w:eastAsia="Times New Roman" w:hAnsi="Arial" w:cs="Arial"/>
+          <w:color w:val="333333"/>
+          <w:sz w:val="18"/>
+          <w:szCs w:val="18"/>
+          <w:shd w:val="clear" w:color="auto" w:fill="FFFFFF"/>
+          <w:lang w:val="es-ES_tradnl" w:eastAsia="es-ES"/>
+        </w:rPr>
+        <w:t xml:space="preserve">"DESDE EL FONDO DE MI </w:t>
+      </w:r>
+      <w:r>
+        <w:rPr>
+          <w:rFonts w:ascii="Arial" w:eastAsia="Times New Roman" w:hAnsi="Arial" w:cs="Arial"/>
+          <w:color w:val="333333"/>
+          <w:sz w:val="18"/>
+          <w:szCs w:val="18"/>
+          <w:shd w:val="clear" w:color="auto" w:fill="FFFFFF"/>
+          <w:lang w:val="es-ES_tradnl" w:eastAsia="es-ES"/>
+        </w:rPr>
+        <w:t>[*]</w:t>
+      </w:r>
+      <w:r>
+        <w:rPr>
+          <w:rFonts w:ascii="Arial" w:eastAsia="Times New Roman" w:hAnsi="Arial" w:cs="Arial"/>
+          <w:color w:val="333333"/>
+          <w:sz w:val="18"/>
+          <w:szCs w:val="18"/>
+          <w:shd w:val="clear" w:color="auto" w:fill="FFFFFF"/>
+          <w:lang w:val="es-ES_tradnl" w:eastAsia="es-ES"/>
+        </w:rPr>
+        <w:t xml:space="preserve">, DESEO QUE LES PRENDAN </w:t>
+      </w:r>
+      <w:r>
+        <w:rPr>
+          <w:rFonts w:ascii="Arial" w:eastAsia="Times New Roman" w:hAnsi="Arial" w:cs="Arial"/>
+          <w:color w:val="333333"/>
+          <w:sz w:val="18"/>
+          <w:szCs w:val="18"/>
+          <w:shd w:val="clear" w:color="auto" w:fill="FFFFFF"/>
+          <w:lang w:val="es-ES_tradnl" w:eastAsia="es-ES"/>
+        </w:rPr>
+        <w:t xml:space="preserve">[*] </w:t>
+      </w:r>
+      <w:r>
+        <w:rPr>
+          <w:rFonts w:ascii="Arial" w:eastAsia="Times New Roman" w:hAnsi="Arial" w:cs="Arial"/>
+          <w:color w:val="333333"/>
+          <w:sz w:val="18"/>
+          <w:szCs w:val="18"/>
+          <w:shd w:val="clear" w:color="auto" w:fill="FFFFFF"/>
+          <w:lang w:val="es-ES_tradnl" w:eastAsia="es-ES"/>
+        </w:rPr>
+        <w:t>A LOS ÁRABES"</w:t>
+      </w:r>
+    </w:p>
+    <w:p>
+      <w:pPr>
+        <w:rPr>
+          <w:rFonts w:ascii="Arial" w:eastAsia="Times New Roman" w:hAnsi="Arial" w:cs="Arial"/>
+          <w:color w:val="333333"/>
+          <w:sz w:val="18"/>
+          <w:szCs w:val="18"/>
+          <w:shd w:val="clear" w:color="auto" w:fill="FFFFFF"/>
+          <w:lang w:val="es-ES_tradnl" w:eastAsia="es-ES"/>
+        </w:rPr>
+      </w:pPr>
+      <w:r>
+        <w:rPr>
+          <w:rFonts w:ascii="Arial" w:eastAsia="Times New Roman" w:hAnsi="Arial" w:cs="Arial"/>
+          <w:color w:val="333333"/>
+          <w:sz w:val="18"/>
+          <w:szCs w:val="18"/>
+          <w:shd w:val="clear" w:color="auto" w:fill="FFFFFF"/>
+          <w:lang w:val="es-ES_tradnl" w:eastAsia="es-ES"/>
+        </w:rPr>
+        <w:t xml:space="preserve">"DECLARAMOS LA </w:t>
+      </w:r>
+      <w:r>
+        <w:rPr>
+          <w:rFonts w:ascii="Arial" w:eastAsia="Times New Roman" w:hAnsi="Arial" w:cs="Arial"/>
+          <w:color w:val="333333"/>
+          <w:sz w:val="18"/>
+          <w:szCs w:val="18"/>
+          <w:shd w:val="clear" w:color="auto" w:fill="FFFFFF"/>
+          <w:lang w:val="es-ES_tradnl" w:eastAsia="es-ES"/>
+        </w:rPr>
+        <w:t xml:space="preserve">[*] </w:t>
+      </w:r>
+      <w:r>
+        <w:rPr>
+          <w:rFonts w:ascii="Arial" w:eastAsia="Times New Roman" w:hAnsi="Arial" w:cs="Arial"/>
+          <w:color w:val="333333"/>
+          <w:sz w:val="18"/>
+          <w:szCs w:val="18"/>
+          <w:shd w:val="clear" w:color="auto" w:fill="FFFFFF"/>
+          <w:lang w:val="es-ES_tradnl" w:eastAsia="es-ES"/>
+        </w:rPr>
+        <w:t xml:space="preserve">PARA QUE ESTA SEA NUESTRA TIERRA SIN NINGÚN </w:t>
+      </w:r>
+      <w:r>
+        <w:rPr>
+          <w:rFonts w:ascii="Arial" w:eastAsia="Times New Roman" w:hAnsi="Arial" w:cs="Arial"/>
+          <w:color w:val="333333"/>
+          <w:sz w:val="18"/>
+          <w:szCs w:val="18"/>
+          <w:shd w:val="clear" w:color="auto" w:fill="FFFFFF"/>
+          <w:lang w:val="es-ES_tradnl" w:eastAsia="es-ES"/>
+        </w:rPr>
+        <w:t>[*]</w:t>
+      </w:r>
+      <w:r>
+        <w:rPr>
+          <w:rFonts w:ascii="Arial" w:eastAsia="Times New Roman" w:hAnsi="Arial" w:cs="Arial"/>
+          <w:color w:val="333333"/>
+          <w:sz w:val="18"/>
+          <w:szCs w:val="18"/>
+          <w:shd w:val="clear" w:color="auto" w:fill="FFFFFF"/>
+          <w:lang w:val="es-ES_tradnl" w:eastAsia="es-ES"/>
+        </w:rPr>
+        <w:t>"</w:t>
+      </w:r>
+    </w:p>
+    <w:p>
+      <w:pPr>
+        <w:rPr>
+          <w:rFonts w:ascii="Arial" w:eastAsia="Times New Roman" w:hAnsi="Arial" w:cs="Arial"/>
+          <w:color w:val="333333"/>
+          <w:sz w:val="18"/>
+          <w:szCs w:val="18"/>
+          <w:shd w:val="clear" w:color="auto" w:fill="FFFFFF"/>
+          <w:lang w:val="es-ES_tradnl" w:eastAsia="es-ES"/>
+        </w:rPr>
+      </w:pPr>
+      <w:r>
+        <w:rPr>
+          <w:rFonts w:ascii="Arial" w:eastAsia="Times New Roman" w:hAnsi="Arial" w:cs="Arial"/>
+          <w:color w:val="333333"/>
+          <w:sz w:val="18"/>
+          <w:szCs w:val="18"/>
+          <w:shd w:val="clear" w:color="auto" w:fill="FFFFFF"/>
+          <w:lang w:val="es-ES_tradnl" w:eastAsia="es-ES"/>
+        </w:rPr>
+        <w:t xml:space="preserve">"MUERTE PARA ESTOS </w:t>
+      </w:r>
+      <w:r>
+        <w:rPr>
+          <w:rFonts w:ascii="Arial" w:eastAsia="Times New Roman" w:hAnsi="Arial" w:cs="Arial"/>
+          <w:color w:val="333333"/>
+          <w:sz w:val="18"/>
+          <w:szCs w:val="18"/>
+          <w:shd w:val="clear" w:color="auto" w:fill="FFFFFF"/>
+          <w:lang w:val="es-ES_tradnl" w:eastAsia="es-ES"/>
+        </w:rPr>
+        <w:t xml:space="preserve">[*] </w:t>
+      </w:r>
+      <w:r>
+        <w:rPr>
+          <w:rFonts w:ascii="Arial" w:eastAsia="Times New Roman" w:hAnsi="Arial" w:cs="Arial"/>
+          <w:color w:val="333333"/>
+          <w:sz w:val="18"/>
+          <w:szCs w:val="18"/>
+          <w:shd w:val="clear" w:color="auto" w:fill="FFFFFF"/>
+          <w:lang w:val="es-ES_tradnl" w:eastAsia="es-ES"/>
+        </w:rPr>
+        <w:t>ÁRABES"</w:t>
+      </w:r>
+    </w:p>
+    <w:p>
+      <w:pPr>
+        <w:rPr>
+          <w:rFonts w:ascii="Arial" w:eastAsia="Times New Roman" w:hAnsi="Arial" w:cs="Arial"/>
+          <w:color w:val="333333"/>
+          <w:sz w:val="18"/>
+          <w:szCs w:val="18"/>
+          <w:shd w:val="clear" w:color="auto" w:fill="FFFFFF"/>
+          <w:lang w:val="es-ES_tradnl" w:eastAsia="es-ES"/>
+        </w:rPr>
+      </w:pPr>
+      <w:r>
+        <w:rPr>
+          <w:rFonts w:ascii="Arial" w:eastAsia="Times New Roman" w:hAnsi="Arial" w:cs="Arial"/>
+          <w:color w:val="333333"/>
+          <w:sz w:val="18"/>
+          <w:szCs w:val="18"/>
+          <w:shd w:val="clear" w:color="auto" w:fill="FFFFFF"/>
+          <w:lang w:val="es-ES_tradnl" w:eastAsia="es-ES"/>
+        </w:rPr>
+        <w:t xml:space="preserve">"LES DESEO UNA MUERTE </w:t>
+      </w:r>
+      <w:r>
+        <w:rPr>
+          <w:rFonts w:ascii="Arial" w:eastAsia="Times New Roman" w:hAnsi="Arial" w:cs="Arial"/>
+          <w:color w:val="333333"/>
+          <w:sz w:val="18"/>
+          <w:szCs w:val="18"/>
+          <w:shd w:val="clear" w:color="auto" w:fill="FFFFFF"/>
+          <w:lang w:val="es-ES_tradnl" w:eastAsia="es-ES"/>
+        </w:rPr>
+        <w:t xml:space="preserve">[*] </w:t>
+      </w:r>
+      <w:r>
+        <w:rPr>
+          <w:rFonts w:ascii="Arial" w:eastAsia="Times New Roman" w:hAnsi="Arial" w:cs="Arial"/>
+          <w:color w:val="333333"/>
+          <w:sz w:val="18"/>
+          <w:szCs w:val="18"/>
+          <w:shd w:val="clear" w:color="auto" w:fill="FFFFFF"/>
+          <w:lang w:val="es-ES_tradnl" w:eastAsia="es-ES"/>
+        </w:rPr>
+        <w:t>A LOS ÁRABES"</w:t>
+      </w:r>
+    </w:p>
+    <w:p>
+      <w:pPr>
+        <w:rPr>
+          <w:rFonts w:ascii="Arial" w:eastAsia="Times New Roman" w:hAnsi="Arial" w:cs="Arial"/>
+          <w:color w:val="333333"/>
+          <w:sz w:val="18"/>
+          <w:szCs w:val="18"/>
+          <w:shd w:val="clear" w:color="auto" w:fill="FFFFFF"/>
+          <w:lang w:val="es-ES_tradnl" w:eastAsia="es-ES"/>
+        </w:rPr>
+      </w:pPr>
+      <w:r>
+        <w:rPr>
+          <w:rFonts w:ascii="Arial" w:eastAsia="Times New Roman" w:hAnsi="Arial" w:cs="Arial"/>
+          <w:color w:val="333333"/>
+          <w:sz w:val="18"/>
+          <w:szCs w:val="18"/>
+          <w:shd w:val="clear" w:color="auto" w:fill="FFFFFF"/>
+          <w:lang w:val="es-ES_tradnl" w:eastAsia="es-ES"/>
+        </w:rPr>
+        <w:t xml:space="preserve">"AL FINAL NO HABRÁ MÁS ÁRABES, </w:t>
+      </w:r>
+      <w:r>
+        <w:rPr>
+          <w:rFonts w:ascii="Arial" w:eastAsia="Times New Roman" w:hAnsi="Arial" w:cs="Arial"/>
+          <w:color w:val="333333"/>
+          <w:sz w:val="18"/>
+          <w:szCs w:val="18"/>
+          <w:shd w:val="clear" w:color="auto" w:fill="FFFFFF"/>
+          <w:lang w:val="es-ES_tradnl" w:eastAsia="es-ES"/>
+        </w:rPr>
+        <w:t xml:space="preserve">[*] </w:t>
+      </w:r>
+      <w:r>
+        <w:rPr>
+          <w:rFonts w:ascii="Arial" w:eastAsia="Times New Roman" w:hAnsi="Arial" w:cs="Arial"/>
+          <w:color w:val="333333"/>
+          <w:sz w:val="18"/>
+          <w:szCs w:val="18"/>
+          <w:shd w:val="clear" w:color="auto" w:fill="FFFFFF"/>
+          <w:lang w:val="es-ES_tradnl" w:eastAsia="es-ES"/>
+        </w:rPr>
+        <w:t>QUIERA"</w:t>
+      </w:r>
+    </w:p>
+    <w:p>
+      <w:pPr>
+        <w:rPr>
+          <w:rFonts w:ascii="Arial" w:hAnsi="Arial" w:cs="Arial"/>
+          <w:sz w:val="18"/>
+          <w:szCs w:val="18"/>
+          <w:lang w:val="pt-BR"/>
+        </w:rPr>
+      </w:pPr>
+    </w:p>
+    <w:p>
+      <w:pPr>
+        <w:rPr>
+          <w:rFonts w:ascii="Arial" w:hAnsi="Arial" w:cs="Arial"/>
+          <w:sz w:val="18"/>
+          <w:szCs w:val="18"/>
+          <w:lang w:val="pt-BR"/>
+        </w:rPr>
+      </w:pPr>
+      <w:r>
+        <w:rPr>
+          <w:rFonts w:ascii="Arial" w:hAnsi="Arial" w:cs="Arial"/>
+          <w:sz w:val="18"/>
+          <w:szCs w:val="18"/>
+          <w:lang w:val="pt-BR"/>
+        </w:rPr>
+        <w:t xml:space="preserve">Tomado de </w:t>
+      </w:r>
+      <w:hyperlink r:id="rId4" w:history="1">
+        <w:r>
+          <w:rPr>
+            <w:rStyle w:val="Hipervnculo"/>
+            <w:rFonts w:ascii="Arial" w:hAnsi="Arial" w:cs="Arial"/>
+            <w:sz w:val="18"/>
+            <w:szCs w:val="18"/>
+            <w:lang w:val="pt-BR"/>
+          </w:rPr>
+          <w:t>http://www.excelsior.com.mx/global/2014/07/20/971906</w:t>
+        </w:r>
+      </w:hyperlink>
+    </w:p>
+    <w:p>
+      <w:pPr>
+        <w:rPr>
+          <w:rFonts w:ascii="Arial" w:hAnsi="Arial" w:cs="Arial"/>
+          <w:sz w:val="18"/>
+          <w:szCs w:val="18"/>
+          <w:lang w:val="pt-BR"/>
+        </w:rPr>
+      </w:pPr>
+    </w:p>
+    <w:p>
+      <w:pPr>
+        <w:rPr>
+          <w:rFonts w:ascii="Arial" w:hAnsi="Arial" w:cs="Arial"/>
+          <w:sz w:val="18"/>
+          <w:szCs w:val="18"/>
+          <w:lang w:val="es-ES_tradnl"/>
+        </w:rPr>
+      </w:pPr>
+      <w:r>
         <w:rPr>
           <w:rFonts w:ascii="Arial" w:hAnsi="Arial"/>
           <w:b/>
@@ -4306,51 +3721,52 @@
           <w:szCs w:val="18"/>
           <w:lang w:val="es-ES_tradnl"/>
         </w:rPr>
-      </w:pPr>
-    </w:p>
-    <w:p>
-      <w:pPr>
-        <w:rPr>
-          <w:rFonts w:ascii="Arial" w:hAnsi="Arial"/>
-          <w:sz w:val="18"/>
-          <w:szCs w:val="18"/>
-          <w:lang w:val="es-ES_tradnl"/>
-        </w:rPr>
-      </w:pPr>
-      <w:r>
-        <w:rPr>
-          <w:rFonts w:ascii="Arial" w:hAnsi="Arial"/>
-          <w:sz w:val="18"/>
-          <w:szCs w:val="18"/>
-          <w:highlight w:val="green"/>
-          <w:lang w:val="es-ES_tradnl"/>
-        </w:rPr>
-        <w:t>Contenedor 4</w:t>
-      </w:r>
-      <w:r>
-        <w:rPr>
-          <w:rFonts w:ascii="Arial" w:hAnsi="Arial"/>
-          <w:sz w:val="18"/>
-          <w:szCs w:val="18"/>
-          <w:highlight w:val="green"/>
-          <w:lang w:val="es-ES_tradnl"/>
-        </w:rPr>
-        <w:t xml:space="preserve"> (</w:t>
-      </w:r>
-      <w:r>
-        <w:rPr>
-          <w:rFonts w:ascii="Arial" w:hAnsi="Arial"/>
+        <w:t>*</w:t>
+      </w:r>
+      <w:r>
+        <w:rPr>
+          <w:rFonts w:ascii="Arial" w:hAnsi="Arial"/>
+          <w:color w:val="FF0000"/>
+          <w:sz w:val="18"/>
+          <w:szCs w:val="18"/>
+          <w:lang w:val="es-ES_tradnl"/>
+        </w:rPr>
+        <w:t xml:space="preserve"> </w:t>
+      </w:r>
+      <w:r>
+        <w:rPr>
+          <w:rFonts w:ascii="Arial" w:hAnsi="Arial" w:cs="Arial"/>
+          <w:sz w:val="18"/>
+          <w:szCs w:val="18"/>
+          <w:highlight w:val="green"/>
+          <w:lang w:val="es-ES_tradnl"/>
+        </w:rPr>
+        <w:t>Palabras (</w:t>
+      </w:r>
+      <w:r>
+        <w:rPr>
+          <w:rFonts w:ascii="Arial" w:hAnsi="Arial" w:cs="Arial"/>
+          <w:sz w:val="18"/>
+          <w:szCs w:val="18"/>
+          <w:highlight w:val="green"/>
+          <w:lang w:val="es-ES_tradnl"/>
+        </w:rPr>
+        <w:t xml:space="preserve">respuestas </w:t>
+      </w:r>
+      <w:r>
+        <w:rPr>
+          <w:rFonts w:ascii="Arial" w:hAnsi="Arial" w:cs="Arial"/>
           <w:b/>
           <w:sz w:val="18"/>
           <w:szCs w:val="18"/>
           <w:highlight w:val="green"/>
           <w:lang w:val="es-ES_tradnl"/>
         </w:rPr>
-        <w:t>25</w:t>
-      </w:r>
-      <w:r>
-        <w:rPr>
-          <w:rFonts w:ascii="Arial" w:hAnsi="Arial"/>
+        <w:t>23</w:t>
+      </w:r>
+      <w:r>
+        <w:rPr>
+          <w:rFonts w:ascii="Arial" w:hAnsi="Arial" w:cs="Arial"/>
           <w:sz w:val="18"/>
           <w:szCs w:val="18"/>
           <w:highlight w:val="green"/>
@@ -4359,314 +3775,901 @@
         <w:t xml:space="preserve"> caracteres máximo)</w:t>
       </w:r>
     </w:p>
-    <w:p>
-      <w:pPr>
-        <w:rPr>
-          <w:rFonts w:ascii="Arial" w:hAnsi="Arial" w:cs="Arial"/>
-          <w:sz w:val="18"/>
-          <w:szCs w:val="18"/>
-          <w:lang w:val="es-ES_tradnl"/>
-        </w:rPr>
-      </w:pPr>
-      <w:r>
-        <w:rPr>
-          <w:rFonts w:ascii="Arial" w:hAnsi="Arial" w:cs="Arial"/>
-          <w:sz w:val="18"/>
-          <w:szCs w:val="18"/>
-          <w:lang w:val="es-ES_tradnl"/>
-        </w:rPr>
-        <w:t>Características de la Primavera Á</w:t>
-      </w:r>
-      <w:r>
-        <w:rPr>
-          <w:rFonts w:ascii="Arial" w:hAnsi="Arial" w:cs="Arial"/>
-          <w:sz w:val="18"/>
-          <w:szCs w:val="18"/>
-          <w:lang w:val="es-ES_tradnl"/>
-        </w:rPr>
-        <w:t>rabe</w:t>
-      </w:r>
-    </w:p>
-    <w:p>
-      <w:pPr>
-        <w:rPr>
-          <w:rFonts w:ascii="Arial" w:hAnsi="Arial" w:cs="Arial"/>
-          <w:sz w:val="18"/>
-          <w:szCs w:val="18"/>
-          <w:lang w:val="es-ES_tradnl"/>
-        </w:rPr>
-      </w:pPr>
-    </w:p>
-    <w:p>
-      <w:pPr>
-        <w:rPr>
-          <w:rFonts w:ascii="Arial" w:hAnsi="Arial" w:cs="Arial"/>
-          <w:sz w:val="18"/>
-          <w:szCs w:val="18"/>
-          <w:lang w:val="es-ES_tradnl"/>
-        </w:rPr>
-      </w:pPr>
-      <w:r>
-        <w:rPr>
-          <w:rFonts w:ascii="Arial" w:hAnsi="Arial"/>
+    <w:tbl>
+      <w:tblPr>
+        <w:tblStyle w:val="Tablaconcuadrcula"/>
+        <w:tblW w:w="9889" w:type="dxa"/>
+        <w:tblLook w:val="04A0" w:firstRow="1" w:lastRow="0" w:firstColumn="1" w:lastColumn="0" w:noHBand="0" w:noVBand="1"/>
+      </w:tblPr>
+      <w:tblGrid>
+        <w:gridCol w:w="534"/>
+        <w:gridCol w:w="4252"/>
+        <w:gridCol w:w="567"/>
+        <w:gridCol w:w="4536"/>
+      </w:tblGrid>
+      <w:tr>
+        <w:tc>
+          <w:tcPr>
+            <w:tcW w:w="534" w:type="dxa"/>
+            <w:shd w:val="clear" w:color="auto" w:fill="E6E6E6"/>
+            <w:vAlign w:val="center"/>
+          </w:tcPr>
+          <w:p>
+            <w:pPr>
+              <w:jc w:val="center"/>
+              <w:rPr>
+                <w:rFonts w:ascii="Arial" w:hAnsi="Arial" w:cs="Arial"/>
+                <w:sz w:val="18"/>
+                <w:szCs w:val="18"/>
+                <w:lang w:val="es-ES_tradnl"/>
+              </w:rPr>
+            </w:pPr>
+            <w:r>
+              <w:rPr>
+                <w:rFonts w:ascii="Arial" w:hAnsi="Arial"/>
+                <w:color w:val="FF0000"/>
+                <w:lang w:val="es-ES_tradnl"/>
+              </w:rPr>
+              <w:t xml:space="preserve">* </w:t>
+            </w:r>
+            <w:r>
+              <w:rPr>
+                <w:rFonts w:ascii="Arial" w:hAnsi="Arial" w:cs="Arial"/>
+                <w:sz w:val="18"/>
+                <w:szCs w:val="18"/>
+                <w:lang w:val="es-ES_tradnl"/>
+              </w:rPr>
+              <w:t>1</w:t>
+            </w:r>
+          </w:p>
+        </w:tc>
+        <w:tc>
+          <w:tcPr>
+            <w:tcW w:w="4252" w:type="dxa"/>
+            <w:vAlign w:val="center"/>
+          </w:tcPr>
+          <w:p>
+            <w:pPr>
+              <w:rPr>
+                <w:rFonts w:ascii="Arial" w:hAnsi="Arial" w:cs="Arial"/>
+                <w:sz w:val="18"/>
+                <w:szCs w:val="18"/>
+                <w:lang w:val="es-ES_tradnl"/>
+              </w:rPr>
+            </w:pPr>
+            <w:r>
+              <w:rPr>
+                <w:rFonts w:ascii="Arial" w:eastAsia="Times New Roman" w:hAnsi="Arial" w:cs="Arial"/>
+                <w:color w:val="333333"/>
+                <w:sz w:val="18"/>
+                <w:szCs w:val="18"/>
+                <w:shd w:val="clear" w:color="auto" w:fill="FFFFFF"/>
+                <w:lang w:val="es-ES_tradnl" w:eastAsia="es-ES"/>
+              </w:rPr>
+              <w:t>CORAZÓN</w:t>
+            </w:r>
+          </w:p>
+        </w:tc>
+        <w:tc>
+          <w:tcPr>
+            <w:tcW w:w="567" w:type="dxa"/>
+            <w:shd w:val="clear" w:color="auto" w:fill="E6E6E6"/>
+            <w:vAlign w:val="center"/>
+          </w:tcPr>
+          <w:p>
+            <w:pPr>
+              <w:jc w:val="center"/>
+              <w:rPr>
+                <w:rFonts w:ascii="Arial" w:hAnsi="Arial" w:cs="Arial"/>
+                <w:sz w:val="18"/>
+                <w:szCs w:val="18"/>
+                <w:lang w:val="es-ES_tradnl"/>
+              </w:rPr>
+            </w:pPr>
+            <w:r>
+              <w:rPr>
+                <w:rFonts w:ascii="Arial" w:hAnsi="Arial"/>
+                <w:color w:val="FF0000"/>
+                <w:lang w:val="es-ES_tradnl"/>
+              </w:rPr>
+              <w:t xml:space="preserve">* </w:t>
+            </w:r>
+            <w:r>
+              <w:rPr>
+                <w:rFonts w:ascii="Arial" w:hAnsi="Arial" w:cs="Arial"/>
+                <w:sz w:val="18"/>
+                <w:szCs w:val="18"/>
+                <w:lang w:val="es-ES_tradnl"/>
+              </w:rPr>
+              <w:t>2</w:t>
+            </w:r>
+          </w:p>
+        </w:tc>
+        <w:tc>
+          <w:tcPr>
+            <w:tcW w:w="4536" w:type="dxa"/>
+            <w:vAlign w:val="center"/>
+          </w:tcPr>
+          <w:p>
+            <w:pPr>
+              <w:rPr>
+                <w:rFonts w:ascii="Arial" w:hAnsi="Arial" w:cs="Arial"/>
+                <w:sz w:val="18"/>
+                <w:szCs w:val="18"/>
+                <w:lang w:val="es-ES_tradnl"/>
+              </w:rPr>
+            </w:pPr>
+            <w:r>
+              <w:rPr>
+                <w:rFonts w:ascii="Arial" w:eastAsia="Times New Roman" w:hAnsi="Arial" w:cs="Arial"/>
+                <w:color w:val="333333"/>
+                <w:sz w:val="18"/>
+                <w:szCs w:val="18"/>
+                <w:shd w:val="clear" w:color="auto" w:fill="FFFFFF"/>
+                <w:lang w:val="es-ES_tradnl" w:eastAsia="es-ES"/>
+              </w:rPr>
+              <w:t>FUEGO</w:t>
+            </w:r>
+          </w:p>
+        </w:tc>
+      </w:tr>
+      <w:tr>
+        <w:tc>
+          <w:tcPr>
+            <w:tcW w:w="534" w:type="dxa"/>
+            <w:shd w:val="clear" w:color="auto" w:fill="E6E6E6"/>
+            <w:vAlign w:val="center"/>
+          </w:tcPr>
+          <w:p>
+            <w:pPr>
+              <w:jc w:val="center"/>
+              <w:rPr>
+                <w:rFonts w:ascii="Arial" w:hAnsi="Arial" w:cs="Arial"/>
+                <w:sz w:val="18"/>
+                <w:szCs w:val="18"/>
+                <w:lang w:val="es-ES_tradnl"/>
+              </w:rPr>
+            </w:pPr>
+            <w:r>
+              <w:rPr>
+                <w:rFonts w:ascii="Arial" w:hAnsi="Arial" w:cs="Arial"/>
+                <w:sz w:val="18"/>
+                <w:szCs w:val="18"/>
+                <w:lang w:val="es-ES_tradnl"/>
+              </w:rPr>
+              <w:t>3</w:t>
+            </w:r>
+          </w:p>
+        </w:tc>
+        <w:tc>
+          <w:tcPr>
+            <w:tcW w:w="4252" w:type="dxa"/>
+            <w:vAlign w:val="center"/>
+          </w:tcPr>
+          <w:p>
+            <w:pPr>
+              <w:rPr>
+                <w:rFonts w:ascii="Arial" w:hAnsi="Arial" w:cs="Arial"/>
+                <w:sz w:val="18"/>
+                <w:szCs w:val="18"/>
+                <w:lang w:val="es-ES_tradnl"/>
+              </w:rPr>
+            </w:pPr>
+            <w:r>
+              <w:rPr>
+                <w:rFonts w:ascii="Arial" w:eastAsia="Times New Roman" w:hAnsi="Arial" w:cs="Arial"/>
+                <w:color w:val="333333"/>
+                <w:sz w:val="18"/>
+                <w:szCs w:val="18"/>
+                <w:shd w:val="clear" w:color="auto" w:fill="FFFFFF"/>
+                <w:lang w:val="es-ES_tradnl" w:eastAsia="es-ES"/>
+              </w:rPr>
+              <w:t>GUERRA</w:t>
+            </w:r>
+          </w:p>
+        </w:tc>
+        <w:tc>
+          <w:tcPr>
+            <w:tcW w:w="567" w:type="dxa"/>
+            <w:shd w:val="clear" w:color="auto" w:fill="E6E6E6"/>
+            <w:vAlign w:val="center"/>
+          </w:tcPr>
+          <w:p>
+            <w:pPr>
+              <w:jc w:val="center"/>
+              <w:rPr>
+                <w:rFonts w:ascii="Arial" w:hAnsi="Arial" w:cs="Arial"/>
+                <w:sz w:val="18"/>
+                <w:szCs w:val="18"/>
+                <w:lang w:val="es-ES_tradnl"/>
+              </w:rPr>
+            </w:pPr>
+            <w:r>
+              <w:rPr>
+                <w:rFonts w:ascii="Arial" w:hAnsi="Arial" w:cs="Arial"/>
+                <w:sz w:val="18"/>
+                <w:szCs w:val="18"/>
+                <w:lang w:val="es-ES_tradnl"/>
+              </w:rPr>
+              <w:t>4</w:t>
+            </w:r>
+          </w:p>
+        </w:tc>
+        <w:tc>
+          <w:tcPr>
+            <w:tcW w:w="4536" w:type="dxa"/>
+            <w:vAlign w:val="center"/>
+          </w:tcPr>
+          <w:p>
+            <w:pPr>
+              <w:rPr>
+                <w:rFonts w:ascii="Arial" w:hAnsi="Arial" w:cs="Arial"/>
+                <w:sz w:val="18"/>
+                <w:szCs w:val="18"/>
+                <w:lang w:val="es-ES_tradnl"/>
+              </w:rPr>
+            </w:pPr>
+            <w:r>
+              <w:rPr>
+                <w:rFonts w:ascii="Arial" w:eastAsia="Times New Roman" w:hAnsi="Arial" w:cs="Arial"/>
+                <w:color w:val="333333"/>
+                <w:sz w:val="18"/>
+                <w:szCs w:val="18"/>
+                <w:shd w:val="clear" w:color="auto" w:fill="FFFFFF"/>
+                <w:lang w:val="es-ES_tradnl" w:eastAsia="es-ES"/>
+              </w:rPr>
+              <w:t>ÁRABE</w:t>
+            </w:r>
+          </w:p>
+        </w:tc>
+      </w:tr>
+      <w:tr>
+        <w:tc>
+          <w:tcPr>
+            <w:tcW w:w="534" w:type="dxa"/>
+            <w:shd w:val="clear" w:color="auto" w:fill="E6E6E6"/>
+            <w:vAlign w:val="center"/>
+          </w:tcPr>
+          <w:p>
+            <w:pPr>
+              <w:jc w:val="center"/>
+              <w:rPr>
+                <w:rFonts w:ascii="Arial" w:hAnsi="Arial" w:cs="Arial"/>
+                <w:sz w:val="18"/>
+                <w:szCs w:val="18"/>
+                <w:lang w:val="es-ES_tradnl"/>
+              </w:rPr>
+            </w:pPr>
+            <w:r>
+              <w:rPr>
+                <w:rFonts w:ascii="Arial" w:hAnsi="Arial" w:cs="Arial"/>
+                <w:sz w:val="18"/>
+                <w:szCs w:val="18"/>
+                <w:lang w:val="es-ES_tradnl"/>
+              </w:rPr>
+              <w:t>5</w:t>
+            </w:r>
+          </w:p>
+        </w:tc>
+        <w:tc>
+          <w:tcPr>
+            <w:tcW w:w="4252" w:type="dxa"/>
+            <w:vAlign w:val="center"/>
+          </w:tcPr>
+          <w:p>
+            <w:pPr>
+              <w:rPr>
+                <w:rFonts w:ascii="Arial" w:hAnsi="Arial" w:cs="Arial"/>
+                <w:sz w:val="18"/>
+                <w:szCs w:val="18"/>
+                <w:lang w:val="es-ES_tradnl"/>
+              </w:rPr>
+            </w:pPr>
+            <w:r>
+              <w:rPr>
+                <w:rFonts w:ascii="Arial" w:eastAsia="Times New Roman" w:hAnsi="Arial" w:cs="Arial"/>
+                <w:color w:val="333333"/>
+                <w:sz w:val="18"/>
+                <w:szCs w:val="18"/>
+                <w:shd w:val="clear" w:color="auto" w:fill="FFFFFF"/>
+                <w:lang w:val="es-ES_tradnl" w:eastAsia="es-ES"/>
+              </w:rPr>
+              <w:t>MALDITOS</w:t>
+            </w:r>
+          </w:p>
+        </w:tc>
+        <w:tc>
+          <w:tcPr>
+            <w:tcW w:w="567" w:type="dxa"/>
+            <w:shd w:val="clear" w:color="auto" w:fill="E6E6E6"/>
+            <w:vAlign w:val="center"/>
+          </w:tcPr>
+          <w:p>
+            <w:pPr>
+              <w:jc w:val="center"/>
+              <w:rPr>
+                <w:rFonts w:ascii="Arial" w:hAnsi="Arial" w:cs="Arial"/>
+                <w:sz w:val="18"/>
+                <w:szCs w:val="18"/>
+                <w:lang w:val="es-ES_tradnl"/>
+              </w:rPr>
+            </w:pPr>
+            <w:r>
+              <w:rPr>
+                <w:rFonts w:ascii="Arial" w:hAnsi="Arial" w:cs="Arial"/>
+                <w:sz w:val="18"/>
+                <w:szCs w:val="18"/>
+                <w:lang w:val="es-ES_tradnl"/>
+              </w:rPr>
+              <w:t>6</w:t>
+            </w:r>
+          </w:p>
+        </w:tc>
+        <w:tc>
+          <w:tcPr>
+            <w:tcW w:w="4536" w:type="dxa"/>
+            <w:vAlign w:val="center"/>
+          </w:tcPr>
+          <w:p>
+            <w:pPr>
+              <w:rPr>
+                <w:rFonts w:ascii="Arial" w:hAnsi="Arial" w:cs="Arial"/>
+                <w:sz w:val="18"/>
+                <w:szCs w:val="18"/>
+                <w:lang w:val="es-ES_tradnl"/>
+              </w:rPr>
+            </w:pPr>
+            <w:r>
+              <w:rPr>
+                <w:rFonts w:ascii="Arial" w:eastAsia="Times New Roman" w:hAnsi="Arial" w:cs="Arial"/>
+                <w:color w:val="333333"/>
+                <w:sz w:val="18"/>
+                <w:szCs w:val="18"/>
+                <w:shd w:val="clear" w:color="auto" w:fill="FFFFFF"/>
+                <w:lang w:val="es-ES_tradnl" w:eastAsia="es-ES"/>
+              </w:rPr>
+              <w:t>DOLOROSA</w:t>
+            </w:r>
+          </w:p>
+        </w:tc>
+      </w:tr>
+      <w:tr>
+        <w:tc>
+          <w:tcPr>
+            <w:tcW w:w="534" w:type="dxa"/>
+            <w:shd w:val="clear" w:color="auto" w:fill="E6E6E6"/>
+            <w:vAlign w:val="center"/>
+          </w:tcPr>
+          <w:p>
+            <w:pPr>
+              <w:jc w:val="center"/>
+              <w:rPr>
+                <w:rFonts w:ascii="Arial" w:hAnsi="Arial" w:cs="Arial"/>
+                <w:sz w:val="18"/>
+                <w:szCs w:val="18"/>
+                <w:lang w:val="es-ES_tradnl"/>
+              </w:rPr>
+            </w:pPr>
+            <w:r>
+              <w:rPr>
+                <w:rFonts w:ascii="Arial" w:hAnsi="Arial" w:cs="Arial"/>
+                <w:sz w:val="18"/>
+                <w:szCs w:val="18"/>
+                <w:lang w:val="es-ES_tradnl"/>
+              </w:rPr>
+              <w:t>7</w:t>
+            </w:r>
+          </w:p>
+        </w:tc>
+        <w:tc>
+          <w:tcPr>
+            <w:tcW w:w="4252" w:type="dxa"/>
+            <w:vAlign w:val="center"/>
+          </w:tcPr>
+          <w:p>
+            <w:pPr>
+              <w:rPr>
+                <w:rFonts w:ascii="Arial" w:hAnsi="Arial" w:cs="Arial"/>
+                <w:sz w:val="18"/>
+                <w:szCs w:val="18"/>
+                <w:lang w:val="es-ES_tradnl"/>
+              </w:rPr>
+            </w:pPr>
+            <w:r>
+              <w:rPr>
+                <w:rFonts w:ascii="Arial" w:eastAsia="Times New Roman" w:hAnsi="Arial" w:cs="Arial"/>
+                <w:color w:val="333333"/>
+                <w:sz w:val="18"/>
+                <w:szCs w:val="18"/>
+                <w:shd w:val="clear" w:color="auto" w:fill="FFFFFF"/>
+                <w:lang w:val="es-ES_tradnl" w:eastAsia="es-ES"/>
+              </w:rPr>
+              <w:t>DIOS</w:t>
+            </w:r>
+          </w:p>
+        </w:tc>
+        <w:tc>
+          <w:tcPr>
+            <w:tcW w:w="567" w:type="dxa"/>
+            <w:shd w:val="clear" w:color="auto" w:fill="E6E6E6"/>
+            <w:vAlign w:val="center"/>
+          </w:tcPr>
+          <w:p>
+            <w:pPr>
+              <w:jc w:val="center"/>
+              <w:rPr>
+                <w:rFonts w:ascii="Arial" w:hAnsi="Arial" w:cs="Arial"/>
+                <w:sz w:val="18"/>
+                <w:szCs w:val="18"/>
+                <w:lang w:val="es-ES_tradnl"/>
+              </w:rPr>
+            </w:pPr>
+            <w:r>
+              <w:rPr>
+                <w:rFonts w:ascii="Arial" w:hAnsi="Arial" w:cs="Arial"/>
+                <w:sz w:val="18"/>
+                <w:szCs w:val="18"/>
+                <w:lang w:val="es-ES_tradnl"/>
+              </w:rPr>
+              <w:t>8</w:t>
+            </w:r>
+          </w:p>
+        </w:tc>
+        <w:tc>
+          <w:tcPr>
+            <w:tcW w:w="4536" w:type="dxa"/>
+            <w:vAlign w:val="center"/>
+          </w:tcPr>
+          <w:p>
+            <w:pPr>
+              <w:rPr>
+                <w:rFonts w:ascii="Arial" w:hAnsi="Arial" w:cs="Arial"/>
+                <w:sz w:val="18"/>
+                <w:szCs w:val="18"/>
+                <w:lang w:val="es-ES_tradnl"/>
+              </w:rPr>
+            </w:pPr>
+          </w:p>
+        </w:tc>
+      </w:tr>
+      <w:tr>
+        <w:tc>
+          <w:tcPr>
+            <w:tcW w:w="534" w:type="dxa"/>
+            <w:shd w:val="clear" w:color="auto" w:fill="E6E6E6"/>
+            <w:vAlign w:val="center"/>
+          </w:tcPr>
+          <w:p>
+            <w:pPr>
+              <w:jc w:val="center"/>
+              <w:rPr>
+                <w:rFonts w:ascii="Arial" w:hAnsi="Arial" w:cs="Arial"/>
+                <w:sz w:val="18"/>
+                <w:szCs w:val="18"/>
+                <w:lang w:val="es-ES_tradnl"/>
+              </w:rPr>
+            </w:pPr>
+            <w:r>
+              <w:rPr>
+                <w:rFonts w:ascii="Arial" w:hAnsi="Arial" w:cs="Arial"/>
+                <w:sz w:val="18"/>
+                <w:szCs w:val="18"/>
+                <w:lang w:val="es-ES_tradnl"/>
+              </w:rPr>
+              <w:t>9</w:t>
+            </w:r>
+          </w:p>
+        </w:tc>
+        <w:tc>
+          <w:tcPr>
+            <w:tcW w:w="4252" w:type="dxa"/>
+            <w:vAlign w:val="center"/>
+          </w:tcPr>
+          <w:p>
+            <w:pPr>
+              <w:rPr>
+                <w:rFonts w:ascii="Arial" w:hAnsi="Arial" w:cs="Arial"/>
+                <w:sz w:val="18"/>
+                <w:szCs w:val="18"/>
+                <w:lang w:val="es-ES_tradnl"/>
+              </w:rPr>
+            </w:pPr>
+          </w:p>
+        </w:tc>
+        <w:tc>
+          <w:tcPr>
+            <w:tcW w:w="567" w:type="dxa"/>
+            <w:shd w:val="clear" w:color="auto" w:fill="E6E6E6"/>
+            <w:vAlign w:val="center"/>
+          </w:tcPr>
+          <w:p>
+            <w:pPr>
+              <w:jc w:val="center"/>
+              <w:rPr>
+                <w:rFonts w:ascii="Arial" w:hAnsi="Arial" w:cs="Arial"/>
+                <w:sz w:val="18"/>
+                <w:szCs w:val="18"/>
+                <w:lang w:val="es-ES_tradnl"/>
+              </w:rPr>
+            </w:pPr>
+            <w:r>
+              <w:rPr>
+                <w:rFonts w:ascii="Arial" w:hAnsi="Arial" w:cs="Arial"/>
+                <w:sz w:val="18"/>
+                <w:szCs w:val="18"/>
+                <w:lang w:val="es-ES_tradnl"/>
+              </w:rPr>
+              <w:t>10</w:t>
+            </w:r>
+          </w:p>
+        </w:tc>
+        <w:tc>
+          <w:tcPr>
+            <w:tcW w:w="4536" w:type="dxa"/>
+            <w:vAlign w:val="center"/>
+          </w:tcPr>
+          <w:p>
+            <w:pPr>
+              <w:rPr>
+                <w:rFonts w:ascii="Arial" w:hAnsi="Arial" w:cs="Arial"/>
+                <w:sz w:val="18"/>
+                <w:szCs w:val="18"/>
+                <w:lang w:val="es-ES_tradnl"/>
+              </w:rPr>
+            </w:pPr>
+          </w:p>
+        </w:tc>
+      </w:tr>
+      <w:tr>
+        <w:tc>
+          <w:tcPr>
+            <w:tcW w:w="534" w:type="dxa"/>
+            <w:shd w:val="clear" w:color="auto" w:fill="E6E6E6"/>
+            <w:vAlign w:val="center"/>
+          </w:tcPr>
+          <w:p>
+            <w:pPr>
+              <w:jc w:val="center"/>
+              <w:rPr>
+                <w:rFonts w:ascii="Arial" w:hAnsi="Arial" w:cs="Arial"/>
+                <w:sz w:val="18"/>
+                <w:szCs w:val="18"/>
+                <w:lang w:val="es-ES_tradnl"/>
+              </w:rPr>
+            </w:pPr>
+            <w:r>
+              <w:rPr>
+                <w:rFonts w:ascii="Arial" w:hAnsi="Arial" w:cs="Arial"/>
+                <w:sz w:val="18"/>
+                <w:szCs w:val="18"/>
+                <w:lang w:val="es-ES_tradnl"/>
+              </w:rPr>
+              <w:t>11</w:t>
+            </w:r>
+          </w:p>
+        </w:tc>
+        <w:tc>
+          <w:tcPr>
+            <w:tcW w:w="4252" w:type="dxa"/>
+            <w:vAlign w:val="center"/>
+          </w:tcPr>
+          <w:p>
+            <w:pPr>
+              <w:rPr>
+                <w:rFonts w:ascii="Arial" w:hAnsi="Arial" w:cs="Arial"/>
+                <w:sz w:val="18"/>
+                <w:szCs w:val="18"/>
+                <w:lang w:val="es-ES_tradnl"/>
+              </w:rPr>
+            </w:pPr>
+          </w:p>
+        </w:tc>
+        <w:tc>
+          <w:tcPr>
+            <w:tcW w:w="567" w:type="dxa"/>
+            <w:shd w:val="clear" w:color="auto" w:fill="E6E6E6"/>
+            <w:vAlign w:val="center"/>
+          </w:tcPr>
+          <w:p>
+            <w:pPr>
+              <w:jc w:val="center"/>
+              <w:rPr>
+                <w:rFonts w:ascii="Arial" w:hAnsi="Arial" w:cs="Arial"/>
+                <w:sz w:val="18"/>
+                <w:szCs w:val="18"/>
+                <w:lang w:val="es-ES_tradnl"/>
+              </w:rPr>
+            </w:pPr>
+            <w:r>
+              <w:rPr>
+                <w:rFonts w:ascii="Arial" w:hAnsi="Arial" w:cs="Arial"/>
+                <w:sz w:val="18"/>
+                <w:szCs w:val="18"/>
+                <w:lang w:val="es-ES_tradnl"/>
+              </w:rPr>
+              <w:t>12</w:t>
+            </w:r>
+          </w:p>
+        </w:tc>
+        <w:tc>
+          <w:tcPr>
+            <w:tcW w:w="4536" w:type="dxa"/>
+            <w:vAlign w:val="center"/>
+          </w:tcPr>
+          <w:p>
+            <w:pPr>
+              <w:rPr>
+                <w:rFonts w:ascii="Arial" w:hAnsi="Arial" w:cs="Arial"/>
+                <w:sz w:val="18"/>
+                <w:szCs w:val="18"/>
+                <w:lang w:val="es-ES_tradnl"/>
+              </w:rPr>
+            </w:pPr>
+          </w:p>
+        </w:tc>
+      </w:tr>
+    </w:tbl>
+    <w:p>
+      <w:pPr>
+        <w:rPr>
+          <w:rFonts w:ascii="Arial" w:hAnsi="Arial" w:cs="Arial"/>
+          <w:sz w:val="18"/>
+          <w:szCs w:val="18"/>
+          <w:lang w:val="es-ES_tradnl"/>
+        </w:rPr>
+      </w:pPr>
+    </w:p>
+    <w:p>
+      <w:pPr>
+        <w:rPr>
+          <w:rFonts w:ascii="Arial" w:hAnsi="Arial" w:cs="Arial"/>
+          <w:sz w:val="18"/>
+          <w:szCs w:val="18"/>
+          <w:lang w:val="es-ES_tradnl"/>
+        </w:rPr>
+      </w:pPr>
+      <w:r>
+        <w:rPr>
+          <w:rFonts w:ascii="Arial" w:hAnsi="Arial" w:cs="Arial"/>
+          <w:sz w:val="18"/>
+          <w:szCs w:val="18"/>
+          <w:highlight w:val="green"/>
+          <w:lang w:val="es-ES_tradnl"/>
+        </w:rPr>
+        <w:t xml:space="preserve">Palabras </w:t>
+      </w:r>
+      <w:r>
+        <w:rPr>
+          <w:rFonts w:ascii="Arial" w:hAnsi="Arial" w:cs="Arial"/>
+          <w:sz w:val="18"/>
+          <w:szCs w:val="18"/>
+          <w:highlight w:val="green"/>
+          <w:lang w:val="es-ES_tradnl"/>
+        </w:rPr>
+        <w:t xml:space="preserve">para despistar </w:t>
+      </w:r>
+      <w:r>
+        <w:rPr>
+          <w:rFonts w:ascii="Arial" w:hAnsi="Arial" w:cs="Arial"/>
+          <w:sz w:val="18"/>
+          <w:szCs w:val="18"/>
+          <w:highlight w:val="green"/>
+          <w:lang w:val="es-ES_tradnl"/>
+        </w:rPr>
+        <w:t>(</w:t>
+      </w:r>
+      <w:r>
+        <w:rPr>
+          <w:rFonts w:ascii="Arial" w:hAnsi="Arial" w:cs="Arial"/>
           <w:b/>
-          <w:color w:val="FF0000"/>
-          <w:sz w:val="18"/>
-          <w:szCs w:val="18"/>
-          <w:lang w:val="es-ES_tradnl"/>
-        </w:rPr>
-        <w:t>*</w:t>
-      </w:r>
-      <w:r>
-        <w:rPr>
-          <w:rFonts w:ascii="Arial" w:hAnsi="Arial"/>
-          <w:color w:val="FF0000"/>
-          <w:sz w:val="18"/>
-          <w:szCs w:val="18"/>
-          <w:lang w:val="es-ES_tradnl"/>
-        </w:rPr>
-        <w:t xml:space="preserve"> </w:t>
-      </w:r>
-      <w:r>
-        <w:rPr>
-          <w:rFonts w:ascii="Arial" w:hAnsi="Arial" w:cs="Arial"/>
-          <w:sz w:val="18"/>
-          <w:szCs w:val="18"/>
-          <w:highlight w:val="yellow"/>
-          <w:lang w:val="es-ES_tradnl"/>
-        </w:rPr>
-        <w:t xml:space="preserve">Respuestas </w:t>
-      </w:r>
-      <w:r>
-        <w:rPr>
-          <w:rFonts w:ascii="Arial" w:hAnsi="Arial"/>
-          <w:sz w:val="18"/>
-          <w:szCs w:val="18"/>
-          <w:highlight w:val="yellow"/>
-          <w:lang w:val="es-ES_tradnl"/>
-        </w:rPr>
-        <w:t xml:space="preserve">(mín. </w:t>
-      </w:r>
-      <w:r>
-        <w:rPr>
-          <w:rFonts w:ascii="Arial" w:hAnsi="Arial"/>
-          <w:sz w:val="18"/>
-          <w:szCs w:val="18"/>
-          <w:highlight w:val="yellow"/>
-          <w:lang w:val="es-ES_tradnl"/>
-        </w:rPr>
-        <w:t>1</w:t>
-      </w:r>
-      <w:r>
-        <w:rPr>
-          <w:rFonts w:ascii="Arial" w:hAnsi="Arial"/>
-          <w:sz w:val="18"/>
-          <w:szCs w:val="18"/>
-          <w:highlight w:val="yellow"/>
-          <w:lang w:val="es-ES_tradnl"/>
-        </w:rPr>
-        <w:t xml:space="preserve"> – máx. 5, </w:t>
-      </w:r>
-      <w:r>
-        <w:rPr>
-          <w:rFonts w:ascii="Arial" w:hAnsi="Arial"/>
-          <w:b/>
-          <w:sz w:val="18"/>
-          <w:szCs w:val="18"/>
-          <w:highlight w:val="yellow"/>
-          <w:lang w:val="es-ES_tradnl"/>
-        </w:rPr>
-        <w:t>2</w:t>
-      </w:r>
-      <w:r>
-        <w:rPr>
-          <w:rFonts w:ascii="Arial" w:hAnsi="Arial"/>
-          <w:b/>
-          <w:sz w:val="18"/>
-          <w:szCs w:val="18"/>
-          <w:highlight w:val="yellow"/>
-          <w:lang w:val="es-ES_tradnl"/>
-        </w:rPr>
-        <w:t>3</w:t>
-      </w:r>
-      <w:r>
-        <w:rPr>
-          <w:rFonts w:ascii="Arial" w:hAnsi="Arial"/>
-          <w:sz w:val="18"/>
-          <w:szCs w:val="18"/>
-          <w:highlight w:val="yellow"/>
-          <w:lang w:val="es-ES_tradnl"/>
-        </w:rPr>
-        <w:t xml:space="preserve"> caracteres máximo cada respuesta)</w:t>
-      </w:r>
-    </w:p>
-    <w:p>
-      <w:pPr>
-        <w:rPr>
-          <w:rFonts w:ascii="Arial" w:hAnsi="Arial" w:cs="Arial"/>
-          <w:sz w:val="18"/>
-          <w:szCs w:val="18"/>
-          <w:lang w:val="es-ES_tradnl"/>
-        </w:rPr>
-      </w:pPr>
-    </w:p>
-    <w:p>
-      <w:pPr>
-        <w:rPr>
-          <w:rFonts w:ascii="Arial" w:hAnsi="Arial" w:cs="Arial"/>
-          <w:sz w:val="18"/>
-          <w:szCs w:val="18"/>
-          <w:lang w:val="es-ES_tradnl"/>
-        </w:rPr>
-      </w:pPr>
-      <w:r>
-        <w:rPr>
-          <w:rFonts w:ascii="Arial" w:hAnsi="Arial" w:cs="Arial"/>
-          <w:sz w:val="18"/>
-          <w:szCs w:val="18"/>
-          <w:lang w:val="es-ES_tradnl"/>
-        </w:rPr>
-        <w:t>Contra dictaduras y G</w:t>
-      </w:r>
-      <w:bookmarkStart w:id="0" w:name="_GoBack"/>
-      <w:bookmarkEnd w:id="0"/>
-      <w:r>
-        <w:rPr>
-          <w:rFonts w:ascii="Arial" w:hAnsi="Arial" w:cs="Arial"/>
-          <w:sz w:val="18"/>
-          <w:szCs w:val="18"/>
-          <w:lang w:val="es-ES_tradnl"/>
-        </w:rPr>
-        <w:t>obiernos despóticos.</w:t>
-      </w:r>
-    </w:p>
-    <w:p>
-      <w:pPr>
-        <w:rPr>
-          <w:rFonts w:ascii="Arial" w:hAnsi="Arial" w:cs="Arial"/>
-          <w:sz w:val="18"/>
-          <w:szCs w:val="18"/>
-          <w:lang w:val="es-ES_tradnl"/>
-        </w:rPr>
-      </w:pPr>
-      <w:r>
-        <w:rPr>
-          <w:rFonts w:ascii="Arial" w:hAnsi="Arial" w:cs="Arial"/>
-          <w:sz w:val="18"/>
-          <w:szCs w:val="18"/>
-          <w:lang w:val="es-ES_tradnl"/>
-        </w:rPr>
-        <w:t>Internet y telefonía móvil tienen papel protagónico</w:t>
-      </w:r>
-    </w:p>
-    <w:p>
-      <w:pPr>
-        <w:rPr>
-          <w:rFonts w:ascii="Arial" w:hAnsi="Arial" w:cs="Arial"/>
-          <w:sz w:val="18"/>
-          <w:szCs w:val="18"/>
-          <w:lang w:val="es-ES_tradnl"/>
-        </w:rPr>
-      </w:pPr>
-      <w:r>
-        <w:rPr>
-          <w:rFonts w:ascii="Arial" w:hAnsi="Arial" w:cs="Arial"/>
-          <w:sz w:val="18"/>
-          <w:szCs w:val="18"/>
-          <w:lang w:val="es-ES_tradnl"/>
-        </w:rPr>
-        <w:t>Negación de fuerzas militares a reprimir protestas</w:t>
-      </w:r>
-    </w:p>
-    <w:p>
-      <w:pPr>
-        <w:rPr>
-          <w:rFonts w:ascii="Arial" w:hAnsi="Arial" w:cs="Arial"/>
-          <w:sz w:val="18"/>
-          <w:szCs w:val="18"/>
-          <w:lang w:val="es-ES_tradnl"/>
-        </w:rPr>
-      </w:pPr>
-    </w:p>
-    <w:p>
-      <w:pPr>
-        <w:rPr>
-          <w:rFonts w:ascii="Arial" w:hAnsi="Arial" w:cs="Arial"/>
-          <w:sz w:val="18"/>
-          <w:szCs w:val="18"/>
-          <w:lang w:val="es-ES_tradnl"/>
-        </w:rPr>
-      </w:pPr>
-      <w:r>
-        <w:rPr>
-          <w:rFonts w:ascii="Arial" w:hAnsi="Arial" w:cs="Arial"/>
-          <w:sz w:val="18"/>
-          <w:szCs w:val="18"/>
-          <w:highlight w:val="yellow"/>
-          <w:lang w:val="es-ES_tradnl"/>
-        </w:rPr>
-        <w:t>Audio OPCIONAL</w:t>
-      </w:r>
-      <w:r>
-        <w:rPr>
-          <w:rFonts w:ascii="Arial" w:hAnsi="Arial" w:cs="Arial"/>
-          <w:sz w:val="18"/>
-          <w:szCs w:val="18"/>
-          <w:highlight w:val="yellow"/>
-          <w:lang w:val="es-ES_tradnl"/>
-        </w:rPr>
-        <w:t xml:space="preserve"> (nombre del archivo</w:t>
-      </w:r>
-      <w:r>
-        <w:rPr>
-          <w:rFonts w:ascii="Arial" w:hAnsi="Arial" w:cs="Arial"/>
-          <w:sz w:val="18"/>
-          <w:szCs w:val="18"/>
-          <w:highlight w:val="yellow"/>
-          <w:lang w:val="es-ES_tradnl"/>
-        </w:rPr>
-        <w:t xml:space="preserve"> .mp3</w:t>
-      </w:r>
-      <w:r>
-        <w:rPr>
-          <w:rFonts w:ascii="Arial" w:hAnsi="Arial" w:cs="Arial"/>
-          <w:sz w:val="18"/>
-          <w:szCs w:val="18"/>
-          <w:highlight w:val="yellow"/>
-          <w:lang w:val="es-ES_tradnl"/>
-        </w:rPr>
-        <w:t>)</w:t>
-      </w:r>
-    </w:p>
-    <w:p>
-      <w:pPr>
-        <w:rPr>
-          <w:rFonts w:ascii="Arial" w:hAnsi="Arial" w:cs="Arial"/>
-          <w:sz w:val="18"/>
-          <w:szCs w:val="18"/>
-          <w:lang w:val="es-ES_tradnl"/>
-        </w:rPr>
-      </w:pPr>
-    </w:p>
-    <w:p>
-      <w:pPr>
-        <w:rPr>
-          <w:rFonts w:ascii="Arial" w:hAnsi="Arial" w:cs="Arial"/>
-          <w:sz w:val="18"/>
-          <w:szCs w:val="18"/>
-          <w:lang w:val="es-ES_tradnl"/>
-        </w:rPr>
-      </w:pPr>
-    </w:p>
-    <w:p>
-      <w:pPr>
-        <w:rPr>
-          <w:rFonts w:ascii="Arial" w:hAnsi="Arial" w:cs="Arial"/>
-          <w:sz w:val="18"/>
-          <w:szCs w:val="18"/>
-          <w:lang w:val="es-ES_tradnl"/>
-        </w:rPr>
-      </w:pPr>
+          <w:sz w:val="18"/>
+          <w:szCs w:val="18"/>
+          <w:highlight w:val="green"/>
+          <w:lang w:val="es-ES_tradnl"/>
+        </w:rPr>
+        <w:t>23</w:t>
+      </w:r>
+      <w:r>
+        <w:rPr>
+          <w:rFonts w:ascii="Arial" w:hAnsi="Arial" w:cs="Arial"/>
+          <w:sz w:val="18"/>
+          <w:szCs w:val="18"/>
+          <w:highlight w:val="green"/>
+          <w:lang w:val="es-ES_tradnl"/>
+        </w:rPr>
+        <w:t xml:space="preserve"> caracteres máximo)</w:t>
+      </w:r>
+    </w:p>
+    <w:tbl>
+      <w:tblPr>
+        <w:tblStyle w:val="Tablaconcuadrcula"/>
+        <w:tblW w:w="9889" w:type="dxa"/>
+        <w:tblLook w:val="04A0" w:firstRow="1" w:lastRow="0" w:firstColumn="1" w:lastColumn="0" w:noHBand="0" w:noVBand="1"/>
+      </w:tblPr>
+      <w:tblGrid>
+        <w:gridCol w:w="534"/>
+        <w:gridCol w:w="4252"/>
+        <w:gridCol w:w="567"/>
+        <w:gridCol w:w="4536"/>
+      </w:tblGrid>
+      <w:tr>
+        <w:tc>
+          <w:tcPr>
+            <w:tcW w:w="534" w:type="dxa"/>
+            <w:shd w:val="clear" w:color="auto" w:fill="E6E6E6"/>
+            <w:vAlign w:val="center"/>
+          </w:tcPr>
+          <w:p>
+            <w:pPr>
+              <w:jc w:val="center"/>
+              <w:rPr>
+                <w:rFonts w:ascii="Arial" w:hAnsi="Arial" w:cs="Arial"/>
+                <w:sz w:val="18"/>
+                <w:szCs w:val="18"/>
+                <w:lang w:val="es-ES_tradnl"/>
+              </w:rPr>
+            </w:pPr>
+            <w:r>
+              <w:rPr>
+                <w:rFonts w:ascii="Arial" w:hAnsi="Arial" w:cs="Arial"/>
+                <w:sz w:val="18"/>
+                <w:szCs w:val="18"/>
+                <w:lang w:val="es-ES_tradnl"/>
+              </w:rPr>
+              <w:t>1</w:t>
+            </w:r>
+          </w:p>
+        </w:tc>
+        <w:tc>
+          <w:tcPr>
+            <w:tcW w:w="4252" w:type="dxa"/>
+            <w:vAlign w:val="center"/>
+          </w:tcPr>
+          <w:p>
+            <w:pPr>
+              <w:rPr>
+                <w:rFonts w:ascii="Arial" w:hAnsi="Arial" w:cs="Arial"/>
+                <w:sz w:val="18"/>
+                <w:szCs w:val="18"/>
+                <w:lang w:val="es-ES_tradnl"/>
+              </w:rPr>
+            </w:pPr>
+            <w:r>
+              <w:rPr>
+                <w:rFonts w:ascii="Arial" w:hAnsi="Arial" w:cs="Arial"/>
+                <w:sz w:val="18"/>
+                <w:szCs w:val="18"/>
+                <w:lang w:val="es-ES_tradnl"/>
+              </w:rPr>
+              <w:t>palestinos</w:t>
+            </w:r>
+          </w:p>
+        </w:tc>
+        <w:tc>
+          <w:tcPr>
+            <w:tcW w:w="567" w:type="dxa"/>
+            <w:shd w:val="clear" w:color="auto" w:fill="E6E6E6"/>
+            <w:vAlign w:val="center"/>
+          </w:tcPr>
+          <w:p>
+            <w:pPr>
+              <w:jc w:val="center"/>
+              <w:rPr>
+                <w:rFonts w:ascii="Arial" w:hAnsi="Arial" w:cs="Arial"/>
+                <w:sz w:val="18"/>
+                <w:szCs w:val="18"/>
+                <w:lang w:val="es-ES_tradnl"/>
+              </w:rPr>
+            </w:pPr>
+            <w:r>
+              <w:rPr>
+                <w:rFonts w:ascii="Arial" w:hAnsi="Arial" w:cs="Arial"/>
+                <w:sz w:val="18"/>
+                <w:szCs w:val="18"/>
+                <w:lang w:val="es-ES_tradnl"/>
+              </w:rPr>
+              <w:t>2</w:t>
+            </w:r>
+          </w:p>
+        </w:tc>
+        <w:tc>
+          <w:tcPr>
+            <w:tcW w:w="4536" w:type="dxa"/>
+            <w:vAlign w:val="center"/>
+          </w:tcPr>
+          <w:p>
+            <w:pPr>
+              <w:rPr>
+                <w:rFonts w:ascii="Arial" w:hAnsi="Arial" w:cs="Arial"/>
+                <w:sz w:val="18"/>
+                <w:szCs w:val="18"/>
+                <w:lang w:val="es-ES_tradnl"/>
+              </w:rPr>
+            </w:pPr>
+            <w:r>
+              <w:rPr>
+                <w:rFonts w:ascii="Arial" w:hAnsi="Arial" w:cs="Arial"/>
+                <w:sz w:val="18"/>
+                <w:szCs w:val="18"/>
+                <w:lang w:val="es-ES_tradnl"/>
+              </w:rPr>
+              <w:t>amigos</w:t>
+            </w:r>
+          </w:p>
+        </w:tc>
+      </w:tr>
+    </w:tbl>
+    <w:p>
+      <w:pPr>
+        <w:rPr>
+          <w:rFonts w:ascii="Arial" w:hAnsi="Arial" w:cs="Arial"/>
+          <w:sz w:val="18"/>
+          <w:szCs w:val="18"/>
+          <w:lang w:val="es-ES_tradnl"/>
+        </w:rPr>
+      </w:pPr>
+    </w:p>
+    <w:p>
+      <w:pPr>
+        <w:rPr>
+          <w:rFonts w:ascii="Arial" w:hAnsi="Arial" w:cs="Arial"/>
+          <w:color w:val="0000FF"/>
+          <w:sz w:val="16"/>
+          <w:szCs w:val="16"/>
+          <w:lang w:val="es-ES_tradnl"/>
+        </w:rPr>
+      </w:pPr>
+      <w:r>
+        <w:rPr>
+          <w:rFonts w:ascii="Arial" w:hAnsi="Arial" w:cs="Arial"/>
+          <w:color w:val="0000FF"/>
+          <w:sz w:val="16"/>
+          <w:szCs w:val="16"/>
+          <w:lang w:val="es-ES_tradnl"/>
+        </w:rPr>
+        <w:t>NOTA: ESTE EJERCICIO PUEDE O NO UTILIZAR AUDIO</w:t>
+      </w:r>
+    </w:p>
+    <w:p>
+      <w:pPr>
+        <w:rPr>
+          <w:rFonts w:ascii="Arial" w:hAnsi="Arial" w:cs="Arial"/>
+          <w:sz w:val="18"/>
+          <w:szCs w:val="18"/>
+          <w:lang w:val="es-ES_tradnl"/>
+        </w:rPr>
+      </w:pPr>
+    </w:p>
+    <w:p>
+      <w:pPr>
+        <w:rPr>
+          <w:rFonts w:ascii="Arial" w:hAnsi="Arial" w:cs="Arial"/>
+          <w:sz w:val="18"/>
+          <w:szCs w:val="18"/>
+          <w:highlight w:val="green"/>
+          <w:lang w:val="es-ES_tradnl"/>
+        </w:rPr>
+      </w:pPr>
+      <w:r>
+        <w:rPr>
+          <w:rFonts w:ascii="Arial" w:hAnsi="Arial" w:cs="Arial"/>
+          <w:sz w:val="18"/>
+          <w:szCs w:val="18"/>
+          <w:highlight w:val="green"/>
+          <w:lang w:val="es-ES_tradnl"/>
+        </w:rPr>
+        <w:t>Audio (opcional) S/N, Si existe, indicar el n</w:t>
+      </w:r>
+      <w:r>
+        <w:rPr>
+          <w:rFonts w:ascii="Arial" w:hAnsi="Arial" w:cs="Arial"/>
+          <w:sz w:val="18"/>
+          <w:szCs w:val="18"/>
+          <w:highlight w:val="green"/>
+          <w:lang w:val="es-ES_tradnl"/>
+        </w:rPr>
+        <w:t xml:space="preserve">ombre del archivo mp3 </w:t>
+      </w:r>
     </w:p>
     <w:p>
       <w:pPr>
@@ -5069,6 +5072,68 @@
     <w:name w:val="Normal"/>
     <w:qFormat/>
   </w:style>
+  <w:style w:type="paragraph" w:styleId="Ttulo1">
+    <w:name w:val="heading 1"/>
+    <w:basedOn w:val="Normal"/>
+    <w:link w:val="Ttulo1Car"/>
+    <w:uiPriority w:val="9"/>
+    <w:qFormat/>
+    <w:rsid w:val="00E5603F"/>
+    <w:pPr>
+      <w:spacing w:before="100" w:beforeAutospacing="1" w:after="100" w:afterAutospacing="1"/>
+      <w:outlineLvl w:val="0"/>
+    </w:pPr>
+    <w:rPr>
+      <w:rFonts w:ascii="Times" w:hAnsi="Times"/>
+      <w:b/>
+      <w:bCs/>
+      <w:kern w:val="36"/>
+      <w:sz w:val="48"/>
+      <w:szCs w:val="48"/>
+      <w:lang w:val="es-ES_tradnl" w:eastAsia="es-ES"/>
+    </w:rPr>
+  </w:style>
+  <w:style w:type="paragraph" w:styleId="Ttulo2">
+    <w:name w:val="heading 2"/>
+    <w:basedOn w:val="Normal"/>
+    <w:link w:val="Ttulo2Car"/>
+    <w:uiPriority w:val="9"/>
+    <w:qFormat/>
+    <w:rsid w:val="00E5603F"/>
+    <w:pPr>
+      <w:spacing w:before="100" w:beforeAutospacing="1" w:after="100" w:afterAutospacing="1"/>
+      <w:outlineLvl w:val="1"/>
+    </w:pPr>
+    <w:rPr>
+      <w:rFonts w:ascii="Times" w:hAnsi="Times"/>
+      <w:b/>
+      <w:bCs/>
+      <w:sz w:val="36"/>
+      <w:szCs w:val="36"/>
+      <w:lang w:val="es-ES_tradnl" w:eastAsia="es-ES"/>
+    </w:rPr>
+  </w:style>
+  <w:style w:type="paragraph" w:styleId="Ttulo3">
+    <w:name w:val="heading 3"/>
+    <w:basedOn w:val="Normal"/>
+    <w:next w:val="Normal"/>
+    <w:link w:val="Ttulo3Car"/>
+    <w:uiPriority w:val="9"/>
+    <w:semiHidden/>
+    <w:unhideWhenUsed/>
+    <w:qFormat/>
+    <w:rsid w:val="00951A7D"/>
+    <w:pPr>
+      <w:keepNext/>
+      <w:keepLines/>
+      <w:spacing w:before="40"/>
+      <w:outlineLvl w:val="2"/>
+    </w:pPr>
+    <w:rPr>
+      <w:rFonts w:asciiTheme="majorHAnsi" w:eastAsiaTheme="majorEastAsia" w:hAnsiTheme="majorHAnsi" w:cstheme="majorBidi"/>
+      <w:color w:val="243F60" w:themeColor="accent1" w:themeShade="7F"/>
+    </w:rPr>
+  </w:style>
   <w:style w:type="character" w:default="1" w:styleId="Fuentedeprrafopredeter">
     <w:name w:val="Default Paragraph Font"/>
     <w:uiPriority w:val="1"/>
@@ -5102,6 +5167,7 @@
     <w:uiPriority w:val="59"/>
     <w:rsid w:val="006907A4"/>
     <w:tblPr>
+      <w:tblInd w:w="0" w:type="dxa"/>
       <w:tblBorders>
         <w:top w:val="single" w:sz="4" w:space="0" w:color="auto"/>
         <w:left w:val="single" w:sz="4" w:space="0" w:color="auto"/>
@@ -5110,6 +5176,12 @@
         <w:insideH w:val="single" w:sz="4" w:space="0" w:color="auto"/>
         <w:insideV w:val="single" w:sz="4" w:space="0" w:color="auto"/>
       </w:tblBorders>
+      <w:tblCellMar>
+        <w:top w:w="0" w:type="dxa"/>
+        <w:left w:w="108" w:type="dxa"/>
+        <w:bottom w:w="0" w:type="dxa"/>
+        <w:right w:w="108" w:type="dxa"/>
+      </w:tblCellMar>
     </w:tblPr>
   </w:style>
   <w:style w:type="paragraph" w:styleId="Prrafodelista">
@@ -5122,6 +5194,82 @@
       <w:ind w:left="720"/>
       <w:contextualSpacing/>
     </w:pPr>
+  </w:style>
+  <w:style w:type="character" w:styleId="nfasis">
+    <w:name w:val="Emphasis"/>
+    <w:basedOn w:val="Fuentedeprrafopredeter"/>
+    <w:uiPriority w:val="20"/>
+    <w:qFormat/>
+    <w:rsid w:val="00E5603F"/>
+    <w:rPr>
+      <w:i/>
+      <w:iCs/>
+    </w:rPr>
+  </w:style>
+  <w:style w:type="character" w:customStyle="1" w:styleId="apple-converted-space">
+    <w:name w:val="apple-converted-space"/>
+    <w:basedOn w:val="Fuentedeprrafopredeter"/>
+    <w:rsid w:val="00E5603F"/>
+  </w:style>
+  <w:style w:type="character" w:styleId="Hipervnculo">
+    <w:name w:val="Hyperlink"/>
+    <w:basedOn w:val="Fuentedeprrafopredeter"/>
+    <w:uiPriority w:val="99"/>
+    <w:unhideWhenUsed/>
+    <w:rsid w:val="00E5603F"/>
+    <w:rPr>
+      <w:color w:val="0000FF"/>
+      <w:u w:val="single"/>
+    </w:rPr>
+  </w:style>
+  <w:style w:type="character" w:customStyle="1" w:styleId="Ttulo1Car">
+    <w:name w:val="Título 1 Car"/>
+    <w:basedOn w:val="Fuentedeprrafopredeter"/>
+    <w:link w:val="Ttulo1"/>
+    <w:uiPriority w:val="9"/>
+    <w:rsid w:val="00E5603F"/>
+    <w:rPr>
+      <w:rFonts w:ascii="Times" w:hAnsi="Times"/>
+      <w:b/>
+      <w:bCs/>
+      <w:kern w:val="36"/>
+      <w:sz w:val="48"/>
+      <w:szCs w:val="48"/>
+      <w:lang w:val="es-ES_tradnl" w:eastAsia="es-ES"/>
+    </w:rPr>
+  </w:style>
+  <w:style w:type="character" w:customStyle="1" w:styleId="Ttulo2Car">
+    <w:name w:val="Título 2 Car"/>
+    <w:basedOn w:val="Fuentedeprrafopredeter"/>
+    <w:link w:val="Ttulo2"/>
+    <w:uiPriority w:val="9"/>
+    <w:rsid w:val="00E5603F"/>
+    <w:rPr>
+      <w:rFonts w:ascii="Times" w:hAnsi="Times"/>
+      <w:b/>
+      <w:bCs/>
+      <w:sz w:val="36"/>
+      <w:szCs w:val="36"/>
+      <w:lang w:val="es-ES_tradnl" w:eastAsia="es-ES"/>
+    </w:rPr>
+  </w:style>
+  <w:style w:type="character" w:customStyle="1" w:styleId="Ttulo3Car">
+    <w:name w:val="Título 3 Car"/>
+    <w:basedOn w:val="Fuentedeprrafopredeter"/>
+    <w:link w:val="Ttulo3"/>
+    <w:uiPriority w:val="9"/>
+    <w:semiHidden/>
+    <w:rsid w:val="00951A7D"/>
+    <w:rPr>
+      <w:rFonts w:asciiTheme="majorHAnsi" w:eastAsiaTheme="majorEastAsia" w:hAnsiTheme="majorHAnsi" w:cstheme="majorBidi"/>
+      <w:color w:val="243F60" w:themeColor="accent1" w:themeShade="7F"/>
+    </w:rPr>
+  </w:style>
+  <w:style w:type="paragraph" w:styleId="Sinespaciado">
+    <w:name w:val="No Spacing"/>
+    <w:uiPriority w:val="1"/>
+    <w:qFormat/>
+    <w:rsid w:val="00951A7D"/>
   </w:style>
 </w:styles>
 </file>
